--- a/docs/report/生産管理_最終課題_23D7104001I髙木悠人.docx
+++ b/docs/report/生産管理_最終課題_23D7104001I髙木悠人.docx
@@ -119,40 +119,37 @@
         <w:t>データセット中の末尾</w:t>
       </w:r>
       <w:r>
-        <w:t>500レコードのデータのOV値について予測を行うことを目的とする．</w:t>
-      </w:r>
-    </w:p>
-    <w:p>
-      <w:pPr>
-        <w:pStyle w:val="a9"/>
-        <w:ind w:left="360"/>
-      </w:pPr>
-      <w:r>
-        <w:t>ただし，</w:t>
-      </w:r>
-    </w:p>
-    <w:p>
-      <w:pPr>
-        <w:pStyle w:val="a9"/>
-        <w:ind w:left="360"/>
-      </w:pPr>
-    </w:p>
-    <w:p>
-      <w:pPr>
-        <w:pStyle w:val="a9"/>
-        <w:ind w:left="360"/>
-      </w:pPr>
-      <w:r>
-        <w:t>*   可能な限り少ない説明変数の数で</w:t>
-      </w:r>
-    </w:p>
-    <w:p>
-      <w:pPr>
-        <w:pStyle w:val="a9"/>
-        <w:ind w:left="360"/>
-      </w:pPr>
-      <w:r>
-        <w:t>*   高い予測精度を達成する</w:t>
+        <w:t>500レコードのデータのOV値について予測を行うことを目的とする．ただし，</w:t>
+      </w:r>
+    </w:p>
+    <w:p>
+      <w:pPr>
+        <w:pStyle w:val="a9"/>
+        <w:ind w:left="360"/>
+      </w:pPr>
+    </w:p>
+    <w:p>
+      <w:pPr>
+        <w:pStyle w:val="a9"/>
+        <w:ind w:left="360"/>
+      </w:pPr>
+      <w:r>
+        <w:t xml:space="preserve">- </w:t>
+      </w:r>
+      <w:r>
+        <w:t>可能な限り少ない説明変数の数で</w:t>
+      </w:r>
+    </w:p>
+    <w:p>
+      <w:pPr>
+        <w:pStyle w:val="a9"/>
+        <w:ind w:left="360"/>
+      </w:pPr>
+      <w:r>
+        <w:t xml:space="preserve">- </w:t>
+      </w:r>
+      <w:r>
+        <w:t>高い予測精度を達成する</w:t>
       </w:r>
     </w:p>
     <w:p>
@@ -461,6 +458,12 @@
     <w:p>
       <w:pPr>
         <w:pStyle w:val="a9"/>
+        <w:ind w:left="360"/>
+      </w:pPr>
+    </w:p>
+    <w:p>
+      <w:pPr>
+        <w:pStyle w:val="a9"/>
         <w:numPr>
           <w:ilvl w:val="0"/>
           <w:numId w:val="1"/>
@@ -708,13 +711,40 @@
         <w:rPr>
           <w:rFonts w:hint="eastAsia"/>
         </w:rPr>
-        <w:t>機械学習自動化ライブラリを用いた分析手法の検討</w:t>
-      </w:r>
-    </w:p>
-    <w:p>
-      <w:pPr>
-        <w:pStyle w:val="a9"/>
-      </w:pPr>
+        <w:t>機械学習自動化ライブラリ</w:t>
+      </w:r>
+      <w:r>
+        <w:t>(h2o)</w:t>
+      </w:r>
+      <w:r>
+        <w:rPr>
+          <w:rFonts w:hint="eastAsia"/>
+        </w:rPr>
+        <w:t>を用いた分析手法の検討</w:t>
+      </w:r>
+    </w:p>
+    <w:p>
+      <w:pPr>
+        <w:pStyle w:val="a9"/>
+        <w:rPr>
+          <w:rFonts w:hint="eastAsia"/>
+        </w:rPr>
+      </w:pPr>
+      <w:r>
+        <w:rPr>
+          <w:rFonts w:hint="eastAsia"/>
+        </w:rPr>
+        <w:t>機械学習の変数選択とモデル選択を自動化する</w:t>
+      </w:r>
+      <w:r>
+        <w:t>h2o</w:t>
+      </w:r>
+      <w:r>
+        <w:rPr>
+          <w:rFonts w:hint="eastAsia"/>
+        </w:rPr>
+        <w:t>を使い、ある程度分析方法を検討する。</w:t>
+      </w:r>
     </w:p>
     <w:p>
       <w:pPr>
@@ -739,12 +769,42 @@
     <w:p>
       <w:pPr>
         <w:pStyle w:val="a9"/>
-      </w:pPr>
-      <w:r>
-        <w:rPr>
-          <w:rFonts w:hint="eastAsia"/>
-        </w:rPr>
-        <w:t>データの可視化を踏まえ</w:t>
+        <w:rPr>
+          <w:rFonts w:hint="eastAsia"/>
+        </w:rPr>
+      </w:pPr>
+      <w:r>
+        <w:rPr>
+          <w:rFonts w:hint="eastAsia"/>
+        </w:rPr>
+        <w:t>データの可視化</w:t>
+      </w:r>
+      <w:r>
+        <w:rPr>
+          <w:rFonts w:hint="eastAsia"/>
+        </w:rPr>
+        <w:t>と</w:t>
+      </w:r>
+      <w:r>
+        <w:t>h2o</w:t>
+      </w:r>
+      <w:r>
+        <w:rPr>
+          <w:rFonts w:hint="eastAsia"/>
+        </w:rPr>
+        <w:t>のモデリング結果</w:t>
+      </w:r>
+      <w:r>
+        <w:rPr>
+          <w:rFonts w:hint="eastAsia"/>
+        </w:rPr>
+        <w:t>を踏まえ</w:t>
+      </w:r>
+      <w:r>
+        <w:rPr>
+          <w:rFonts w:hint="eastAsia"/>
+        </w:rPr>
+        <w:t>、モデリング手法を検討、実装する。</w:t>
       </w:r>
     </w:p>
     <w:p>
@@ -895,17 +955,13 @@
     <w:p>
       <w:pPr>
         <w:pStyle w:val="a9"/>
-      </w:pPr>
-    </w:p>
-    <w:p>
-      <w:pPr>
-        <w:pStyle w:val="a9"/>
         <w:numPr>
           <w:ilvl w:val="0"/>
           <w:numId w:val="3"/>
         </w:numPr>
       </w:pPr>
       <w:r>
+        <w:lastRenderedPageBreak/>
         <w:t>final_mes_time</w:t>
       </w:r>
     </w:p>
@@ -917,7 +973,6 @@
         <w:rPr>
           <w:rFonts w:hint="eastAsia"/>
         </w:rPr>
-        <w:lastRenderedPageBreak/>
         <w:t>作業完了後に検査し完了した時刻を意味する。本分析目的は、検査後に予測モデルの改善を実施しそれ以降の予測精度を向上させることと品質悪化の原因を探ることにある。</w:t>
       </w:r>
     </w:p>
@@ -1212,7 +1267,35 @@
         <w:pStyle w:val="a9"/>
         <w:ind w:left="360"/>
       </w:pPr>
-      <w:r>
+    </w:p>
+    <w:p>
+      <w:pPr>
+        <w:pStyle w:val="a9"/>
+        <w:ind w:left="360"/>
+      </w:pPr>
+    </w:p>
+    <w:p>
+      <w:pPr>
+        <w:pStyle w:val="a9"/>
+        <w:ind w:left="360"/>
+      </w:pPr>
+    </w:p>
+    <w:p>
+      <w:pPr>
+        <w:pStyle w:val="a9"/>
+        <w:ind w:left="360"/>
+        <w:rPr>
+          <w:rFonts w:hint="eastAsia"/>
+        </w:rPr>
+      </w:pPr>
+    </w:p>
+    <w:p>
+      <w:pPr>
+        <w:pStyle w:val="a9"/>
+        <w:ind w:left="360"/>
+      </w:pPr>
+      <w:r>
+        <w:lastRenderedPageBreak/>
         <w:t xml:space="preserve"> </w:t>
       </w:r>
       <w:r>
@@ -1238,7 +1321,6 @@
         <w:rPr>
           <w:noProof/>
         </w:rPr>
-        <w:lastRenderedPageBreak/>
         <w:drawing>
           <wp:inline distT="0" distB="0" distL="0" distR="0" wp14:anchorId="44627E8D" wp14:editId="6244735D">
             <wp:extent cx="4320000" cy="1525005"/>
@@ -1474,9 +1556,49 @@
     <w:p>
       <w:pPr>
         <w:pStyle w:val="a9"/>
-        <w:ind w:left="360"/>
-      </w:pPr>
-      <w:r>
+        <w:ind w:left="360" w:firstLineChars="50" w:firstLine="105"/>
+      </w:pPr>
+    </w:p>
+    <w:p>
+      <w:pPr>
+        <w:pStyle w:val="a9"/>
+        <w:ind w:left="360" w:firstLineChars="50" w:firstLine="105"/>
+      </w:pPr>
+    </w:p>
+    <w:p>
+      <w:pPr>
+        <w:pStyle w:val="a9"/>
+        <w:ind w:left="360" w:firstLineChars="50" w:firstLine="105"/>
+      </w:pPr>
+    </w:p>
+    <w:p>
+      <w:pPr>
+        <w:pStyle w:val="a9"/>
+        <w:ind w:left="360" w:firstLineChars="50" w:firstLine="105"/>
+      </w:pPr>
+    </w:p>
+    <w:p>
+      <w:pPr>
+        <w:pStyle w:val="a9"/>
+        <w:ind w:left="360" w:firstLineChars="50" w:firstLine="105"/>
+      </w:pPr>
+    </w:p>
+    <w:p>
+      <w:pPr>
+        <w:pStyle w:val="a9"/>
+        <w:ind w:left="360" w:firstLineChars="50" w:firstLine="105"/>
+        <w:rPr>
+          <w:rFonts w:hint="eastAsia"/>
+        </w:rPr>
+      </w:pPr>
+    </w:p>
+    <w:p>
+      <w:pPr>
+        <w:pStyle w:val="a9"/>
+        <w:ind w:left="360"/>
+      </w:pPr>
+      <w:r>
+        <w:lastRenderedPageBreak/>
         <w:t xml:space="preserve"> </w:t>
       </w:r>
       <w:r>
@@ -1514,7 +1636,6 @@
         <w:rPr>
           <w:noProof/>
         </w:rPr>
-        <w:lastRenderedPageBreak/>
         <w:drawing>
           <wp:inline distT="0" distB="0" distL="0" distR="0" wp14:anchorId="6E0EFDD2" wp14:editId="4B69B512">
             <wp:extent cx="4320000" cy="2878307"/>
@@ -3205,6 +3326,62 @@
     <w:p>
       <w:pPr>
         <w:pStyle w:val="a9"/>
+        <w:ind w:left="360"/>
+        <w:jc w:val="center"/>
+        <w:rPr>
+          <w:b/>
+          <w:bCs/>
+        </w:rPr>
+      </w:pPr>
+    </w:p>
+    <w:p>
+      <w:pPr>
+        <w:pStyle w:val="a9"/>
+        <w:ind w:left="360"/>
+        <w:jc w:val="center"/>
+        <w:rPr>
+          <w:b/>
+          <w:bCs/>
+        </w:rPr>
+      </w:pPr>
+    </w:p>
+    <w:p>
+      <w:pPr>
+        <w:pStyle w:val="a9"/>
+        <w:ind w:left="360"/>
+        <w:jc w:val="center"/>
+        <w:rPr>
+          <w:b/>
+          <w:bCs/>
+        </w:rPr>
+      </w:pPr>
+    </w:p>
+    <w:p>
+      <w:pPr>
+        <w:pStyle w:val="a9"/>
+        <w:ind w:left="360"/>
+        <w:jc w:val="center"/>
+        <w:rPr>
+          <w:b/>
+          <w:bCs/>
+        </w:rPr>
+      </w:pPr>
+    </w:p>
+    <w:p>
+      <w:pPr>
+        <w:pStyle w:val="a9"/>
+        <w:ind w:left="360"/>
+        <w:jc w:val="center"/>
+        <w:rPr>
+          <w:rFonts w:hint="eastAsia"/>
+          <w:b/>
+          <w:bCs/>
+        </w:rPr>
+      </w:pPr>
+    </w:p>
+    <w:p>
+      <w:pPr>
+        <w:pStyle w:val="a9"/>
         <w:widowControl/>
         <w:ind w:left="360" w:firstLineChars="50" w:firstLine="105"/>
       </w:pPr>
@@ -3212,6 +3389,7 @@
         <w:rPr>
           <w:rFonts w:hint="eastAsia"/>
         </w:rPr>
+        <w:lastRenderedPageBreak/>
         <w:t>以上の可視化結果を総合的に確認すると、</w:t>
       </w:r>
       <w:r>
@@ -3237,132 +3415,138 @@
         <w:rPr>
           <w:rFonts w:hint="eastAsia"/>
         </w:rPr>
+        <w:t>まず、本分析におけるテストデータは、訓練データの単純な部分集合ではなく、異なる分布特性を持つデータが含まれていると考えられる。品質予測モデルは、訓練データにおいて「説明変数と目的変数</w:t>
+      </w:r>
+      <w:r>
+        <w:t xml:space="preserve"> OV の関係性」を学習するため、テストデータが異なる入力分布を持つ場合、モデルは学習時に十分に観測していない領域での予測</w:t>
+      </w:r>
+      <w:r>
+        <w:rPr>
+          <w:rFonts w:hint="eastAsia"/>
+        </w:rPr>
+        <w:t>であり</w:t>
+      </w:r>
+      <w:r>
+        <w:t>外挿的な予測を行うことになる。このような状況では、モデルの汎化性能が低下し、特にRMSEでは、少数の大きな予測誤差が全体の評価値を大きく悪化させる可</w:t>
+      </w:r>
+      <w:r>
+        <w:rPr>
+          <w:rFonts w:hint="eastAsia"/>
+        </w:rPr>
+        <w:t>能性がある。</w:t>
+      </w:r>
+    </w:p>
+    <w:p>
+      <w:pPr>
+        <w:pStyle w:val="a9"/>
+        <w:widowControl/>
+        <w:ind w:left="360" w:firstLineChars="50" w:firstLine="105"/>
+      </w:pPr>
+      <w:r>
+        <w:rPr>
+          <w:rFonts w:hint="eastAsia"/>
+        </w:rPr>
+        <w:t>また、多くの変数において、訓練データとテストデータで分布の広がりが異なっている点も確認された。訓練データでは比較的広い範囲にばらついていた変数が、テストデータでは特定の値域に集中しているケースや、その逆にテストデータのみで裾の長い分布を示すケースが存在する。このような分散の違いは、モデルにおける変数の寄与度や重み付けに影響を与え、訓練時には有効であった説明変数が、テストデータでは十分な情報を持たない、あるいは過度に影響を持つといった不安定な挙動を引き起こす要因となり得る。</w:t>
+      </w:r>
+    </w:p>
+    <w:p>
+      <w:pPr>
+        <w:pStyle w:val="a9"/>
+        <w:widowControl/>
+        <w:ind w:left="360" w:firstLineChars="50" w:firstLine="105"/>
+      </w:pPr>
+      <w:r>
+        <w:rPr>
+          <w:rFonts w:hint="eastAsia"/>
+        </w:rPr>
+        <w:t>さらに、分布形状に着目すると、訓練データとテストデータでピーク数が異なる変数も多く見られた。これは、同一の工程・センサーデータであっても、期間によって複数の状態が異なる割合で混在している可能性を示唆している。品質予測の観点では、どの状態がどの程度出現するかが変化すること自体が予測難易度を高める要因となるため、このような分布構造の変化</w:t>
+      </w:r>
+      <w:r>
+        <w:rPr>
+          <w:rFonts w:hint="eastAsia"/>
+        </w:rPr>
+        <w:t>をモデリング時に考慮する必要があると考える</w:t>
+      </w:r>
+      <w:r>
+        <w:rPr>
+          <w:rFonts w:hint="eastAsia"/>
+        </w:rPr>
+        <w:t>。</w:t>
+      </w:r>
+    </w:p>
+    <w:p>
+      <w:pPr>
+        <w:pStyle w:val="a9"/>
+        <w:widowControl/>
+        <w:ind w:left="360" w:firstLineChars="50" w:firstLine="105"/>
+      </w:pPr>
+      <w:r>
+        <w:rPr>
+          <w:rFonts w:hint="eastAsia"/>
+        </w:rPr>
+        <w:t>一方で、すべての説明変数が同程度に不安定であるわけではなく、</w:t>
+      </w:r>
+      <w:r>
+        <w:t>X18</w:t>
+      </w:r>
+      <w:r>
+        <w:rPr>
+          <w:rFonts w:hint="eastAsia"/>
+        </w:rPr>
+        <w:t>や</w:t>
+      </w:r>
+      <w:r>
+        <w:t>X41</w:t>
+      </w:r>
+      <w:r>
+        <w:rPr>
+          <w:rFonts w:hint="eastAsia"/>
+        </w:rPr>
+        <w:t>、</w:t>
+      </w:r>
+      <w:r>
+        <w:t>X44</w:t>
+      </w:r>
+      <w:r>
+        <w:rPr>
+          <w:rFonts w:hint="eastAsia"/>
+        </w:rPr>
+        <w:t>、</w:t>
+      </w:r>
+      <w:r>
+        <w:t>X79</w:t>
+      </w:r>
+      <w:r>
+        <w:rPr>
+          <w:rFonts w:hint="eastAsia"/>
+        </w:rPr>
+        <w:t>などのように</w:t>
+      </w:r>
+      <w:r>
+        <w:rPr>
+          <w:rFonts w:hint="eastAsia"/>
+        </w:rPr>
+        <w:t>訓練・テスト間で分布の重なりが比較的大きく、中心や形状が概ね一致している変数も一定数存在する。これらの変数は、期間をまたいでも品質に関する情報を比較的一貫して保持していると考えられ、モデルの汎化性能を支える基盤となる可能性がある。しかし、全体として見ると、分布が変化している変数の影響を無視することはできず、説明変数全体としては同一分布仮定が必ずしも成立していない状況にあると判断できる。</w:t>
+      </w:r>
+    </w:p>
+    <w:p>
+      <w:pPr>
+        <w:pStyle w:val="a9"/>
+        <w:widowControl/>
+        <w:ind w:left="360" w:firstLineChars="50" w:firstLine="105"/>
+      </w:pPr>
+      <w:r>
+        <w:rPr>
+          <w:rFonts w:hint="eastAsia"/>
+        </w:rPr>
+        <w:t>以上のことから、本データセットを用いた品質予測では、単に高性能なモデルを選択するだけでなく、分布差の存在を前提としたモデリング戦略が重要となる。具体的には、説明変数の数を可能な限り少なくするという課題条件を踏まえつつ、訓練・テスト間で分布が比較的安定している変数を優先的に採用すること、また外れ値や分布の歪みに対してロバストなモデルや正則化手法を用いることが有効であると考えられ</w:t>
+      </w:r>
+      <w:r>
+        <w:rPr>
+          <w:rFonts w:hint="eastAsia"/>
+        </w:rPr>
         <w:lastRenderedPageBreak/>
-        <w:t>まず、本分析におけるテストデータは、訓練データの単純な部分集合ではなく、異なる分布特性を持つデータが含まれていると考えられる。品質予測モデルは、訓練データにおいて「説明変数と目的変数</w:t>
-      </w:r>
-      <w:r>
-        <w:t xml:space="preserve"> OV の関係性」を学習するため、テストデータが異なる入力分布を持つ場合、モデルは学習時に十分に観測していない領域での予測</w:t>
-      </w:r>
-      <w:r>
-        <w:rPr>
-          <w:rFonts w:hint="eastAsia"/>
-        </w:rPr>
-        <w:t>であり</w:t>
-      </w:r>
-      <w:r>
-        <w:t>外挿的な予測を行うことになる。このような状況では、モデルの汎化性能が低下し、特にRMSEでは、少数の大きな予測誤差が全体の評価値を大きく悪化させる可</w:t>
-      </w:r>
-      <w:r>
-        <w:rPr>
-          <w:rFonts w:hint="eastAsia"/>
-        </w:rPr>
-        <w:t>能性がある。</w:t>
-      </w:r>
-    </w:p>
-    <w:p>
-      <w:pPr>
-        <w:pStyle w:val="a9"/>
-        <w:widowControl/>
-        <w:ind w:left="360" w:firstLineChars="50" w:firstLine="105"/>
-      </w:pPr>
-      <w:r>
-        <w:rPr>
-          <w:rFonts w:hint="eastAsia"/>
-        </w:rPr>
-        <w:t>また、多くの変数において、訓練データとテストデータで分布の広がりが異なっている点も確認された。訓練データでは比較的広い範囲にばらついていた変数が、テストデータでは特定の値域に集中しているケースや、その逆にテストデータのみで裾の長い分布を示すケースが存在する。このような分散の違いは、モデルにおける変数の寄与度や重み付けに影響を与え、訓練時には有効であった説明変数が、テストデータでは十分な情報を持たない、あるいは過度に影響を持つといった不安定な挙動を引き起こす要因となり得る。</w:t>
-      </w:r>
-    </w:p>
-    <w:p>
-      <w:pPr>
-        <w:pStyle w:val="a9"/>
-        <w:widowControl/>
-        <w:ind w:left="360" w:firstLineChars="50" w:firstLine="105"/>
-      </w:pPr>
-      <w:r>
-        <w:rPr>
-          <w:rFonts w:hint="eastAsia"/>
-        </w:rPr>
-        <w:t>さらに、分布形状に着目すると、訓練データとテストデータでピーク数が異なる変数も多く見られた。これは、同一の工程・センサーデータであっても、期間によって複数の状態が異なる割合で混在している可能性を示唆している。品質予測の観点では、どの状態がどの程度出現するかが変化すること自体が予測難易度を高める要因となるため、このような分布構造の変化</w:t>
-      </w:r>
-      <w:r>
-        <w:rPr>
-          <w:rFonts w:hint="eastAsia"/>
-        </w:rPr>
-        <w:t>をモデリング時に考慮する必要があると考える</w:t>
-      </w:r>
-      <w:r>
-        <w:rPr>
-          <w:rFonts w:hint="eastAsia"/>
-        </w:rPr>
-        <w:t>。</w:t>
-      </w:r>
-    </w:p>
-    <w:p>
-      <w:pPr>
-        <w:pStyle w:val="a9"/>
-        <w:widowControl/>
-        <w:ind w:left="360" w:firstLineChars="50" w:firstLine="105"/>
-      </w:pPr>
-      <w:r>
-        <w:rPr>
-          <w:rFonts w:hint="eastAsia"/>
-        </w:rPr>
-        <w:t>一方で、すべての説明変数が同程度に不安定であるわけではなく、</w:t>
-      </w:r>
-      <w:r>
-        <w:t>X18</w:t>
-      </w:r>
-      <w:r>
-        <w:rPr>
-          <w:rFonts w:hint="eastAsia"/>
-        </w:rPr>
-        <w:t>や</w:t>
-      </w:r>
-      <w:r>
-        <w:t>X41</w:t>
-      </w:r>
-      <w:r>
-        <w:rPr>
-          <w:rFonts w:hint="eastAsia"/>
-        </w:rPr>
-        <w:t>、</w:t>
-      </w:r>
-      <w:r>
-        <w:t>X44</w:t>
-      </w:r>
-      <w:r>
-        <w:rPr>
-          <w:rFonts w:hint="eastAsia"/>
-        </w:rPr>
-        <w:t>、</w:t>
-      </w:r>
-      <w:r>
-        <w:t>X79</w:t>
-      </w:r>
-      <w:r>
-        <w:rPr>
-          <w:rFonts w:hint="eastAsia"/>
-        </w:rPr>
-        <w:t>などのように</w:t>
-      </w:r>
-      <w:r>
-        <w:rPr>
-          <w:rFonts w:hint="eastAsia"/>
-        </w:rPr>
-        <w:t>訓練・テスト間で分布の重なりが比較的大きく、中心や形状が概ね一致している変数も一定数存在する。これらの変数は、期間をまたいでも品質に関する情報を比較的一貫して保持していると考えられ、モデルの汎化性能を支える基盤となる可能性がある。しかし、全体として見ると、分布が変化している変数の影響を無視することはできず、説明変数全体としては同一分布仮定が必ずしも成立していない状況にあると判断できる。</w:t>
-      </w:r>
-    </w:p>
-    <w:p>
-      <w:pPr>
-        <w:pStyle w:val="a9"/>
-        <w:widowControl/>
-        <w:ind w:left="360" w:firstLineChars="50" w:firstLine="105"/>
-      </w:pPr>
-      <w:r>
-        <w:rPr>
-          <w:rFonts w:hint="eastAsia"/>
-        </w:rPr>
-        <w:t>以上のことから、本データセットを用いた品質予測では、単に高性能なモデルを選択するだけでなく、分布差の存在を前提としたモデリング戦略が重要となる。具体的には、説明変数の数を可能な限り少なくするという課題条件を踏まえつつ、訓練・テスト間で分布が比較的安定している変数を優先的に採用すること、また外れ値や分布の歪みに対してロバストなモデルや正則化手法を用いることが有効であると考えられる。このような設計により、分布シフトの影響を抑えつつ、実運用を想定した品質予測モデルの構築が可能になると考えられる。</w:t>
+        <w:t>る。このような設計により、分布シフトの影響を抑えつつ、実運用を想定した品質予測モデルの構築が可能になると考えられる。</w:t>
       </w:r>
     </w:p>
     <w:p>
@@ -3399,7 +3583,6 @@
         <w:rPr>
           <w:noProof/>
         </w:rPr>
-        <w:lastRenderedPageBreak/>
         <w:drawing>
           <wp:inline distT="0" distB="0" distL="0" distR="0" wp14:anchorId="087C15E6" wp14:editId="06C6242B">
             <wp:extent cx="4680000" cy="4047672"/>
@@ -3516,7 +3699,7 @@
         <w:t>が</w:t>
       </w:r>
       <w:r>
-        <w:t>集中しているブロック状の領域が複数確認でき、これは特定のセンサ群同士が強い正の相関を持っていることを示している。このような相関構造は、同一工程内で計測されたセンサや、物理的・化学的に密接に関連する指標が含まれている可能性を示唆しており、データが工程構造を反映した形で取得されていることを裏付けている。</w:t>
+        <w:t>集中しているブロック状の領域が複数確認でき、これは特定のセンサ群同士が強い相関を持っていることを示している。このような相関構造は、同一工程内で計測されたセンサや、物理的・化学的に密接に関連する指標が含まれている可能性を示唆しており、データが工程構造を反映した形で取得されていることを裏付けている。</w:t>
       </w:r>
     </w:p>
     <w:p>
@@ -3529,7 +3712,14 @@
         <w:rPr>
           <w:rFonts w:hint="eastAsia"/>
         </w:rPr>
-        <w:t>一方で、相関の強いブロック間の相互相関は比較的弱く、ブロック同士はある程度独立した情報を持っていると解釈できる。このことから、本データセットは「完全に冗長なデータ」ではなく、いくつかの相関の強い変数群（クラスタ）が組み合わさって構成されていると考えられる。ただし、同一ブロック内では相関係数が高い変数が多数存在するため、これらをそのまま全てモデルに投入すると、多重共線性の影響によりモデルが不安定になる可能性が高い。</w:t>
+        <w:t>一方で、相関の強いブロック間の相互相関は比較的弱く、ブロック同士はある程度独立した情報を持っていると解釈できる。このことから、本データセットは「完全に冗長なデータ」ではなく、いくつかの相関の強い変数群（クラスタ）が組み合わさって構成されていると考えられる。ただし、同一ブロック内では相関係数が高い変数が多</w:t>
+      </w:r>
+      <w:r>
+        <w:rPr>
+          <w:rFonts w:hint="eastAsia"/>
+        </w:rPr>
+        <w:lastRenderedPageBreak/>
+        <w:t>数存在するため、これらをそのまま全てモデルに投入すると、多重共線性の影響によりモデルが不安定になる可能性が高い。</w:t>
       </w:r>
     </w:p>
     <w:p>
@@ -3545,11 +3735,7 @@
         <w:t>また、目的変数である</w:t>
       </w:r>
       <w:r>
-        <w:t xml:space="preserve"> OV と各説明変数との相関を見ると、単一の変数が極端に高い相関を示しているわけではなく、OV は複数のセンサ情報の組み合わせによって決定されていることが示唆される。これは、品質（不良品数）が単一工程や単一センサに強く依存するのではなく、複数工程・複数条件の累積的な影響を受けているという</w:t>
-      </w:r>
-      <w:r>
-        <w:lastRenderedPageBreak/>
-        <w:t>製造プロセス上の直感とも整合的である。そのため、単純な一変量モデルでは十分な予測精度を得ることが難しく、複数の説明変数を適切に組み合わせる必要があると考えられる。</w:t>
+        <w:t xml:space="preserve"> OV と各説明変数との相関を見ると、単一の変数が極端に高い相関を示しているわけではなく、OV は複数のセンサ情報の組み合わせによって決定されていることが示唆される。これは、品質（不良品数）が単一工程や単一センサに強く依存するのではなく、複数工程・複数条件の累積的な影響を受けているという製造プロセス上の直感とも整合的である。そのため、単純な一変量モデルでは十分な予測精度を得ることが難しく、複数の説明変数を適切に組み合わせる必要があると考えられる。</w:t>
       </w:r>
     </w:p>
     <w:p>
@@ -3736,6 +3922,7 @@
         <w:rPr>
           <w:rFonts w:hint="eastAsia"/>
         </w:rPr>
+        <w:lastRenderedPageBreak/>
         <w:t>一方で、</w:t>
       </w:r>
       <w:r>
@@ -3770,7 +3957,6 @@
         <w:rPr>
           <w:rFonts w:hint="eastAsia"/>
         </w:rPr>
-        <w:lastRenderedPageBreak/>
         <w:t>また、</w:t>
       </w:r>
       <w:r>
@@ -3864,6 +4050,30 @@
         <w:pStyle w:val="a9"/>
         <w:widowControl/>
         <w:ind w:left="360" w:firstLineChars="50" w:firstLine="105"/>
+      </w:pPr>
+    </w:p>
+    <w:p>
+      <w:pPr>
+        <w:pStyle w:val="a9"/>
+        <w:widowControl/>
+        <w:ind w:left="360" w:firstLineChars="50" w:firstLine="105"/>
+      </w:pPr>
+    </w:p>
+    <w:p>
+      <w:pPr>
+        <w:pStyle w:val="a9"/>
+        <w:widowControl/>
+        <w:ind w:left="360" w:firstLineChars="50" w:firstLine="105"/>
+      </w:pPr>
+    </w:p>
+    <w:p>
+      <w:pPr>
+        <w:pStyle w:val="a9"/>
+        <w:widowControl/>
+        <w:ind w:left="360" w:firstLineChars="50" w:firstLine="105"/>
+        <w:rPr>
+          <w:rFonts w:hint="eastAsia"/>
+        </w:rPr>
       </w:pPr>
     </w:p>
     <w:p>
@@ -3884,6 +4094,7 @@
           <w:b/>
           <w:bCs/>
         </w:rPr>
+        <w:lastRenderedPageBreak/>
         <w:t>機械学習自動化ライブラリを用いた分析手法の検討</w:t>
       </w:r>
     </w:p>
@@ -3898,6 +4109,2097 @@
           <w:rFonts w:hint="eastAsia"/>
         </w:rPr>
         <w:t>機械学習自動化ライブラリ</w:t>
+      </w:r>
+      <w:r>
+        <w:t>(h2o)</w:t>
+      </w:r>
+      <w:r>
+        <w:rPr>
+          <w:rFonts w:hint="eastAsia"/>
+        </w:rPr>
+        <w:t>を用いて</w:t>
+      </w:r>
+      <w:r>
+        <w:t>GBM</w:t>
+      </w:r>
+      <w:r>
+        <w:rPr>
+          <w:rFonts w:hint="eastAsia"/>
+        </w:rPr>
+        <w:t>モデルを構築</w:t>
+      </w:r>
+      <w:r>
+        <w:rPr>
+          <w:rFonts w:hint="eastAsia"/>
+        </w:rPr>
+        <w:t>した結果を以下に示す。</w:t>
+      </w:r>
+    </w:p>
+    <w:p>
+      <w:pPr>
+        <w:pStyle w:val="a9"/>
+        <w:widowControl/>
+        <w:ind w:left="360"/>
+      </w:pPr>
+    </w:p>
+    <w:p>
+      <w:pPr>
+        <w:pStyle w:val="a9"/>
+        <w:widowControl/>
+        <w:ind w:left="360"/>
+        <w:jc w:val="center"/>
+        <w:rPr>
+          <w:b/>
+          <w:bCs/>
+        </w:rPr>
+      </w:pPr>
+      <w:r>
+        <w:rPr>
+          <w:rFonts w:hint="eastAsia"/>
+          <w:b/>
+          <w:bCs/>
+        </w:rPr>
+        <w:t>表</w:t>
+      </w:r>
+      <w:r>
+        <w:rPr>
+          <w:b/>
+          <w:bCs/>
+        </w:rPr>
+        <w:t xml:space="preserve">. </w:t>
+      </w:r>
+      <w:r>
+        <w:rPr>
+          <w:rFonts w:hint="eastAsia"/>
+          <w:b/>
+          <w:bCs/>
+        </w:rPr>
+        <w:t>変数重要度</w:t>
+      </w:r>
+      <w:r>
+        <w:rPr>
+          <w:rFonts w:hint="eastAsia"/>
+          <w:b/>
+          <w:bCs/>
+        </w:rPr>
+        <w:t>の</w:t>
+      </w:r>
+      <w:r>
+        <w:rPr>
+          <w:rFonts w:hint="eastAsia"/>
+          <w:b/>
+          <w:bCs/>
+        </w:rPr>
+        <w:t>上位</w:t>
+      </w:r>
+      <w:r>
+        <w:rPr>
+          <w:b/>
+          <w:bCs/>
+        </w:rPr>
+        <w:t>10</w:t>
+      </w:r>
+      <w:r>
+        <w:rPr>
+          <w:rFonts w:hint="eastAsia"/>
+          <w:b/>
+          <w:bCs/>
+        </w:rPr>
+        <w:t>変数</w:t>
+      </w:r>
+    </w:p>
+    <w:p>
+      <w:pPr>
+        <w:pStyle w:val="a9"/>
+        <w:widowControl/>
+        <w:ind w:left="360"/>
+        <w:jc w:val="center"/>
+      </w:pPr>
+      <w:r>
+        <w:rPr>
+          <w:noProof/>
+        </w:rPr>
+        <w:drawing>
+          <wp:inline distT="0" distB="0" distL="0" distR="0" wp14:anchorId="39ACA50C" wp14:editId="12A5B15A">
+            <wp:extent cx="4320000" cy="2406378"/>
+            <wp:effectExtent l="0" t="0" r="0" b="0"/>
+            <wp:docPr id="1680631031" name="図 1" descr="テーブル&#10;&#10;AI 生成コンテンツは誤りを含む可能性があります。"/>
+            <wp:cNvGraphicFramePr>
+              <a:graphicFrameLocks xmlns:a="http://schemas.openxmlformats.org/drawingml/2006/main" noChangeAspect="1"/>
+            </wp:cNvGraphicFramePr>
+            <a:graphic xmlns:a="http://schemas.openxmlformats.org/drawingml/2006/main">
+              <a:graphicData uri="http://schemas.openxmlformats.org/drawingml/2006/picture">
+                <pic:pic xmlns:pic="http://schemas.openxmlformats.org/drawingml/2006/picture">
+                  <pic:nvPicPr>
+                    <pic:cNvPr id="1680631031" name="図 1" descr="テーブル&#10;&#10;AI 生成コンテンツは誤りを含む可能性があります。"/>
+                    <pic:cNvPicPr/>
+                  </pic:nvPicPr>
+                  <pic:blipFill>
+                    <a:blip r:embed="rId26">
+                      <a:extLst>
+                        <a:ext uri="{28A0092B-C50C-407E-A947-70E740481C1C}">
+                          <a14:useLocalDpi xmlns:a14="http://schemas.microsoft.com/office/drawing/2010/main" val="0"/>
+                        </a:ext>
+                      </a:extLst>
+                    </a:blip>
+                    <a:stretch>
+                      <a:fillRect/>
+                    </a:stretch>
+                  </pic:blipFill>
+                  <pic:spPr>
+                    <a:xfrm>
+                      <a:off x="0" y="0"/>
+                      <a:ext cx="4320000" cy="2406378"/>
+                    </a:xfrm>
+                    <a:prstGeom prst="rect">
+                      <a:avLst/>
+                    </a:prstGeom>
+                  </pic:spPr>
+                </pic:pic>
+              </a:graphicData>
+            </a:graphic>
+          </wp:inline>
+        </w:drawing>
+      </w:r>
+    </w:p>
+    <w:p>
+      <w:pPr>
+        <w:pStyle w:val="a9"/>
+        <w:widowControl/>
+        <w:ind w:left="360"/>
+        <w:jc w:val="center"/>
+        <w:rPr>
+          <w:b/>
+          <w:bCs/>
+        </w:rPr>
+      </w:pPr>
+    </w:p>
+    <w:p>
+      <w:pPr>
+        <w:pStyle w:val="a9"/>
+        <w:widowControl/>
+        <w:ind w:left="360"/>
+        <w:jc w:val="center"/>
+        <w:rPr>
+          <w:b/>
+          <w:bCs/>
+        </w:rPr>
+      </w:pPr>
+      <w:r>
+        <w:rPr>
+          <w:rFonts w:hint="eastAsia"/>
+          <w:b/>
+          <w:bCs/>
+          <w:noProof/>
+        </w:rPr>
+        <w:drawing>
+          <wp:inline distT="0" distB="0" distL="0" distR="0" wp14:anchorId="34A693A7" wp14:editId="75D756A5">
+            <wp:extent cx="4320000" cy="1549924"/>
+            <wp:effectExtent l="0" t="0" r="0" b="0"/>
+            <wp:docPr id="912129237" name="図 2" descr="テキスト&#10;&#10;AI 生成コンテンツは誤りを含む可能性があります。"/>
+            <wp:cNvGraphicFramePr>
+              <a:graphicFrameLocks xmlns:a="http://schemas.openxmlformats.org/drawingml/2006/main" noChangeAspect="1"/>
+            </wp:cNvGraphicFramePr>
+            <a:graphic xmlns:a="http://schemas.openxmlformats.org/drawingml/2006/main">
+              <a:graphicData uri="http://schemas.openxmlformats.org/drawingml/2006/picture">
+                <pic:pic xmlns:pic="http://schemas.openxmlformats.org/drawingml/2006/picture">
+                  <pic:nvPicPr>
+                    <pic:cNvPr id="912129237" name="図 2" descr="テキスト&#10;&#10;AI 生成コンテンツは誤りを含む可能性があります。"/>
+                    <pic:cNvPicPr/>
+                  </pic:nvPicPr>
+                  <pic:blipFill>
+                    <a:blip r:embed="rId27">
+                      <a:extLst>
+                        <a:ext uri="{28A0092B-C50C-407E-A947-70E740481C1C}">
+                          <a14:useLocalDpi xmlns:a14="http://schemas.microsoft.com/office/drawing/2010/main" val="0"/>
+                        </a:ext>
+                      </a:extLst>
+                    </a:blip>
+                    <a:stretch>
+                      <a:fillRect/>
+                    </a:stretch>
+                  </pic:blipFill>
+                  <pic:spPr>
+                    <a:xfrm>
+                      <a:off x="0" y="0"/>
+                      <a:ext cx="4320000" cy="1549924"/>
+                    </a:xfrm>
+                    <a:prstGeom prst="rect">
+                      <a:avLst/>
+                    </a:prstGeom>
+                  </pic:spPr>
+                </pic:pic>
+              </a:graphicData>
+            </a:graphic>
+          </wp:inline>
+        </w:drawing>
+      </w:r>
+    </w:p>
+    <w:p>
+      <w:pPr>
+        <w:pStyle w:val="a9"/>
+        <w:widowControl/>
+        <w:ind w:left="360"/>
+        <w:jc w:val="center"/>
+        <w:rPr>
+          <w:rFonts w:hint="eastAsia"/>
+          <w:b/>
+          <w:bCs/>
+        </w:rPr>
+      </w:pPr>
+      <w:r>
+        <w:rPr>
+          <w:rFonts w:hint="eastAsia"/>
+          <w:b/>
+          <w:bCs/>
+        </w:rPr>
+        <w:t>図</w:t>
+      </w:r>
+      <w:r>
+        <w:rPr>
+          <w:b/>
+          <w:bCs/>
+        </w:rPr>
+        <w:t>. h2o</w:t>
+      </w:r>
+      <w:r>
+        <w:rPr>
+          <w:rFonts w:hint="eastAsia"/>
+          <w:b/>
+          <w:bCs/>
+        </w:rPr>
+        <w:t>のモデリング結果</w:t>
+      </w:r>
+    </w:p>
+    <w:p>
+      <w:pPr>
+        <w:pStyle w:val="a9"/>
+        <w:widowControl/>
+        <w:ind w:left="360"/>
+      </w:pPr>
+    </w:p>
+    <w:p>
+      <w:pPr>
+        <w:pStyle w:val="a9"/>
+        <w:widowControl/>
+        <w:ind w:left="360" w:firstLineChars="50" w:firstLine="105"/>
+      </w:pPr>
+      <w:r>
+        <w:rPr>
+          <w:rFonts w:hint="eastAsia"/>
+        </w:rPr>
+        <w:t>本結果から、目的変数</w:t>
+      </w:r>
+      <w:r>
+        <w:t xml:space="preserve"> OV の予測においては、全説明変数が一様に寄与しているわけではなく、特定の少数変数が予測性能に大きく寄与していることが明らかとなった。</w:t>
+      </w:r>
+    </w:p>
+    <w:p>
+      <w:pPr>
+        <w:pStyle w:val="a9"/>
+        <w:widowControl/>
+        <w:ind w:left="360" w:firstLineChars="50" w:firstLine="105"/>
+      </w:pPr>
+      <w:r>
+        <w:rPr>
+          <w:rFonts w:hint="eastAsia"/>
+        </w:rPr>
+        <w:t>最も高い重要度を示したのは</w:t>
+      </w:r>
+      <w:r>
+        <w:t xml:space="preserve"> X34 であり、寄与率は約 16% に達している。これは、モデルが行った分割の中で、X34 が最も頻繁かつ効果的に用いられたことを意味しており、当該センサが品質変動を捉える上で極めて重要な情報を含んでいる可能性を示唆している。続いて X32、X31、X33、X25 といった変数が高い重要度を示しており、上位数変数が予測において中核的な役割を果たしていることが分かる。</w:t>
+      </w:r>
+    </w:p>
+    <w:p>
+      <w:pPr>
+        <w:pStyle w:val="a9"/>
+        <w:widowControl/>
+        <w:ind w:left="360" w:firstLineChars="50" w:firstLine="105"/>
+      </w:pPr>
+      <w:r>
+        <w:rPr>
+          <w:rFonts w:hint="eastAsia"/>
+        </w:rPr>
+        <w:t>注目すべき点として、これら上位変数の多くは、前節で確認した</w:t>
+      </w:r>
+      <w:r>
+        <w:t xml:space="preserve"> OV との相関が比較的大きい変数群（X24</w:t>
+      </w:r>
+      <w:r>
+        <w:rPr>
+          <w:rFonts w:hint="eastAsia"/>
+        </w:rPr>
+        <w:t>〜</w:t>
+      </w:r>
+      <w:r>
+        <w:t>X42、X64</w:t>
+      </w:r>
+      <w:r>
+        <w:rPr>
+          <w:rFonts w:hint="eastAsia"/>
+        </w:rPr>
+        <w:t>〜</w:t>
+      </w:r>
+      <w:r>
+        <w:t>X83） に属している。これは、単純な相関分析によって示唆された「品質変動に影響を与える工程セクション」が、GBM という非</w:t>
+      </w:r>
+      <w:r>
+        <w:lastRenderedPageBreak/>
+        <w:t>線形モデルにおいても同様に重要視されていることを意味しており、可視化分析と機械学習モデルの結果が整合的であることを示している。</w:t>
+      </w:r>
+    </w:p>
+    <w:p>
+      <w:pPr>
+        <w:pStyle w:val="a9"/>
+        <w:widowControl/>
+        <w:ind w:left="360" w:firstLineChars="50" w:firstLine="105"/>
+      </w:pPr>
+      <w:r>
+        <w:rPr>
+          <w:rFonts w:hint="eastAsia"/>
+        </w:rPr>
+        <w:t>一方で、相関係数が比較的大きかったすべての変数が高い重要度を示しているわけではない点も重要である。</w:t>
+      </w:r>
+      <w:r>
+        <w:t>GBM は木構造に基づくモデルであり、相関の強い変数群が存在する場合、それらの中から代表的な変数が優先的に分割に用いられる傾向がある。このため、同一ブロック内に属する他の変数は、情報としては有用であっても、モデル内での重要度が相対的に低く評価される可能性がある。これは、前節で指摘した多重共線性の問題を、GBM が内部的に緩和しつつ処理している結果と解釈できる。</w:t>
+      </w:r>
+    </w:p>
+    <w:p>
+      <w:pPr>
+        <w:pStyle w:val="a9"/>
+        <w:widowControl/>
+        <w:ind w:left="360" w:firstLineChars="50" w:firstLine="105"/>
+      </w:pPr>
+      <w:r>
+        <w:rPr>
+          <w:rFonts w:hint="eastAsia"/>
+        </w:rPr>
+        <w:t>また、本課題の条件である「可能な限り少ない説明変数の数で高い予測精度を達成する」という観点から見ると、本結果は非常に示唆的である。</w:t>
+      </w:r>
+      <w:r>
+        <w:t>83 個存在するセンサ変数のうち、GBM モデルが特に重要と判断した変数はごく一部に集中しており、品質予測に必要な情報は限られたセンサから得られている可能性が高い。これは、実運用において監視すべきパラメータ数を削減したいという VM の目的とも整合的であり、h2o を用いた変数重要度分析が、単なる予測精度向上だけでなく、監視設計の合理化にも寄与し得ることを示している。</w:t>
+      </w:r>
+    </w:p>
+    <w:p>
+      <w:pPr>
+        <w:pStyle w:val="a9"/>
+        <w:widowControl/>
+        <w:ind w:left="360" w:firstLineChars="50" w:firstLine="105"/>
+      </w:pPr>
+      <w:r>
+        <w:rPr>
+          <w:rFonts w:hint="eastAsia"/>
+        </w:rPr>
+        <w:t>ただし、ここで得られた変数重要度は、あくまで</w:t>
+      </w:r>
+      <w:r>
+        <w:t xml:space="preserve"> GBM モデル内部における相対的な指標であり、各説明変数が OV に対して因果的にどの程度影響を及ぼしているかを直接示すものではない。</w:t>
+      </w:r>
+      <w:r>
+        <w:rPr>
+          <w:rFonts w:hint="eastAsia"/>
+        </w:rPr>
+        <w:t>従って、本分析結果を踏まえ変数選択とモデル選択を継続することとした。</w:t>
+      </w:r>
+    </w:p>
+    <w:p>
+      <w:pPr>
+        <w:pStyle w:val="a9"/>
+        <w:widowControl/>
+        <w:ind w:left="360" w:firstLineChars="50" w:firstLine="105"/>
+      </w:pPr>
+    </w:p>
+    <w:p>
+      <w:pPr>
+        <w:pStyle w:val="a9"/>
+        <w:widowControl/>
+        <w:numPr>
+          <w:ilvl w:val="0"/>
+          <w:numId w:val="1"/>
+        </w:numPr>
+        <w:rPr>
+          <w:b/>
+          <w:bCs/>
+        </w:rPr>
+      </w:pPr>
+      <w:r>
+        <w:rPr>
+          <w:rFonts w:hint="eastAsia"/>
+          <w:b/>
+          <w:bCs/>
+        </w:rPr>
+        <w:t>説明変数のクラスタリングと</w:t>
+      </w:r>
+      <w:r>
+        <w:rPr>
+          <w:rFonts w:hint="eastAsia"/>
+          <w:b/>
+          <w:bCs/>
+        </w:rPr>
+        <w:t>複数</w:t>
+      </w:r>
+      <w:r>
+        <w:rPr>
+          <w:rFonts w:hint="eastAsia"/>
+          <w:b/>
+          <w:bCs/>
+        </w:rPr>
+        <w:t>モデル</w:t>
+      </w:r>
+      <w:r>
+        <w:rPr>
+          <w:rFonts w:hint="eastAsia"/>
+          <w:b/>
+          <w:bCs/>
+        </w:rPr>
+        <w:t>による予測</w:t>
+      </w:r>
+    </w:p>
+    <w:p>
+      <w:pPr>
+        <w:pStyle w:val="a9"/>
+        <w:widowControl/>
+        <w:ind w:left="360"/>
+      </w:pPr>
+      <w:r>
+        <w:rPr>
+          <w:rFonts w:hint="eastAsia"/>
+        </w:rPr>
+        <w:t>本分析で利用するデータは、ヒストグラムからわかる通り単峰的ではないため非線形なモデルを適用する</w:t>
+      </w:r>
+      <w:r>
+        <w:rPr>
+          <w:rFonts w:hint="eastAsia"/>
+        </w:rPr>
+        <w:t>か、複数のセグメントに分割し、モデルを使い分けることが理想的と言える。</w:t>
+      </w:r>
+      <w:r>
+        <w:rPr>
+          <w:rFonts w:hint="eastAsia"/>
+        </w:rPr>
+        <w:t>そこで、説明変数を用いてクラスタリングしその結果を元にモデルを使い分けることで、</w:t>
+      </w:r>
+      <w:r>
+        <w:t>OV</w:t>
+      </w:r>
+      <w:r>
+        <w:rPr>
+          <w:rFonts w:hint="eastAsia"/>
+        </w:rPr>
+        <w:t>の予測精度を挙げられるよう試みた。</w:t>
+      </w:r>
+    </w:p>
+    <w:p>
+      <w:pPr>
+        <w:pStyle w:val="a9"/>
+        <w:widowControl/>
+        <w:numPr>
+          <w:ilvl w:val="0"/>
+          <w:numId w:val="4"/>
+        </w:numPr>
+      </w:pPr>
+      <w:r>
+        <w:rPr>
+          <w:rFonts w:hint="eastAsia"/>
+        </w:rPr>
+        <w:t>モデル選択の前処理</w:t>
+      </w:r>
+      <w:r>
+        <w:t xml:space="preserve">: </w:t>
+      </w:r>
+      <w:r>
+        <w:rPr>
+          <w:rFonts w:hint="eastAsia"/>
+        </w:rPr>
+        <w:t>説明</w:t>
+      </w:r>
+      <w:r>
+        <w:rPr>
+          <w:rFonts w:hint="eastAsia"/>
+        </w:rPr>
+        <w:t>変数クラスタリング</w:t>
+      </w:r>
+    </w:p>
+    <w:p>
+      <w:pPr>
+        <w:pStyle w:val="a9"/>
+        <w:widowControl/>
+      </w:pPr>
+      <w:r>
+        <w:rPr>
+          <w:rFonts w:hint="eastAsia"/>
+        </w:rPr>
+        <w:t>はじめに、説明変数を用いてクラスタリングした。本分析では説明変数間に相関の強いグループが</w:t>
+      </w:r>
+      <w:r>
+        <w:t>4</w:t>
+      </w:r>
+      <w:r>
+        <w:rPr>
+          <w:rFonts w:hint="eastAsia"/>
+        </w:rPr>
+        <w:t>つ存在していた。それぞれの説明変数グループを以下に示す。</w:t>
+      </w:r>
+    </w:p>
+    <w:p>
+      <w:pPr>
+        <w:pStyle w:val="a9"/>
+        <w:widowControl/>
+      </w:pPr>
+    </w:p>
+    <w:p>
+      <w:pPr>
+        <w:pStyle w:val="a9"/>
+        <w:widowControl/>
+        <w:jc w:val="center"/>
+        <w:rPr>
+          <w:rFonts w:hint="eastAsia"/>
+        </w:rPr>
+      </w:pPr>
+      <w:r>
+        <w:rPr>
+          <w:rFonts w:hint="eastAsia"/>
+        </w:rPr>
+        <w:t>表</w:t>
+      </w:r>
+      <w:r>
+        <w:t xml:space="preserve">. </w:t>
+      </w:r>
+      <w:r>
+        <w:rPr>
+          <w:rFonts w:hint="eastAsia"/>
+        </w:rPr>
+        <w:t>説明変数グループ</w:t>
+      </w:r>
+    </w:p>
+    <w:tbl>
+      <w:tblPr>
+        <w:tblStyle w:val="aa"/>
+        <w:tblW w:w="0" w:type="auto"/>
+        <w:jc w:val="center"/>
+        <w:tblLook w:val="04A0" w:firstRow="1" w:lastRow="0" w:firstColumn="1" w:lastColumn="0" w:noHBand="0" w:noVBand="1"/>
+      </w:tblPr>
+      <w:tblGrid>
+        <w:gridCol w:w="1926"/>
+        <w:gridCol w:w="2004"/>
+      </w:tblGrid>
+      <w:tr>
+        <w:trPr>
+          <w:jc w:val="center"/>
+        </w:trPr>
+        <w:tc>
+          <w:tcPr>
+            <w:tcW w:w="1926" w:type="dxa"/>
+          </w:tcPr>
+          <w:p>
+            <w:pPr>
+              <w:pStyle w:val="a9"/>
+              <w:widowControl/>
+              <w:ind w:left="0"/>
+              <w:jc w:val="center"/>
+              <w:rPr>
+                <w:b/>
+                <w:bCs/>
+              </w:rPr>
+            </w:pPr>
+            <w:r>
+              <w:rPr>
+                <w:rFonts w:hint="eastAsia"/>
+                <w:b/>
+                <w:bCs/>
+              </w:rPr>
+              <w:t>グループ</w:t>
+            </w:r>
+          </w:p>
+        </w:tc>
+        <w:tc>
+          <w:tcPr>
+            <w:tcW w:w="2004" w:type="dxa"/>
+          </w:tcPr>
+          <w:p>
+            <w:pPr>
+              <w:pStyle w:val="a9"/>
+              <w:widowControl/>
+              <w:ind w:left="0"/>
+              <w:jc w:val="center"/>
+              <w:rPr>
+                <w:rFonts w:hint="eastAsia"/>
+                <w:b/>
+                <w:bCs/>
+              </w:rPr>
+            </w:pPr>
+            <w:r>
+              <w:rPr>
+                <w:rFonts w:hint="eastAsia"/>
+                <w:b/>
+                <w:bCs/>
+              </w:rPr>
+              <w:t>該当説明変数</w:t>
+            </w:r>
+          </w:p>
+        </w:tc>
+      </w:tr>
+      <w:tr>
+        <w:trPr>
+          <w:jc w:val="center"/>
+        </w:trPr>
+        <w:tc>
+          <w:tcPr>
+            <w:tcW w:w="1926" w:type="dxa"/>
+          </w:tcPr>
+          <w:p>
+            <w:pPr>
+              <w:pStyle w:val="a9"/>
+              <w:widowControl/>
+              <w:ind w:left="0"/>
+              <w:jc w:val="center"/>
+            </w:pPr>
+            <w:r>
+              <w:t>A</w:t>
+            </w:r>
+          </w:p>
+        </w:tc>
+        <w:tc>
+          <w:tcPr>
+            <w:tcW w:w="2004" w:type="dxa"/>
+          </w:tcPr>
+          <w:p>
+            <w:pPr>
+              <w:pStyle w:val="a9"/>
+              <w:widowControl/>
+              <w:ind w:left="0"/>
+              <w:jc w:val="center"/>
+            </w:pPr>
+            <w:r>
+              <w:t>X1~X21</w:t>
+            </w:r>
+          </w:p>
+        </w:tc>
+      </w:tr>
+      <w:tr>
+        <w:trPr>
+          <w:jc w:val="center"/>
+        </w:trPr>
+        <w:tc>
+          <w:tcPr>
+            <w:tcW w:w="1926" w:type="dxa"/>
+          </w:tcPr>
+          <w:p>
+            <w:pPr>
+              <w:pStyle w:val="a9"/>
+              <w:widowControl/>
+              <w:ind w:left="0"/>
+              <w:jc w:val="center"/>
+            </w:pPr>
+            <w:r>
+              <w:t>B</w:t>
+            </w:r>
+          </w:p>
+        </w:tc>
+        <w:tc>
+          <w:tcPr>
+            <w:tcW w:w="2004" w:type="dxa"/>
+          </w:tcPr>
+          <w:p>
+            <w:pPr>
+              <w:pStyle w:val="a9"/>
+              <w:widowControl/>
+              <w:ind w:left="0"/>
+              <w:jc w:val="center"/>
+            </w:pPr>
+            <w:r>
+              <w:t>X22~X42</w:t>
+            </w:r>
+          </w:p>
+        </w:tc>
+      </w:tr>
+      <w:tr>
+        <w:trPr>
+          <w:jc w:val="center"/>
+        </w:trPr>
+        <w:tc>
+          <w:tcPr>
+            <w:tcW w:w="1926" w:type="dxa"/>
+          </w:tcPr>
+          <w:p>
+            <w:pPr>
+              <w:pStyle w:val="a9"/>
+              <w:widowControl/>
+              <w:ind w:left="0"/>
+              <w:jc w:val="center"/>
+            </w:pPr>
+            <w:r>
+              <w:t>C</w:t>
+            </w:r>
+          </w:p>
+        </w:tc>
+        <w:tc>
+          <w:tcPr>
+            <w:tcW w:w="2004" w:type="dxa"/>
+          </w:tcPr>
+          <w:p>
+            <w:pPr>
+              <w:pStyle w:val="a9"/>
+              <w:widowControl/>
+              <w:ind w:left="0"/>
+              <w:jc w:val="center"/>
+            </w:pPr>
+            <w:r>
+              <w:t>X43~X63</w:t>
+            </w:r>
+          </w:p>
+        </w:tc>
+      </w:tr>
+      <w:tr>
+        <w:trPr>
+          <w:jc w:val="center"/>
+        </w:trPr>
+        <w:tc>
+          <w:tcPr>
+            <w:tcW w:w="1926" w:type="dxa"/>
+          </w:tcPr>
+          <w:p>
+            <w:pPr>
+              <w:pStyle w:val="a9"/>
+              <w:widowControl/>
+              <w:ind w:left="0"/>
+              <w:jc w:val="center"/>
+            </w:pPr>
+            <w:r>
+              <w:t>D</w:t>
+            </w:r>
+          </w:p>
+        </w:tc>
+        <w:tc>
+          <w:tcPr>
+            <w:tcW w:w="2004" w:type="dxa"/>
+          </w:tcPr>
+          <w:p>
+            <w:pPr>
+              <w:pStyle w:val="a9"/>
+              <w:widowControl/>
+              <w:ind w:left="0"/>
+              <w:jc w:val="center"/>
+            </w:pPr>
+            <w:r>
+              <w:t>X64~X83</w:t>
+            </w:r>
+          </w:p>
+        </w:tc>
+      </w:tr>
+    </w:tbl>
+    <w:p>
+      <w:pPr>
+        <w:pStyle w:val="a9"/>
+        <w:widowControl/>
+        <w:ind w:leftChars="400" w:left="840"/>
+      </w:pPr>
+      <w:r>
+        <w:rPr>
+          <w:rFonts w:hint="eastAsia"/>
+        </w:rPr>
+        <w:lastRenderedPageBreak/>
+        <w:t>上記のグループごとに、</w:t>
+      </w:r>
+      <w:r>
+        <w:t>k-means</w:t>
+      </w:r>
+      <w:r>
+        <w:rPr>
+          <w:rFonts w:hint="eastAsia"/>
+        </w:rPr>
+        <w:t>法でクラスタリングし、</w:t>
+      </w:r>
+      <w:r>
+        <w:rPr>
+          <w:rFonts w:hint="eastAsia"/>
+        </w:rPr>
+        <w:t>そのグループに属するか</w:t>
+      </w:r>
+      <w:r>
+        <w:t>one-hot-encode</w:t>
+      </w:r>
+      <w:r>
+        <w:rPr>
+          <w:rFonts w:hint="eastAsia"/>
+        </w:rPr>
+        <w:t>した</w:t>
+      </w:r>
+      <w:r>
+        <w:rPr>
+          <w:rFonts w:hint="eastAsia"/>
+        </w:rPr>
+        <w:t>結果間の</w:t>
+      </w:r>
+      <w:r>
+        <w:rPr>
+          <w:rFonts w:hint="eastAsia"/>
+        </w:rPr>
+        <w:t>相関ヒートマップを作成した結果を以下に示す。</w:t>
+      </w:r>
+    </w:p>
+    <w:p>
+      <w:pPr>
+        <w:pStyle w:val="a9"/>
+        <w:widowControl/>
+        <w:ind w:leftChars="400" w:left="840"/>
+      </w:pPr>
+    </w:p>
+    <w:p>
+      <w:pPr>
+        <w:pStyle w:val="a9"/>
+        <w:widowControl/>
+        <w:ind w:leftChars="400" w:left="840"/>
+        <w:jc w:val="center"/>
+      </w:pPr>
+      <w:r>
+        <w:drawing>
+          <wp:inline distT="0" distB="0" distL="0" distR="0" wp14:anchorId="52903EAC" wp14:editId="333B9B2B">
+            <wp:extent cx="4320000" cy="4455127"/>
+            <wp:effectExtent l="0" t="0" r="0" b="3175"/>
+            <wp:docPr id="1857887857" name="図 1" descr="グラフ, ウォーターフォール図&#10;&#10;AI 生成コンテンツは誤りを含む可能性があります。"/>
+            <wp:cNvGraphicFramePr>
+              <a:graphicFrameLocks xmlns:a="http://schemas.openxmlformats.org/drawingml/2006/main" noChangeAspect="1"/>
+            </wp:cNvGraphicFramePr>
+            <a:graphic xmlns:a="http://schemas.openxmlformats.org/drawingml/2006/main">
+              <a:graphicData uri="http://schemas.openxmlformats.org/drawingml/2006/picture">
+                <pic:pic xmlns:pic="http://schemas.openxmlformats.org/drawingml/2006/picture">
+                  <pic:nvPicPr>
+                    <pic:cNvPr id="1857887857" name="図 1" descr="グラフ, ウォーターフォール図&#10;&#10;AI 生成コンテンツは誤りを含む可能性があります。"/>
+                    <pic:cNvPicPr/>
+                  </pic:nvPicPr>
+                  <pic:blipFill>
+                    <a:blip r:embed="rId28"/>
+                    <a:stretch>
+                      <a:fillRect/>
+                    </a:stretch>
+                  </pic:blipFill>
+                  <pic:spPr>
+                    <a:xfrm>
+                      <a:off x="0" y="0"/>
+                      <a:ext cx="4320000" cy="4455127"/>
+                    </a:xfrm>
+                    <a:prstGeom prst="rect">
+                      <a:avLst/>
+                    </a:prstGeom>
+                  </pic:spPr>
+                </pic:pic>
+              </a:graphicData>
+            </a:graphic>
+          </wp:inline>
+        </w:drawing>
+      </w:r>
+    </w:p>
+    <w:p>
+      <w:pPr>
+        <w:pStyle w:val="a9"/>
+        <w:widowControl/>
+        <w:ind w:leftChars="400" w:left="840"/>
+        <w:jc w:val="center"/>
+        <w:rPr>
+          <w:b/>
+          <w:bCs/>
+        </w:rPr>
+      </w:pPr>
+      <w:r>
+        <w:rPr>
+          <w:rFonts w:hint="eastAsia"/>
+          <w:b/>
+          <w:bCs/>
+        </w:rPr>
+        <w:t>図</w:t>
+      </w:r>
+      <w:r>
+        <w:rPr>
+          <w:b/>
+          <w:bCs/>
+        </w:rPr>
+        <w:t>. group</w:t>
+      </w:r>
+      <w:r>
+        <w:rPr>
+          <w:rFonts w:hint="eastAsia"/>
+          <w:b/>
+          <w:bCs/>
+        </w:rPr>
+        <w:t>ごとにクラスタリングした際の相関ヒートマップ</w:t>
+      </w:r>
+    </w:p>
+    <w:p>
+      <w:pPr>
+        <w:pStyle w:val="a9"/>
+        <w:widowControl/>
+        <w:ind w:leftChars="400" w:left="840"/>
+        <w:jc w:val="center"/>
+      </w:pPr>
+      <w:r>
+        <w:rPr>
+          <w:rFonts w:hint="eastAsia"/>
+        </w:rPr>
+        <w:t>※</w:t>
+      </w:r>
+      <w:proofErr w:type="spellStart"/>
+      <w:r>
+        <w:t>cluster_group</w:t>
+      </w:r>
+      <w:proofErr w:type="spellEnd"/>
+      <w:r>
+        <w:t>_</w:t>
+      </w:r>
+      <w:r>
+        <w:t>{</w:t>
+      </w:r>
+      <w:r>
+        <w:rPr>
+          <w:rFonts w:hint="eastAsia"/>
+        </w:rPr>
+        <w:t>説明変数グループ</w:t>
+      </w:r>
+      <w:r>
+        <w:t>}</w:t>
+      </w:r>
+      <w:r>
+        <w:t>_{</w:t>
+      </w:r>
+      <w:r>
+        <w:rPr>
+          <w:rFonts w:hint="eastAsia"/>
+        </w:rPr>
+        <w:t>クラスタリング</w:t>
+      </w:r>
+      <w:r>
+        <w:rPr>
+          <w:rFonts w:hint="eastAsia"/>
+        </w:rPr>
+        <w:t>No.</w:t>
+      </w:r>
+      <w:r>
+        <w:t>}</w:t>
+      </w:r>
+    </w:p>
+    <w:p>
+      <w:pPr>
+        <w:pStyle w:val="a9"/>
+        <w:widowControl/>
+        <w:ind w:leftChars="400" w:left="840"/>
+        <w:jc w:val="center"/>
+        <w:rPr>
+          <w:rFonts w:hint="eastAsia"/>
+        </w:rPr>
+      </w:pPr>
+    </w:p>
+    <w:p>
+      <w:pPr>
+        <w:pStyle w:val="a9"/>
+        <w:widowControl/>
+      </w:pPr>
+      <w:r>
+        <w:rPr>
+          <w:rFonts w:hint="eastAsia"/>
+        </w:rPr>
+        <w:t>上記を見ると、</w:t>
+      </w:r>
+      <w:r>
+        <w:rPr>
+          <w:rFonts w:hint="eastAsia"/>
+        </w:rPr>
+        <w:t>クラスごとに</w:t>
+      </w:r>
+      <w:r>
+        <w:t>OV</w:t>
+      </w:r>
+      <w:r>
+        <w:rPr>
+          <w:rFonts w:hint="eastAsia"/>
+        </w:rPr>
+        <w:t>との相関があり、特に</w:t>
+      </w:r>
+      <w:r>
+        <w:t>`cluster_group_1_2`</w:t>
+      </w:r>
+      <w:r>
+        <w:rPr>
+          <w:rFonts w:hint="eastAsia"/>
+        </w:rPr>
+        <w:t>と</w:t>
+      </w:r>
+      <w:r>
+        <w:t>O</w:t>
+      </w:r>
+      <w:r>
+        <w:rPr>
+          <w:rFonts w:hint="eastAsia"/>
+        </w:rPr>
+        <w:t>Vの相関の絶対値が高いと言える。</w:t>
+      </w:r>
+      <w:r>
+        <w:rPr>
+          <w:rFonts w:hint="eastAsia"/>
+        </w:rPr>
+        <w:t>そこで、どのレコードが</w:t>
+      </w:r>
+      <w:r>
+        <w:t>group_1_2</w:t>
+      </w:r>
+      <w:r>
+        <w:rPr>
+          <w:rFonts w:hint="eastAsia"/>
+        </w:rPr>
+        <w:t>に該当しているのか確認するため、以下の図を作成した。</w:t>
+      </w:r>
+    </w:p>
+    <w:p>
+      <w:pPr>
+        <w:pStyle w:val="a9"/>
+        <w:widowControl/>
+        <w:ind w:leftChars="229" w:left="481"/>
+      </w:pPr>
+    </w:p>
+    <w:p>
+      <w:pPr>
+        <w:pStyle w:val="a9"/>
+        <w:widowControl/>
+        <w:ind w:leftChars="229" w:left="481"/>
+        <w:jc w:val="center"/>
+      </w:pPr>
+      <w:r>
+        <w:lastRenderedPageBreak/>
+        <w:drawing>
+          <wp:inline distT="0" distB="0" distL="0" distR="0" wp14:anchorId="4A75CAFD" wp14:editId="60195C6C">
+            <wp:extent cx="4320000" cy="3229332"/>
+            <wp:effectExtent l="0" t="0" r="0" b="0"/>
+            <wp:docPr id="1645914332" name="図 1" descr="グラフィカル ユーザー インターフェイス, テキスト, アプリケーション&#10;&#10;AI 生成コンテンツは誤りを含む可能性があります。"/>
+            <wp:cNvGraphicFramePr>
+              <a:graphicFrameLocks xmlns:a="http://schemas.openxmlformats.org/drawingml/2006/main" noChangeAspect="1"/>
+            </wp:cNvGraphicFramePr>
+            <a:graphic xmlns:a="http://schemas.openxmlformats.org/drawingml/2006/main">
+              <a:graphicData uri="http://schemas.openxmlformats.org/drawingml/2006/picture">
+                <pic:pic xmlns:pic="http://schemas.openxmlformats.org/drawingml/2006/picture">
+                  <pic:nvPicPr>
+                    <pic:cNvPr id="1645914332" name="図 1" descr="グラフィカル ユーザー インターフェイス, テキスト, アプリケーション&#10;&#10;AI 生成コンテンツは誤りを含む可能性があります。"/>
+                    <pic:cNvPicPr/>
+                  </pic:nvPicPr>
+                  <pic:blipFill>
+                    <a:blip r:embed="rId29"/>
+                    <a:stretch>
+                      <a:fillRect/>
+                    </a:stretch>
+                  </pic:blipFill>
+                  <pic:spPr>
+                    <a:xfrm>
+                      <a:off x="0" y="0"/>
+                      <a:ext cx="4320000" cy="3229332"/>
+                    </a:xfrm>
+                    <a:prstGeom prst="rect">
+                      <a:avLst/>
+                    </a:prstGeom>
+                  </pic:spPr>
+                </pic:pic>
+              </a:graphicData>
+            </a:graphic>
+          </wp:inline>
+        </w:drawing>
+      </w:r>
+    </w:p>
+    <w:p>
+      <w:pPr>
+        <w:pStyle w:val="a9"/>
+        <w:widowControl/>
+        <w:ind w:leftChars="229" w:left="481"/>
+        <w:jc w:val="center"/>
+      </w:pPr>
+      <w:r>
+        <w:rPr>
+          <w:rFonts w:hint="eastAsia"/>
+        </w:rPr>
+        <w:t>図</w:t>
+      </w:r>
+      <w:r>
+        <w:t>. group_1</w:t>
+      </w:r>
+      <w:r>
+        <w:rPr>
+          <w:rFonts w:hint="eastAsia"/>
+        </w:rPr>
+        <w:t>の分布</w:t>
+      </w:r>
+    </w:p>
+    <w:p>
+      <w:pPr>
+        <w:pStyle w:val="a9"/>
+        <w:widowControl/>
+        <w:ind w:leftChars="229" w:left="481"/>
+      </w:pPr>
+    </w:p>
+    <w:p>
+      <w:pPr>
+        <w:pStyle w:val="a9"/>
+        <w:widowControl/>
+        <w:ind w:firstLineChars="50" w:firstLine="105"/>
+      </w:pPr>
+      <w:r>
+        <w:rPr>
+          <w:rFonts w:hint="eastAsia"/>
+        </w:rPr>
+        <w:t>上記の図は、</w:t>
+      </w:r>
+      <w:r>
+        <w:t>group1 に属するデータについて、クラスタリングによって得られた3つのクラス（cluster1 = 0, 1, 2）ごとに、インデックス順（製造順）で目的変数 OV の推移を可視化したものである。各図では、全体の OV 推移を背景として薄く描画し、その上に該当クラスに属するデータ点を強調表示している。</w:t>
+      </w:r>
+    </w:p>
+    <w:p>
+      <w:pPr>
+        <w:pStyle w:val="a9"/>
+        <w:widowControl/>
+        <w:ind w:firstLineChars="50" w:firstLine="105"/>
+      </w:pPr>
+      <w:r>
+        <w:rPr>
+          <w:rFonts w:hint="eastAsia"/>
+        </w:rPr>
+        <w:t>まず全体的な傾向として、</w:t>
+      </w:r>
+      <w:r>
+        <w:t>OV の値はインデックスに沿って緩やかな低下傾向を示しており、製造期間の後半に向かうにつれて不良品数が減少している様子が確認できる。このことから、本データは時間的に非定常な構造を持っており、製造条件や工程管理状態が期間とともに変化している可能性が示唆される。このような非定常性の存在は、時系列予測や品質予測モデルにおいて重要な前提条件となる。</w:t>
+      </w:r>
+    </w:p>
+    <w:p>
+      <w:pPr>
+        <w:pStyle w:val="a9"/>
+        <w:widowControl/>
+        <w:ind w:firstLineChars="50" w:firstLine="105"/>
+      </w:pPr>
+      <w:r>
+        <w:rPr>
+          <w:rFonts w:hint="eastAsia"/>
+        </w:rPr>
+        <w:t>次に、各クラスにおける点の分布構造に注目すると、いずれのクラスにおいても、データ点がインデックス方向に一様に分布しているのではなく、特定のインデックス範囲に集中して出現していることが分かる。特に</w:t>
+      </w:r>
+      <w:r>
+        <w:t xml:space="preserve"> cluster1 = 1 の図の左側では、点が縦方向に並ぶ縦縞状の分布が顕著に観察される。この縦縞構造は、同一または近接したインデックスにおいて複数のロットが連続して製造され、それらが同一クラスタに分類されていることを意味している。</w:t>
+      </w:r>
+    </w:p>
+    <w:p>
+      <w:pPr>
+        <w:pStyle w:val="a9"/>
+        <w:widowControl/>
+        <w:ind w:firstLineChars="50" w:firstLine="105"/>
+      </w:pPr>
+      <w:r>
+        <w:rPr>
+          <w:rFonts w:hint="eastAsia"/>
+        </w:rPr>
+        <w:t>この現象は統計的には、クラスタ割当が独立同分布</w:t>
+      </w:r>
+      <w:r>
+        <w:t>ではなく、時系列的な自己相関を持っていることを示唆している。</w:t>
+      </w:r>
+      <w:r>
+        <w:rPr>
+          <w:rFonts w:hint="eastAsia"/>
+        </w:rPr>
+        <w:t>よって</w:t>
+      </w:r>
+      <w:r>
+        <w:rPr>
+          <w:rFonts w:hint="eastAsia"/>
+        </w:rPr>
+        <w:t>、</w:t>
+      </w:r>
+      <w:r>
+        <w:t>あるロットが特定のクラスタに属する場合、その前後のロットも同一クラスタに属する確率が高く、製造工程の状態が短時間では大きく変化しないことを反映していると解釈できる。これは、同一時間</w:t>
+      </w:r>
+      <w:r>
+        <w:lastRenderedPageBreak/>
+        <w:t>帯に製造されたロットが類似した説明変数（センサ値）</w:t>
+      </w:r>
+      <w:r>
+        <w:rPr>
+          <w:rFonts w:hint="eastAsia"/>
+        </w:rPr>
+        <w:t>の値</w:t>
+      </w:r>
+      <w:r>
+        <w:t>を持つという製造プロセス上の直感とも整合的である。</w:t>
+      </w:r>
+    </w:p>
+    <w:p>
+      <w:pPr>
+        <w:pStyle w:val="a9"/>
+        <w:widowControl/>
+        <w:ind w:firstLineChars="50" w:firstLine="105"/>
+      </w:pPr>
+      <w:r>
+        <w:rPr>
+          <w:rFonts w:hint="eastAsia"/>
+        </w:rPr>
+        <w:t>一方で、クラスタ間の</w:t>
+      </w:r>
+      <w:r>
+        <w:t xml:space="preserve"> OV 分布に着目すると、cluster1 = 0, 1, 2 のいずれにおいても、OV の取り得る値域やばらつきの大きさは概ね類似しており、クラス間で明確な分布の分離は確認できない。例えば、いずれのクラスにおいても高い OV 値と低い OV 値が混在しており、特定のクラスが一貫して高不良または低不良を示すわけではない。このことは、クラスタリングが主として説明変数の類似性に基づいて行われており、目的変数である OV を直接的に分離する構造を持っていないことを意味している。</w:t>
+      </w:r>
+    </w:p>
+    <w:p>
+      <w:pPr>
+        <w:pStyle w:val="a9"/>
+        <w:widowControl/>
+        <w:ind w:firstLineChars="50" w:firstLine="105"/>
+      </w:pPr>
+      <w:r>
+        <w:rPr>
+          <w:rFonts w:hint="eastAsia"/>
+        </w:rPr>
+        <w:t>統計的に見れば、本クラスタリングは「説明変数空間における局所的な状態の違い」を捉えることには成功しているものの、「</w:t>
+      </w:r>
+      <w:r>
+        <w:t>OV の条件付き分布がクラスごとに有意に異なる」というレベルには至っていないと評価できる。したがって、各クラスを切り替え条件として異なる OV 予測モデルを構築した場合、モデル間で予測対象となる OV の分布が大きく異ならないため、切り替えによる性能向上効果は限定的であると考えられる。</w:t>
+      </w:r>
+    </w:p>
+    <w:p>
+      <w:pPr>
+        <w:pStyle w:val="a9"/>
+        <w:widowControl/>
+        <w:ind w:firstLineChars="50" w:firstLine="105"/>
+      </w:pPr>
+      <w:r>
+        <w:rPr>
+          <w:rFonts w:hint="eastAsia"/>
+        </w:rPr>
+        <w:t>以上より、</w:t>
+      </w:r>
+      <w:r>
+        <w:t>group1 におけるクラスタリング結果は、製造工程の時間的連続性や説明変数の局所的な類似性を反映した構造を持つ一方で、OV の分布を明確に分離する指標としては十分ではない。このため、本クラスタを OV 予測モデルのスイッチング条件として直接利用することは適切ではなく、むしろ「工程状態の遷移や安定区間を把握するための補助的な情報」として位置付けることが妥当であると評価する。</w:t>
+      </w:r>
+    </w:p>
+    <w:p>
+      <w:pPr>
+        <w:pStyle w:val="a9"/>
+        <w:widowControl/>
+        <w:ind w:firstLineChars="50" w:firstLine="105"/>
+        <w:rPr>
+          <w:rFonts w:hint="eastAsia"/>
+        </w:rPr>
+      </w:pPr>
+    </w:p>
+    <w:p>
+      <w:pPr>
+        <w:pStyle w:val="a9"/>
+        <w:widowControl/>
+        <w:numPr>
+          <w:ilvl w:val="0"/>
+          <w:numId w:val="4"/>
+        </w:numPr>
+      </w:pPr>
+      <w:r>
+        <w:rPr>
+          <w:rFonts w:hint="eastAsia"/>
+        </w:rPr>
+        <w:t>モデル選択の前処理</w:t>
+      </w:r>
+      <w:r>
+        <w:t xml:space="preserve">: </w:t>
+      </w:r>
+      <w:r>
+        <w:rPr>
+          <w:rFonts w:hint="eastAsia"/>
+        </w:rPr>
+        <w:t>ロットごとの基本統計量から</w:t>
+      </w:r>
+      <w:r>
+        <w:t>IsorationForest</w:t>
+      </w:r>
+      <w:r>
+        <w:rPr>
+          <w:rFonts w:hint="eastAsia"/>
+        </w:rPr>
+        <w:t>でスパイク検知</w:t>
+      </w:r>
+    </w:p>
+    <w:p>
+      <w:pPr>
+        <w:pStyle w:val="a9"/>
+        <w:widowControl/>
+      </w:pPr>
+      <w:r>
+        <w:rPr>
+          <w:rFonts w:hint="eastAsia"/>
+        </w:rPr>
+        <w:t>前項で得られた示唆を元に、ロットごとに特徴を踏まえることで、適したモデル選択を実施できると考え、ロットごとに特性を予測するモデルを構築することとした。</w:t>
+      </w:r>
+      <w:r>
+        <w:rPr>
+          <w:rFonts w:hint="eastAsia"/>
+        </w:rPr>
+        <w:t>はじめに、ロットごとの</w:t>
+      </w:r>
+      <w:r>
+        <w:t>OV</w:t>
+      </w:r>
+      <w:r>
+        <w:rPr>
+          <w:rFonts w:hint="eastAsia"/>
+        </w:rPr>
+        <w:t>分布を以下に示す。</w:t>
+      </w:r>
+    </w:p>
+    <w:p>
+      <w:pPr>
+        <w:pStyle w:val="a9"/>
+        <w:widowControl/>
+        <w:jc w:val="center"/>
+      </w:pPr>
+      <w:r>
+        <w:drawing>
+          <wp:inline distT="0" distB="0" distL="0" distR="0" wp14:anchorId="0171D8EE" wp14:editId="37AFF366">
+            <wp:extent cx="3600000" cy="1990588"/>
+            <wp:effectExtent l="0" t="0" r="0" b="3810"/>
+            <wp:docPr id="1086500552" name="図 1" descr="グラフ, 棒グラフ&#10;&#10;AI 生成コンテンツは誤りを含む可能性があります。"/>
+            <wp:cNvGraphicFramePr>
+              <a:graphicFrameLocks xmlns:a="http://schemas.openxmlformats.org/drawingml/2006/main" noChangeAspect="1"/>
+            </wp:cNvGraphicFramePr>
+            <a:graphic xmlns:a="http://schemas.openxmlformats.org/drawingml/2006/main">
+              <a:graphicData uri="http://schemas.openxmlformats.org/drawingml/2006/picture">
+                <pic:pic xmlns:pic="http://schemas.openxmlformats.org/drawingml/2006/picture">
+                  <pic:nvPicPr>
+                    <pic:cNvPr id="1086500552" name="図 1" descr="グラフ, 棒グラフ&#10;&#10;AI 生成コンテンツは誤りを含む可能性があります。"/>
+                    <pic:cNvPicPr/>
+                  </pic:nvPicPr>
+                  <pic:blipFill>
+                    <a:blip r:embed="rId30"/>
+                    <a:stretch>
+                      <a:fillRect/>
+                    </a:stretch>
+                  </pic:blipFill>
+                  <pic:spPr>
+                    <a:xfrm>
+                      <a:off x="0" y="0"/>
+                      <a:ext cx="3600000" cy="1990588"/>
+                    </a:xfrm>
+                    <a:prstGeom prst="rect">
+                      <a:avLst/>
+                    </a:prstGeom>
+                  </pic:spPr>
+                </pic:pic>
+              </a:graphicData>
+            </a:graphic>
+          </wp:inline>
+        </w:drawing>
+      </w:r>
+    </w:p>
+    <w:p>
+      <w:pPr>
+        <w:pStyle w:val="a9"/>
+        <w:widowControl/>
+        <w:jc w:val="center"/>
+        <w:rPr>
+          <w:rFonts w:hint="eastAsia"/>
+          <w:b/>
+          <w:bCs/>
+        </w:rPr>
+      </w:pPr>
+      <w:r>
+        <w:rPr>
+          <w:rFonts w:hint="eastAsia"/>
+          <w:b/>
+          <w:bCs/>
+        </w:rPr>
+        <w:t>図</w:t>
+      </w:r>
+      <w:r>
+        <w:rPr>
+          <w:b/>
+          <w:bCs/>
+        </w:rPr>
+        <w:t xml:space="preserve">. </w:t>
+      </w:r>
+      <w:r>
+        <w:rPr>
+          <w:rFonts w:hint="eastAsia"/>
+          <w:b/>
+          <w:bCs/>
+        </w:rPr>
+        <w:t>ロットごとに色分けした</w:t>
+      </w:r>
+      <w:r>
+        <w:rPr>
+          <w:b/>
+          <w:bCs/>
+        </w:rPr>
+        <w:t>OV</w:t>
+      </w:r>
+      <w:r>
+        <w:rPr>
+          <w:rFonts w:hint="eastAsia"/>
+          <w:b/>
+          <w:bCs/>
+        </w:rPr>
+        <w:t>推移</w:t>
+      </w:r>
+    </w:p>
+    <w:p>
+      <w:pPr>
+        <w:pStyle w:val="a9"/>
+        <w:widowControl/>
+        <w:ind w:firstLineChars="50" w:firstLine="105"/>
+      </w:pPr>
+      <w:r>
+        <w:rPr>
+          <w:rFonts w:hint="eastAsia"/>
+        </w:rPr>
+        <w:lastRenderedPageBreak/>
+        <w:t>上記の図は、各ロットにおける目的変数</w:t>
+      </w:r>
+      <w:r>
+        <w:t xml:space="preserve"> OV の推移をインデックス順に可視化し、クラスごとに色分けしたものである。この図から明らかなように、OV の推移には大きく二種類の挙動が存在する。すなわち、短いインデックス区間において OV が急激に増減し、縦方向に大きく伸びる「スパイク状」の挙動を示すロットと、比較的緩やかな変動を保ちながら推移するロットである。</w:t>
+      </w:r>
+    </w:p>
+    <w:p>
+      <w:pPr>
+        <w:pStyle w:val="a9"/>
+        <w:widowControl/>
+        <w:ind w:firstLineChars="50" w:firstLine="105"/>
+      </w:pPr>
+      <w:r>
+        <w:rPr>
+          <w:rFonts w:hint="eastAsia"/>
+        </w:rPr>
+        <w:t>このような挙動の違いは、単なるノイズの大小として片付けられるものではなく、確率過程としての性質がロットごとに異なる可能性を示唆している。具体的には、なだらかに推移するロットでは、</w:t>
+      </w:r>
+      <w:r>
+        <w:t>OV の変動が比較的安定した分布（分散が小さい条件付き分布）に従っている一方で、スパイクを伴うロットでは、突発的な外乱や工程状態の変化により、分散が一時的に大きくなる非定常な挙動が生じていると解釈できる。</w:t>
+      </w:r>
+    </w:p>
+    <w:p>
+      <w:pPr>
+        <w:pStyle w:val="a9"/>
+        <w:widowControl/>
+        <w:ind w:firstLineChars="50" w:firstLine="105"/>
+      </w:pPr>
+      <w:r>
+        <w:rPr>
+          <w:rFonts w:hint="eastAsia"/>
+        </w:rPr>
+        <w:t>統計学的観点から見ると、このようなデータ構造は「全ロットが同一の確率分布から生成されている」という同分布仮定を満たしていない可能性が高い。すなわち、</w:t>
+      </w:r>
+      <w:r>
+        <w:t>OV は単一の平均・分散を持つ分布に従うのではなく、ロットの状態に応じて分散構造や分布形状が切り替わる混合分布として生成されていると考える方が自然である。この場合、全データを一括して学習した単一モデルは、スパイクを伴うロットと安定したロットの双方を同時に説明しようとするため、結果としてどちらに対しても十分に適合</w:t>
+      </w:r>
+      <w:r>
+        <w:rPr>
+          <w:rFonts w:hint="eastAsia"/>
+        </w:rPr>
+        <w:t>しない「平均的なモデル」になりやすい。</w:t>
+      </w:r>
+    </w:p>
+    <w:p>
+      <w:pPr>
+        <w:pStyle w:val="a9"/>
+        <w:widowControl/>
+        <w:ind w:firstLineChars="50" w:firstLine="105"/>
+      </w:pPr>
+      <w:r>
+        <w:rPr>
+          <w:rFonts w:hint="eastAsia"/>
+        </w:rPr>
+        <w:t>また、スパイクの存在は、目的変数の分布に裾の重い構造</w:t>
+      </w:r>
+      <w:r>
+        <w:t>をもたらす要因となる。RMSE のような二乗誤差に基づく評価指標では、少数の大きな誤差が全体の評価値を支配するため、スパイクが発生するロットを適切に捉えられないモデルは、全体として著しく性能が低下する恐れがある。一方で、スパイクを過度に重視したモデルは、安定したロットに対して過剰に変動の大きい予測を行い、こちらでも誤差が増大する可能性がある。</w:t>
+      </w:r>
+    </w:p>
+    <w:p>
+      <w:pPr>
+        <w:pStyle w:val="a9"/>
+        <w:widowControl/>
+        <w:ind w:firstLineChars="50" w:firstLine="105"/>
+      </w:pPr>
+      <w:r>
+        <w:rPr>
+          <w:rFonts w:hint="eastAsia"/>
+        </w:rPr>
+        <w:t>このような構造を踏まえると、ロットごとの推移形状に応じて予測モデルを切り替える、あるいはロットをいくつかの状態に分類した上で、それぞれに適したモデルを適用するという戦略は、統計的に妥当なアプローチであると考えられる。すなわち、スパイクが頻発するロットに対しては、外れ値や急変に対してロバストなモデルや、短期的な変動を重視したモデルを用い、なだらかに推移するロットに対しては、分散の小さい前提のもとで安定的な関係性を学習するモデルを用いることで、それぞれの条件付き分布により適合した予測が可能となる。</w:t>
+      </w:r>
+    </w:p>
+    <w:p>
+      <w:pPr>
+        <w:pStyle w:val="a9"/>
+        <w:widowControl/>
+        <w:ind w:firstLineChars="50" w:firstLine="105"/>
+      </w:pPr>
+      <w:r>
+        <w:rPr>
+          <w:rFonts w:hint="eastAsia"/>
+        </w:rPr>
+        <w:t>さらに、ロットごとの挙動の違いを事前に識別することができれば、予測モデルの精度向上だけでなく、製造工程の監視や異常検知の観点からも有用な情報が得られる。例えば、通常はなだらかな推移を示すロットが突如スパイク的挙動に移行した場合、それ自体を工程異常の兆候として捉えることができる。このように、推移</w:t>
+      </w:r>
+      <w:r>
+        <w:rPr>
+          <w:rFonts w:hint="eastAsia"/>
+        </w:rPr>
+        <w:lastRenderedPageBreak/>
+        <w:t>形状に基づくロット分類は、単なる予測精度向上に留まらず、品質管理上の意思決定支援にも寄与し得る。</w:t>
+      </w:r>
+    </w:p>
+    <w:p>
+      <w:pPr>
+        <w:pStyle w:val="a9"/>
+        <w:widowControl/>
+        <w:ind w:firstLineChars="50" w:firstLine="105"/>
+      </w:pPr>
+      <w:r>
+        <w:rPr>
+          <w:rFonts w:hint="eastAsia"/>
+        </w:rPr>
+        <w:t>以上より、本データにおける</w:t>
+      </w:r>
+      <w:r>
+        <w:t xml:space="preserve"> OV の推移は、単一の確率モデルで一様に扱うことが困難な異質性を内包しており、ロットごとの推移特性を考慮したモデリング戦略が必要であると結論付けられる。本</w:t>
+      </w:r>
+      <w:r>
+        <w:rPr>
+          <w:rFonts w:hint="eastAsia"/>
+        </w:rPr>
+        <w:t>分析</w:t>
+      </w:r>
+      <w:r>
+        <w:t>では、この問題意識に基づき、スパイク的挙動を示すロットと安定的に推移するロットを区別した上で、それぞれに適した予測モデルを構築することにより、単一モデルによる予測と比較して、より高い予測精度を達成できる可能性を検討する</w:t>
+      </w:r>
+      <w:r>
+        <w:rPr>
+          <w:rFonts w:hint="eastAsia"/>
+        </w:rPr>
+        <w:t>こととした、そこで、スパイクに該当するロットを</w:t>
+      </w:r>
+      <w:r>
+        <w:t>OV</w:t>
+      </w:r>
+      <w:r>
+        <w:rPr>
+          <w:rFonts w:hint="eastAsia"/>
+        </w:rPr>
+        <w:t>の分散が高いロットとして解釈できると推測し、分散</w:t>
+      </w:r>
+      <w:r>
+        <w:t>50</w:t>
+      </w:r>
+      <w:r>
+        <w:rPr>
+          <w:rFonts w:hint="eastAsia"/>
+        </w:rPr>
+        <w:t>以上を対象に抽出した結果を以下に示す。</w:t>
+      </w:r>
+    </w:p>
+    <w:p>
+      <w:pPr>
+        <w:pStyle w:val="a9"/>
+        <w:widowControl/>
+        <w:ind w:firstLineChars="50" w:firstLine="105"/>
+      </w:pPr>
+    </w:p>
+    <w:p>
+      <w:pPr>
+        <w:pStyle w:val="a9"/>
+        <w:widowControl/>
+        <w:ind w:firstLineChars="50" w:firstLine="105"/>
+        <w:jc w:val="center"/>
+      </w:pPr>
+      <w:r>
+        <w:drawing>
+          <wp:inline distT="0" distB="0" distL="0" distR="0" wp14:anchorId="5589BCA2" wp14:editId="1D40B308">
+            <wp:extent cx="4320000" cy="2070466"/>
+            <wp:effectExtent l="0" t="0" r="0" b="0"/>
+            <wp:docPr id="228798606" name="図 1" descr="グラフ, 折れ線グラフ&#10;&#10;AI 生成コンテンツは誤りを含む可能性があります。"/>
+            <wp:cNvGraphicFramePr>
+              <a:graphicFrameLocks xmlns:a="http://schemas.openxmlformats.org/drawingml/2006/main" noChangeAspect="1"/>
+            </wp:cNvGraphicFramePr>
+            <a:graphic xmlns:a="http://schemas.openxmlformats.org/drawingml/2006/main">
+              <a:graphicData uri="http://schemas.openxmlformats.org/drawingml/2006/picture">
+                <pic:pic xmlns:pic="http://schemas.openxmlformats.org/drawingml/2006/picture">
+                  <pic:nvPicPr>
+                    <pic:cNvPr id="228798606" name="図 1" descr="グラフ, 折れ線グラフ&#10;&#10;AI 生成コンテンツは誤りを含む可能性があります。"/>
+                    <pic:cNvPicPr/>
+                  </pic:nvPicPr>
+                  <pic:blipFill>
+                    <a:blip r:embed="rId31"/>
+                    <a:stretch>
+                      <a:fillRect/>
+                    </a:stretch>
+                  </pic:blipFill>
+                  <pic:spPr>
+                    <a:xfrm>
+                      <a:off x="0" y="0"/>
+                      <a:ext cx="4320000" cy="2070466"/>
+                    </a:xfrm>
+                    <a:prstGeom prst="rect">
+                      <a:avLst/>
+                    </a:prstGeom>
+                  </pic:spPr>
+                </pic:pic>
+              </a:graphicData>
+            </a:graphic>
+          </wp:inline>
+        </w:drawing>
+      </w:r>
+    </w:p>
+    <w:p>
+      <w:pPr>
+        <w:pStyle w:val="a9"/>
+        <w:widowControl/>
+        <w:ind w:firstLineChars="50" w:firstLine="105"/>
+        <w:jc w:val="center"/>
+        <w:rPr>
+          <w:rFonts w:hint="eastAsia"/>
+          <w:b/>
+          <w:bCs/>
+        </w:rPr>
+      </w:pPr>
+      <w:r>
+        <w:rPr>
+          <w:rFonts w:hint="eastAsia"/>
+          <w:b/>
+          <w:bCs/>
+        </w:rPr>
+        <w:t>図</w:t>
+      </w:r>
+      <w:r>
+        <w:rPr>
+          <w:b/>
+          <w:bCs/>
+        </w:rPr>
+        <w:t>. OV</w:t>
+      </w:r>
+      <w:r>
+        <w:rPr>
+          <w:rFonts w:hint="eastAsia"/>
+          <w:b/>
+          <w:bCs/>
+        </w:rPr>
+        <w:t>の分散</w:t>
+      </w:r>
+      <w:r>
+        <w:rPr>
+          <w:b/>
+          <w:bCs/>
+        </w:rPr>
+        <w:t>50</w:t>
+      </w:r>
+      <w:r>
+        <w:rPr>
+          <w:rFonts w:hint="eastAsia"/>
+          <w:b/>
+          <w:bCs/>
+        </w:rPr>
+        <w:t>以上のロット</w:t>
+      </w:r>
+    </w:p>
+    <w:p>
+      <w:pPr>
+        <w:pStyle w:val="a9"/>
+        <w:widowControl/>
+        <w:ind w:firstLineChars="50" w:firstLine="105"/>
+      </w:pPr>
+    </w:p>
+    <w:p>
+      <w:pPr>
+        <w:pStyle w:val="a9"/>
+        <w:widowControl/>
+        <w:ind w:firstLineChars="50" w:firstLine="105"/>
+      </w:pPr>
+      <w:r>
+        <w:rPr>
+          <w:rFonts w:hint="eastAsia"/>
+        </w:rPr>
+        <w:t>上の図は、</w:t>
+      </w:r>
+      <w:r>
+        <w:rPr>
+          <w:rFonts w:hint="eastAsia"/>
+        </w:rPr>
+        <w:t>ロットごとの</w:t>
+      </w:r>
+      <w:r>
+        <w:t xml:space="preserve"> OV の推移に着目し、ロット内における OV の分散が 50 を超えるものを抽出して可視化した結果を示している。背景として全体の OV 推移を薄色で示し、その上に分散の大きいロットを強調表示することで、OV の変動構造を時系列的に把握できるようにしている。</w:t>
+      </w:r>
+    </w:p>
+    <w:p>
+      <w:pPr>
+        <w:pStyle w:val="a9"/>
+        <w:widowControl/>
+        <w:ind w:firstLineChars="50" w:firstLine="105"/>
+      </w:pPr>
+      <w:r>
+        <w:rPr>
+          <w:rFonts w:hint="eastAsia"/>
+        </w:rPr>
+        <w:t>本図から、</w:t>
+      </w:r>
+      <w:r>
+        <w:t>OV の推移には一様な変動構造は存在せず、短いインデックス区間で急激な増減を示す「スパイク的挙動」を持つロットと、比較的滑らかに推移するロットが混在していることが確認できる。このことから、ロットごとに OV の分散構造が大きく異なっており、OV が単一の分布から生成されているという同分散・同分布の仮定は成立していないと考えられる。すなわち、本データは安定状態と不安定状態が混在した混合的な生成構造を持つと解釈できる。</w:t>
+      </w:r>
+    </w:p>
+    <w:p>
+      <w:pPr>
+        <w:pStyle w:val="a9"/>
+        <w:widowControl/>
+        <w:ind w:firstLineChars="50" w:firstLine="105"/>
+      </w:pPr>
+      <w:r>
+        <w:rPr>
+          <w:rFonts w:hint="eastAsia"/>
+        </w:rPr>
+        <w:t>ここで用いたロット内分散</w:t>
+      </w:r>
+      <w:r>
+        <w:t xml:space="preserve"> 50 という基準は、通常状態における OV の変動幅と比較して明確に変動が拡大する境界として設定したものであり、安定ロットとスパイクロットを識別する実用的な指標として機能している。また、スパイクロット</w:t>
+      </w:r>
+      <w:r>
+        <w:lastRenderedPageBreak/>
+        <w:t>はランダムに出現するのではなく、特定のインデックス区間に集中しており、製造工程の状態が時間とともに変化している可能性を示唆している。</w:t>
+      </w:r>
+    </w:p>
+    <w:p>
+      <w:pPr>
+        <w:pStyle w:val="a9"/>
+        <w:widowControl/>
+        <w:ind w:firstLineChars="50" w:firstLine="105"/>
+      </w:pPr>
+      <w:r>
+        <w:rPr>
+          <w:rFonts w:hint="eastAsia"/>
+        </w:rPr>
+        <w:t>このような構造を持つデータに対して、全ロットを一括して単一の予測モデルで学習する場合、安定状態とスパイク状態の双方を同時に説明する必要が生じ、結果として予測精度が低下する恐れがある。特に</w:t>
+      </w:r>
+      <w:r>
+        <w:t xml:space="preserve"> RMSE のような二乗誤差指標では、少数のスパイクが評価値を支配しやすい。</w:t>
+      </w:r>
+    </w:p>
+    <w:p>
+      <w:pPr>
+        <w:pStyle w:val="a9"/>
+        <w:widowControl/>
+        <w:ind w:firstLineChars="50" w:firstLine="105"/>
+      </w:pPr>
+      <w:r>
+        <w:rPr>
+          <w:rFonts w:hint="eastAsia"/>
+        </w:rPr>
+        <w:t>以上より、ロット内分散に基づいてスパイク的挙動を示すロットを識別し、安定ロットとは異なる分布として扱うことは統計学的に妥当であると考えられる。</w:t>
+      </w:r>
+    </w:p>
+    <w:p>
+      <w:pPr>
+        <w:pStyle w:val="a9"/>
+        <w:widowControl/>
+        <w:ind w:firstLineChars="50" w:firstLine="105"/>
+      </w:pPr>
+      <w:r>
+        <w:rPr>
+          <w:rFonts w:hint="eastAsia"/>
+        </w:rPr>
+        <w:t>そして、このスパイクロットの抽出は、</w:t>
+      </w:r>
+      <w:r>
+        <w:rPr>
+          <w:rFonts w:hint="eastAsia"/>
+        </w:rPr>
+        <w:t>目的変数</w:t>
+      </w:r>
+      <w:r>
+        <w:t xml:space="preserve"> OV を用いた事後的評価であるため、説明変数のみに基づく事前検知手法として Isolation Forest を用いた異常検知を行った。OV の分散が小さいロットを平常ロットと定義し、その説明変数分布を基準として学習したモデルを全ロットに適用した。</w:t>
+      </w:r>
+    </w:p>
+    <w:p>
+      <w:pPr>
+        <w:pStyle w:val="a9"/>
+        <w:widowControl/>
+        <w:ind w:firstLineChars="50" w:firstLine="105"/>
+      </w:pPr>
+      <w:r>
+        <w:rPr>
+          <w:rFonts w:hint="eastAsia"/>
+        </w:rPr>
+        <w:t>以下の図は、</w:t>
+      </w:r>
+      <w:r>
+        <w:t>Isolation Forest により異常と判定されたロットを時系列上に示したものである。</w:t>
+      </w:r>
+    </w:p>
+    <w:p>
+      <w:pPr>
+        <w:pStyle w:val="a9"/>
+        <w:widowControl/>
+        <w:ind w:firstLineChars="50" w:firstLine="105"/>
+      </w:pPr>
+    </w:p>
+    <w:p>
+      <w:pPr>
+        <w:pStyle w:val="a9"/>
+        <w:widowControl/>
+        <w:ind w:firstLineChars="50" w:firstLine="105"/>
+        <w:jc w:val="center"/>
+      </w:pPr>
+      <w:r>
+        <w:drawing>
+          <wp:inline distT="0" distB="0" distL="0" distR="0" wp14:anchorId="7E2CAB45" wp14:editId="149F15C3">
+            <wp:extent cx="4320000" cy="2663153"/>
+            <wp:effectExtent l="0" t="0" r="0" b="4445"/>
+            <wp:docPr id="1636917305" name="図 1" descr="グラフ&#10;&#10;AI 生成コンテンツは誤りを含む可能性があります。"/>
+            <wp:cNvGraphicFramePr>
+              <a:graphicFrameLocks xmlns:a="http://schemas.openxmlformats.org/drawingml/2006/main" noChangeAspect="1"/>
+            </wp:cNvGraphicFramePr>
+            <a:graphic xmlns:a="http://schemas.openxmlformats.org/drawingml/2006/main">
+              <a:graphicData uri="http://schemas.openxmlformats.org/drawingml/2006/picture">
+                <pic:pic xmlns:pic="http://schemas.openxmlformats.org/drawingml/2006/picture">
+                  <pic:nvPicPr>
+                    <pic:cNvPr id="1636917305" name="図 1" descr="グラフ&#10;&#10;AI 生成コンテンツは誤りを含む可能性があります。"/>
+                    <pic:cNvPicPr/>
+                  </pic:nvPicPr>
+                  <pic:blipFill>
+                    <a:blip r:embed="rId32"/>
+                    <a:stretch>
+                      <a:fillRect/>
+                    </a:stretch>
+                  </pic:blipFill>
+                  <pic:spPr>
+                    <a:xfrm>
+                      <a:off x="0" y="0"/>
+                      <a:ext cx="4320000" cy="2663153"/>
+                    </a:xfrm>
+                    <a:prstGeom prst="rect">
+                      <a:avLst/>
+                    </a:prstGeom>
+                  </pic:spPr>
+                </pic:pic>
+              </a:graphicData>
+            </a:graphic>
+          </wp:inline>
+        </w:drawing>
+      </w:r>
+    </w:p>
+    <w:p>
+      <w:pPr>
+        <w:pStyle w:val="a9"/>
+        <w:widowControl/>
+        <w:ind w:firstLineChars="50" w:firstLine="105"/>
+        <w:jc w:val="center"/>
+        <w:rPr>
+          <w:b/>
+          <w:bCs/>
+        </w:rPr>
+      </w:pPr>
+      <w:r>
+        <w:rPr>
+          <w:rFonts w:hint="eastAsia"/>
+          <w:b/>
+          <w:bCs/>
+        </w:rPr>
+        <w:t>図</w:t>
+      </w:r>
+      <w:r>
+        <w:rPr>
+          <w:b/>
+          <w:bCs/>
+        </w:rPr>
+        <w:t xml:space="preserve">. </w:t>
+      </w:r>
+      <w:r>
+        <w:rPr>
+          <w:rFonts w:hint="eastAsia"/>
+          <w:b/>
+          <w:bCs/>
+        </w:rPr>
+        <w:t>スパイク検知</w:t>
+      </w:r>
+      <w:r>
+        <w:rPr>
+          <w:b/>
+          <w:bCs/>
+        </w:rPr>
+        <w:t>Isolation Forest</w:t>
+      </w:r>
+      <w:r>
+        <w:rPr>
+          <w:rFonts w:hint="eastAsia"/>
+          <w:b/>
+          <w:bCs/>
+        </w:rPr>
+        <w:t>の予測結果</w:t>
+      </w:r>
+      <w:r>
+        <w:rPr>
+          <w:b/>
+          <w:bCs/>
+        </w:rPr>
+        <w:t>(</w:t>
+      </w:r>
+      <w:r>
+        <w:rPr>
+          <w:rFonts w:hint="eastAsia"/>
+          <w:b/>
+          <w:bCs/>
+        </w:rPr>
+        <w:t>テストデータ)</w:t>
+      </w:r>
+    </w:p>
+    <w:p>
+      <w:pPr>
+        <w:pStyle w:val="a9"/>
+        <w:widowControl/>
+        <w:ind w:firstLineChars="50" w:firstLine="105"/>
+        <w:jc w:val="center"/>
+      </w:pPr>
+      <w:r>
+        <w:rPr>
+          <w:rFonts w:hint="eastAsia"/>
+        </w:rPr>
+        <w:t>※説明変数は、</w:t>
+      </w:r>
+      <w:r>
+        <w:t>[</w:t>
+      </w:r>
+      <w:r>
+        <w:t>"X36", "X27","X30", "X41"</w:t>
+      </w:r>
+      <w:r>
+        <w:t>]</w:t>
+      </w:r>
+    </w:p>
+    <w:p>
+      <w:pPr>
+        <w:pStyle w:val="a9"/>
+        <w:widowControl/>
+        <w:ind w:firstLineChars="50" w:firstLine="105"/>
+      </w:pPr>
+    </w:p>
+    <w:p>
+      <w:pPr>
+        <w:pStyle w:val="a9"/>
+        <w:widowControl/>
+        <w:ind w:firstLineChars="50" w:firstLine="105"/>
+      </w:pPr>
+      <w:r>
+        <w:rPr>
+          <w:rFonts w:hint="eastAsia"/>
+        </w:rPr>
+        <w:t>上記を見ると、</w:t>
+      </w:r>
+      <w:r>
+        <w:t>OV</w:t>
+      </w:r>
+      <w:r>
+        <w:rPr>
+          <w:rFonts w:hint="eastAsia"/>
+        </w:rPr>
+        <w:t>の分散を利用して</w:t>
+      </w:r>
+      <w:r>
+        <w:t>抽出されたスパイクロットと出現タイミングがおおむね一致しており、説明変数のみからスパイク的状態を一定程度再現できていることが確認できる。一方で一致しない区間も存在し、説明変数では捉えきれない要因の影響も示唆される。</w:t>
+      </w:r>
+    </w:p>
+    <w:p>
+      <w:pPr>
+        <w:pStyle w:val="a9"/>
+        <w:widowControl/>
+        <w:ind w:firstLineChars="50" w:firstLine="105"/>
+      </w:pPr>
+      <w:r>
+        <w:rPr>
+          <w:rFonts w:hint="eastAsia"/>
+        </w:rPr>
+        <w:t>以上の結果から、</w:t>
+      </w:r>
+      <w:r>
+        <w:t>Isolation Forest を用いた説明変数ベースの異常検知は、スパイクロットの事前検知手法として有効な可能性を持つと評価できる。</w:t>
+      </w:r>
+    </w:p>
+    <w:p>
+      <w:pPr>
+        <w:pStyle w:val="a9"/>
+        <w:widowControl/>
+        <w:numPr>
+          <w:ilvl w:val="0"/>
+          <w:numId w:val="4"/>
+        </w:numPr>
+      </w:pPr>
+      <w:r>
+        <w:lastRenderedPageBreak/>
+        <w:t>OV</w:t>
+      </w:r>
+      <w:r>
+        <w:rPr>
+          <w:rFonts w:hint="eastAsia"/>
+        </w:rPr>
+        <w:t>予測モデルの構築</w:t>
+      </w:r>
+      <w:r>
+        <w:t xml:space="preserve">: </w:t>
+      </w:r>
+      <w:r>
+        <w:rPr>
+          <w:rFonts w:hint="eastAsia"/>
+        </w:rPr>
+        <w:t>スパイク部分のモデル</w:t>
+      </w:r>
+      <w:r>
+        <w:t xml:space="preserve">, </w:t>
+      </w:r>
+      <w:r>
+        <w:rPr>
+          <w:rFonts w:hint="eastAsia"/>
+        </w:rPr>
+        <w:t>変数</w:t>
+      </w:r>
+      <w:r>
+        <w:rPr>
+          <w:rFonts w:hint="eastAsia"/>
+        </w:rPr>
+        <w:t>選択</w:t>
+      </w:r>
+    </w:p>
+    <w:p>
+      <w:pPr>
+        <w:pStyle w:val="a9"/>
+        <w:widowControl/>
+        <w:rPr>
+          <w:rFonts w:hint="eastAsia"/>
+        </w:rPr>
+      </w:pPr>
+    </w:p>
+    <w:p>
+      <w:pPr>
+        <w:pStyle w:val="a9"/>
+        <w:widowControl/>
+        <w:numPr>
+          <w:ilvl w:val="0"/>
+          <w:numId w:val="4"/>
+        </w:numPr>
+        <w:rPr>
+          <w:rFonts w:hint="eastAsia"/>
+        </w:rPr>
+      </w:pPr>
+      <w:r>
+        <w:t>OV</w:t>
+      </w:r>
+      <w:r>
+        <w:rPr>
+          <w:rFonts w:hint="eastAsia"/>
+        </w:rPr>
+        <w:t>予測モデルの構築</w:t>
+      </w:r>
+      <w:r>
+        <w:t xml:space="preserve">: </w:t>
+      </w:r>
+      <w:r>
+        <w:rPr>
+          <w:rFonts w:hint="eastAsia"/>
+        </w:rPr>
+        <w:t>平常</w:t>
+      </w:r>
+      <w:r>
+        <w:rPr>
+          <w:rFonts w:hint="eastAsia"/>
+        </w:rPr>
+        <w:t>部分のモデル選択</w:t>
       </w:r>
     </w:p>
     <w:p>
@@ -3994,6 +6296,95 @@
 <file path=word/numbering.xml><?xml version="1.0" encoding="utf-8"?>
 <w:numbering xmlns:wpc="http://schemas.microsoft.com/office/word/2010/wordprocessingCanvas" xmlns:cx="http://schemas.microsoft.com/office/drawing/2014/chartex" xmlns:cx1="http://schemas.microsoft.com/office/drawing/2015/9/8/chartex" xmlns:cx2="http://schemas.microsoft.com/office/drawing/2015/10/21/chartex" xmlns:cx3="http://schemas.microsoft.com/office/drawing/2016/5/9/chartex" xmlns:cx4="http://schemas.microsoft.com/office/drawing/2016/5/10/chartex" xmlns:cx5="http://schemas.microsoft.com/office/drawing/2016/5/11/chartex" xmlns:cx6="http://schemas.microsoft.com/office/drawing/2016/5/12/chartex" xmlns:cx7="http://schemas.microsoft.com/office/drawing/2016/5/13/chartex" xmlns:cx8="http://schemas.microsoft.com/office/drawing/2016/5/14/chartex" xmlns:mc="http://schemas.openxmlformats.org/markup-compatibility/2006" xmlns:aink="http://schemas.microsoft.com/office/drawing/2016/ink" xmlns:am3d="http://schemas.microsoft.com/office/drawing/2017/model3d" xmlns:o="urn:schemas-microsoft-com:office:office" xmlns:oel="http://schemas.microsoft.com/office/2019/extlst" xmlns:r="http://schemas.openxmlformats.org/officeDocument/2006/relationships" xmlns:m="http://schemas.openxmlformats.org/officeDocument/2006/math" xmlns:v="urn:schemas-microsoft-com:vml" xmlns:wp14="http://schemas.microsoft.com/office/word/2010/wordprocessingDrawing" xmlns:wp="http://schemas.openxmlformats.org/drawingml/2006/wordprocessingDrawing" xmlns:w10="urn:schemas-microsoft-com:office:word" xmlns:w="http://schemas.openxmlformats.org/wordprocessingml/2006/main" xmlns:w14="http://schemas.microsoft.com/office/word/2010/wordml" xmlns:w15="http://schemas.microsoft.com/office/word/2012/wordml" xmlns:w16cex="http://schemas.microsoft.com/office/word/2018/wordml/cex" xmlns:w16cid="http://schemas.microsoft.com/office/word/2016/wordml/cid" xmlns:w16="http://schemas.microsoft.com/office/word/2018/wordml" xmlns:w16du="http://schemas.microsoft.com/office/word/2023/wordml/word16du" xmlns:w16sdtdh="http://schemas.microsoft.com/office/word/2020/wordml/sdtdatahash" xmlns:w16sdtfl="http://schemas.microsoft.com/office/word/2024/wordml/sdtformatlock" xmlns:w16se="http://schemas.microsoft.com/office/word/2015/wordml/symex" xmlns:wpg="http://schemas.microsoft.com/office/word/2010/wordprocessingGroup" xmlns:wpi="http://schemas.microsoft.com/office/word/2010/wordprocessingInk" xmlns:wne="http://schemas.microsoft.com/office/word/2006/wordml" xmlns:wps="http://schemas.microsoft.com/office/word/2010/wordprocessingShape" mc:Ignorable="w14 w15 w16se w16cid w16 w16cex w16sdtdh w16sdtfl w16du wp14">
   <w:abstractNum w:abstractNumId="0" w15:restartNumberingAfterBreak="0">
+    <w:nsid w:val="2665357C"/>
+    <w:multiLevelType w:val="hybridMultilevel"/>
+    <w:tmpl w:val="6F767046"/>
+    <w:lvl w:ilvl="0" w:tplc="FD72AA86">
+      <w:start w:val="1"/>
+      <w:numFmt w:val="decimal"/>
+      <w:lvlText w:val="%1."/>
+      <w:lvlJc w:val="left"/>
+      <w:pPr>
+        <w:ind w:left="720" w:hanging="360"/>
+      </w:pPr>
+      <w:rPr>
+        <w:rFonts w:hint="default"/>
+      </w:rPr>
+    </w:lvl>
+    <w:lvl w:ilvl="1" w:tplc="04090017" w:tentative="1">
+      <w:start w:val="1"/>
+      <w:numFmt w:val="aiueoFullWidth"/>
+      <w:lvlText w:val="(%2)"/>
+      <w:lvlJc w:val="left"/>
+      <w:pPr>
+        <w:ind w:left="1240" w:hanging="440"/>
+      </w:pPr>
+    </w:lvl>
+    <w:lvl w:ilvl="2" w:tplc="04090011" w:tentative="1">
+      <w:start w:val="1"/>
+      <w:numFmt w:val="decimalEnclosedCircle"/>
+      <w:lvlText w:val="%3"/>
+      <w:lvlJc w:val="left"/>
+      <w:pPr>
+        <w:ind w:left="1680" w:hanging="440"/>
+      </w:pPr>
+    </w:lvl>
+    <w:lvl w:ilvl="3" w:tplc="0409000F" w:tentative="1">
+      <w:start w:val="1"/>
+      <w:numFmt w:val="decimal"/>
+      <w:lvlText w:val="%4."/>
+      <w:lvlJc w:val="left"/>
+      <w:pPr>
+        <w:ind w:left="2120" w:hanging="440"/>
+      </w:pPr>
+    </w:lvl>
+    <w:lvl w:ilvl="4" w:tplc="04090017" w:tentative="1">
+      <w:start w:val="1"/>
+      <w:numFmt w:val="aiueoFullWidth"/>
+      <w:lvlText w:val="(%5)"/>
+      <w:lvlJc w:val="left"/>
+      <w:pPr>
+        <w:ind w:left="2560" w:hanging="440"/>
+      </w:pPr>
+    </w:lvl>
+    <w:lvl w:ilvl="5" w:tplc="04090011" w:tentative="1">
+      <w:start w:val="1"/>
+      <w:numFmt w:val="decimalEnclosedCircle"/>
+      <w:lvlText w:val="%6"/>
+      <w:lvlJc w:val="left"/>
+      <w:pPr>
+        <w:ind w:left="3000" w:hanging="440"/>
+      </w:pPr>
+    </w:lvl>
+    <w:lvl w:ilvl="6" w:tplc="0409000F" w:tentative="1">
+      <w:start w:val="1"/>
+      <w:numFmt w:val="decimal"/>
+      <w:lvlText w:val="%7."/>
+      <w:lvlJc w:val="left"/>
+      <w:pPr>
+        <w:ind w:left="3440" w:hanging="440"/>
+      </w:pPr>
+    </w:lvl>
+    <w:lvl w:ilvl="7" w:tplc="04090017" w:tentative="1">
+      <w:start w:val="1"/>
+      <w:numFmt w:val="aiueoFullWidth"/>
+      <w:lvlText w:val="(%8)"/>
+      <w:lvlJc w:val="left"/>
+      <w:pPr>
+        <w:ind w:left="3880" w:hanging="440"/>
+      </w:pPr>
+    </w:lvl>
+    <w:lvl w:ilvl="8" w:tplc="04090011" w:tentative="1">
+      <w:start w:val="1"/>
+      <w:numFmt w:val="decimalEnclosedCircle"/>
+      <w:lvlText w:val="%9"/>
+      <w:lvlJc w:val="left"/>
+      <w:pPr>
+        <w:ind w:left="4320" w:hanging="440"/>
+      </w:pPr>
+    </w:lvl>
+  </w:abstractNum>
+  <w:abstractNum w:abstractNumId="1" w15:restartNumberingAfterBreak="0">
     <w:nsid w:val="40083875"/>
     <w:multiLevelType w:val="hybridMultilevel"/>
     <w:tmpl w:val="21368C4C"/>
@@ -4082,7 +6473,7 @@
       </w:pPr>
     </w:lvl>
   </w:abstractNum>
-  <w:abstractNum w:abstractNumId="1" w15:restartNumberingAfterBreak="0">
+  <w:abstractNum w:abstractNumId="2" w15:restartNumberingAfterBreak="0">
     <w:nsid w:val="641370A1"/>
     <w:multiLevelType w:val="hybridMultilevel"/>
     <w:tmpl w:val="497A26FE"/>
@@ -4171,7 +6562,7 @@
       </w:pPr>
     </w:lvl>
   </w:abstractNum>
-  <w:abstractNum w:abstractNumId="2" w15:restartNumberingAfterBreak="0">
+  <w:abstractNum w:abstractNumId="3" w15:restartNumberingAfterBreak="0">
     <w:nsid w:val="6D511726"/>
     <w:multiLevelType w:val="hybridMultilevel"/>
     <w:tmpl w:val="CAEEC948"/>
@@ -4261,13 +6652,16 @@
     </w:lvl>
   </w:abstractNum>
   <w:num w:numId="1" w16cid:durableId="420175987">
-    <w:abstractNumId w:val="0"/>
+    <w:abstractNumId w:val="1"/>
   </w:num>
   <w:num w:numId="2" w16cid:durableId="1209563951">
-    <w:abstractNumId w:val="1"/>
+    <w:abstractNumId w:val="2"/>
   </w:num>
   <w:num w:numId="3" w16cid:durableId="1190533673">
-    <w:abstractNumId w:val="2"/>
+    <w:abstractNumId w:val="3"/>
+  </w:num>
+  <w:num w:numId="4" w16cid:durableId="800271806">
+    <w:abstractNumId w:val="0"/>
   </w:num>
 </w:numbering>
 </file>

--- a/docs/report/生産管理_最終課題_23D7104001I髙木悠人.docx
+++ b/docs/report/生産管理_最終課題_23D7104001I髙木悠人.docx
@@ -1201,6 +1201,13 @@
           <w:b/>
           <w:bCs/>
         </w:rPr>
+        <w:t>1</w:t>
+      </w:r>
+      <w:r>
+        <w:rPr>
+          <w:b/>
+          <w:bCs/>
+        </w:rPr>
         <w:t xml:space="preserve">. </w:t>
       </w:r>
       <w:r>
@@ -1381,6 +1388,13 @@
           <w:b/>
           <w:bCs/>
         </w:rPr>
+        <w:t>2</w:t>
+      </w:r>
+      <w:r>
+        <w:rPr>
+          <w:b/>
+          <w:bCs/>
+        </w:rPr>
         <w:t xml:space="preserve">. </w:t>
       </w:r>
       <w:r>
@@ -1696,6 +1710,13 @@
           <w:b/>
           <w:bCs/>
         </w:rPr>
+        <w:t>3</w:t>
+      </w:r>
+      <w:r>
+        <w:rPr>
+          <w:b/>
+          <w:bCs/>
+        </w:rPr>
         <w:t>. X1~X6</w:t>
       </w:r>
       <w:r>
@@ -1799,6 +1820,13 @@
           <w:bCs/>
         </w:rPr>
         <w:t>図</w:t>
+      </w:r>
+      <w:r>
+        <w:rPr>
+          <w:b/>
+          <w:bCs/>
+        </w:rPr>
+        <w:t>4</w:t>
       </w:r>
       <w:r>
         <w:rPr>
@@ -1925,6 +1953,13 @@
           <w:b/>
           <w:bCs/>
         </w:rPr>
+        <w:t>5</w:t>
+      </w:r>
+      <w:r>
+        <w:rPr>
+          <w:b/>
+          <w:bCs/>
+        </w:rPr>
         <w:t>. X1</w:t>
       </w:r>
       <w:r>
@@ -2038,6 +2073,13 @@
           <w:bCs/>
         </w:rPr>
         <w:t>図</w:t>
+      </w:r>
+      <w:r>
+        <w:rPr>
+          <w:b/>
+          <w:bCs/>
+        </w:rPr>
+        <w:t>6</w:t>
       </w:r>
       <w:r>
         <w:rPr>
@@ -2198,6 +2240,13 @@
           <w:b/>
           <w:bCs/>
         </w:rPr>
+        <w:t>7</w:t>
+      </w:r>
+      <w:r>
+        <w:rPr>
+          <w:b/>
+          <w:bCs/>
+        </w:rPr>
         <w:t>. X</w:t>
       </w:r>
       <w:r>
@@ -2311,6 +2360,13 @@
           <w:bCs/>
         </w:rPr>
         <w:t>図</w:t>
+      </w:r>
+      <w:r>
+        <w:rPr>
+          <w:b/>
+          <w:bCs/>
+        </w:rPr>
+        <w:t>8</w:t>
       </w:r>
       <w:r>
         <w:rPr>
@@ -2437,6 +2493,13 @@
           <w:b/>
           <w:bCs/>
         </w:rPr>
+        <w:t>9</w:t>
+      </w:r>
+      <w:r>
+        <w:rPr>
+          <w:b/>
+          <w:bCs/>
+        </w:rPr>
         <w:t>. X</w:t>
       </w:r>
       <w:r>
@@ -2550,6 +2613,13 @@
           <w:bCs/>
         </w:rPr>
         <w:t>図</w:t>
+      </w:r>
+      <w:r>
+        <w:rPr>
+          <w:b/>
+          <w:bCs/>
+        </w:rPr>
+        <w:t>10</w:t>
       </w:r>
       <w:r>
         <w:rPr>
@@ -2676,6 +2746,13 @@
           <w:b/>
           <w:bCs/>
         </w:rPr>
+        <w:t>11</w:t>
+      </w:r>
+      <w:r>
+        <w:rPr>
+          <w:b/>
+          <w:bCs/>
+        </w:rPr>
         <w:t>. X</w:t>
       </w:r>
       <w:r>
@@ -2796,6 +2873,13 @@
           <w:bCs/>
         </w:rPr>
         <w:t>図</w:t>
+      </w:r>
+      <w:r>
+        <w:rPr>
+          <w:b/>
+          <w:bCs/>
+        </w:rPr>
+        <w:t>12</w:t>
       </w:r>
       <w:r>
         <w:rPr>
@@ -2922,6 +3006,13 @@
           <w:b/>
           <w:bCs/>
         </w:rPr>
+        <w:t>13</w:t>
+      </w:r>
+      <w:r>
+        <w:rPr>
+          <w:b/>
+          <w:bCs/>
+        </w:rPr>
         <w:t>. X</w:t>
       </w:r>
       <w:r>
@@ -3035,6 +3126,13 @@
           <w:bCs/>
         </w:rPr>
         <w:t>図</w:t>
+      </w:r>
+      <w:r>
+        <w:rPr>
+          <w:b/>
+          <w:bCs/>
+        </w:rPr>
+        <w:t>14</w:t>
       </w:r>
       <w:r>
         <w:rPr>
@@ -3161,6 +3259,13 @@
           <w:b/>
           <w:bCs/>
         </w:rPr>
+        <w:t>15</w:t>
+      </w:r>
+      <w:r>
+        <w:rPr>
+          <w:b/>
+          <w:bCs/>
+        </w:rPr>
         <w:t>. X</w:t>
       </w:r>
       <w:r>
@@ -3280,6 +3385,13 @@
           <w:b/>
           <w:bCs/>
         </w:rPr>
+        <w:t>16</w:t>
+      </w:r>
+      <w:r>
+        <w:rPr>
+          <w:b/>
+          <w:bCs/>
+        </w:rPr>
         <w:t>. X</w:t>
       </w:r>
       <w:r>
@@ -3644,6 +3756,13 @@
           <w:b/>
           <w:bCs/>
         </w:rPr>
+        <w:t>17</w:t>
+      </w:r>
+      <w:r>
+        <w:rPr>
+          <w:b/>
+          <w:bCs/>
+        </w:rPr>
         <w:t xml:space="preserve">. </w:t>
       </w:r>
       <w:r>
@@ -3864,6 +3983,13 @@
           <w:b/>
           <w:bCs/>
         </w:rPr>
+        <w:t>18</w:t>
+      </w:r>
+      <w:r>
+        <w:rPr>
+          <w:b/>
+          <w:bCs/>
+        </w:rPr>
         <w:t>. OV</w:t>
       </w:r>
       <w:r>
@@ -4160,6 +4286,13 @@
           <w:bCs/>
         </w:rPr>
         <w:t>表</w:t>
+      </w:r>
+      <w:r>
+        <w:rPr>
+          <w:b/>
+          <w:bCs/>
+        </w:rPr>
+        <w:t>1</w:t>
       </w:r>
       <w:r>
         <w:rPr>
@@ -4360,6 +4493,13 @@
           <w:b/>
           <w:bCs/>
         </w:rPr>
+        <w:t>19</w:t>
+      </w:r>
+      <w:r>
+        <w:rPr>
+          <w:b/>
+          <w:bCs/>
+        </w:rPr>
         <w:t>. h2o</w:t>
       </w:r>
       <w:r>
@@ -4661,6 +4801,9 @@
           <w:rFonts w:hint="eastAsia"/>
         </w:rPr>
         <w:t>表</w:t>
+      </w:r>
+      <w:r>
+        <w:t>2</w:t>
       </w:r>
       <w:r>
         <w:t xml:space="preserve">. </w:t>
@@ -5014,6 +5157,13 @@
           <w:b/>
           <w:bCs/>
         </w:rPr>
+        <w:t>20</w:t>
+      </w:r>
+      <w:r>
+        <w:rPr>
+          <w:b/>
+          <w:bCs/>
+        </w:rPr>
         <w:t>. group</w:t>
       </w:r>
       <w:r>
@@ -5038,13 +5188,8 @@
         </w:rPr>
         <w:t>※</w:t>
       </w:r>
-      <w:proofErr w:type="spellStart"/>
-      <w:r>
-        <w:t>cluster_group</w:t>
-      </w:r>
-      <w:proofErr w:type="spellEnd"/>
-      <w:r>
-        <w:t>_</w:t>
+      <w:r>
+        <w:t>cluster_group_</w:t>
       </w:r>
       <w:r>
         <w:t>{</w:t>
@@ -5207,19 +5352,38 @@
         <w:widowControl/>
         <w:ind w:leftChars="229" w:left="481"/>
         <w:jc w:val="center"/>
-      </w:pPr>
-      <w:r>
-        <w:rPr>
-          <w:rFonts w:hint="eastAsia"/>
+        <w:rPr>
+          <w:b/>
+          <w:bCs/>
+        </w:rPr>
+      </w:pPr>
+      <w:r>
+        <w:rPr>
+          <w:rFonts w:hint="eastAsia"/>
+          <w:b/>
+          <w:bCs/>
         </w:rPr>
         <w:t>図</w:t>
       </w:r>
       <w:r>
+        <w:rPr>
+          <w:b/>
+          <w:bCs/>
+        </w:rPr>
+        <w:t>21</w:t>
+      </w:r>
+      <w:r>
+        <w:rPr>
+          <w:b/>
+          <w:bCs/>
+        </w:rPr>
         <w:t>. group_1</w:t>
       </w:r>
       <w:r>
         <w:rPr>
           <w:rFonts w:hint="eastAsia"/>
+          <w:b/>
+          <w:bCs/>
         </w:rPr>
         <w:t>の分布</w:t>
       </w:r>
@@ -5510,6 +5674,13 @@
           <w:b/>
           <w:bCs/>
         </w:rPr>
+        <w:t>22</w:t>
+      </w:r>
+      <w:r>
+        <w:rPr>
+          <w:b/>
+          <w:bCs/>
+        </w:rPr>
         <w:t xml:space="preserve">. </w:t>
       </w:r>
       <w:r>
@@ -5766,6 +5937,13 @@
           <w:b/>
           <w:bCs/>
         </w:rPr>
+        <w:t>23</w:t>
+      </w:r>
+      <w:r>
+        <w:rPr>
+          <w:b/>
+          <w:bCs/>
+        </w:rPr>
         <w:t>. OV</w:t>
       </w:r>
       <w:r>
@@ -6000,6 +6178,13 @@
           <w:b/>
           <w:bCs/>
         </w:rPr>
+        <w:t>24</w:t>
+      </w:r>
+      <w:r>
+        <w:rPr>
+          <w:b/>
+          <w:bCs/>
+        </w:rPr>
         <w:t xml:space="preserve">. </w:t>
       </w:r>
       <w:r>
@@ -6131,35 +6316,37 @@
         </w:rPr>
         <w:t>予測モデルの構築</w:t>
       </w:r>
-      <w:r>
-        <w:t xml:space="preserve">: </w:t>
-      </w:r>
-      <w:r>
-        <w:rPr>
-          <w:rFonts w:hint="eastAsia"/>
-        </w:rPr>
-        <w:t>スパイク部分のモデル</w:t>
-      </w:r>
-      <w:r>
-        <w:t xml:space="preserve">, </w:t>
-      </w:r>
-      <w:r>
-        <w:rPr>
-          <w:rFonts w:hint="eastAsia"/>
-        </w:rPr>
-        <w:t>変数</w:t>
-      </w:r>
-      <w:r>
-        <w:rPr>
-          <w:rFonts w:hint="eastAsia"/>
-        </w:rPr>
-        <w:t>選択</w:t>
-      </w:r>
-    </w:p>
-    <w:p>
-      <w:pPr>
-        <w:pStyle w:val="a9"/>
-        <w:widowControl/>
+    </w:p>
+    <w:p>
+      <w:pPr>
+        <w:pStyle w:val="a9"/>
+        <w:widowControl/>
+        <w:ind w:firstLineChars="50" w:firstLine="105"/>
+      </w:pPr>
+      <w:r>
+        <w:rPr>
+          <w:rFonts w:hint="eastAsia"/>
+        </w:rPr>
+        <w:t>前節までの分析により、本データセットにおける目的変数</w:t>
+      </w:r>
+      <w:r>
+        <w:t xml:space="preserve"> OV は、説明変数との関係性が単純な線形構造ではなく、さらに時間経過や工程状態の変化に伴って分布特性が変化する非定常な性質を持つことが示唆された。また、ロットごとの OV 推移を観察すると、なだらかな変動を示す区間と、突発的に大きな変動（スパイク）を示す区間が混在しており、すべてのデータを同一の確率構造として扱うことは適切でないと判断される。</w:t>
+      </w:r>
+      <w:r>
+        <w:rPr>
+          <w:rFonts w:hint="eastAsia"/>
+        </w:rPr>
+        <w:t>このようなデータ特性を踏まえ、本分析では</w:t>
+      </w:r>
+      <w:r>
+        <w:t xml:space="preserve"> 「スパイク的挙動を示すロット」と「比較的安定した挙動を示すロット」を区別し、それぞれに適した予測モデルを構築する二段階構成の予測フレームワークを採用した。すなわち、まず説明変数のみを用いてスパイク発生の可能性を事前に判定し、その結果に基づいて OV 予測モデルを切り替える構成とした。</w:t>
+      </w:r>
+    </w:p>
+    <w:p>
+      <w:pPr>
+        <w:pStyle w:val="a9"/>
+        <w:widowControl/>
+        <w:ind w:firstLineChars="50" w:firstLine="105"/>
         <w:rPr>
           <w:rFonts w:hint="eastAsia"/>
         </w:rPr>
@@ -6171,12 +6358,47 @@
         <w:widowControl/>
         <w:numPr>
           <w:ilvl w:val="0"/>
-          <w:numId w:val="4"/>
+          <w:numId w:val="6"/>
         </w:numPr>
-        <w:rPr>
-          <w:rFonts w:hint="eastAsia"/>
-        </w:rPr>
-      </w:pPr>
+      </w:pPr>
+      <w:r>
+        <w:rPr>
+          <w:rFonts w:hint="eastAsia"/>
+        </w:rPr>
+        <w:t>モデルの全体像</w:t>
+      </w:r>
+    </w:p>
+    <w:p>
+      <w:pPr>
+        <w:pStyle w:val="a9"/>
+        <w:widowControl/>
+        <w:numPr>
+          <w:ilvl w:val="1"/>
+          <w:numId w:val="6"/>
+        </w:numPr>
+      </w:pPr>
+      <w:r>
+        <w:rPr>
+          <w:rFonts w:hint="eastAsia"/>
+        </w:rPr>
+        <w:t>スパイク検知モデル</w:t>
+      </w:r>
+    </w:p>
+    <w:p>
+      <w:pPr>
+        <w:pStyle w:val="a9"/>
+        <w:widowControl/>
+        <w:ind w:left="1705"/>
+        <w:rPr>
+          <w:rFonts w:hint="eastAsia"/>
+        </w:rPr>
+      </w:pPr>
+      <w:r>
+        <w:rPr>
+          <w:rFonts w:hint="eastAsia"/>
+        </w:rPr>
+        <w:t>ロットごとの</w:t>
+      </w:r>
       <w:r>
         <w:t>OV</w:t>
       </w:r>
@@ -6184,23 +6406,1172 @@
         <w:rPr>
           <w:rFonts w:hint="eastAsia"/>
         </w:rPr>
-        <w:t>予測モデルの構築</w:t>
-      </w:r>
-      <w:r>
-        <w:t xml:space="preserve">: </w:t>
-      </w:r>
-      <w:r>
-        <w:rPr>
-          <w:rFonts w:hint="eastAsia"/>
-        </w:rPr>
-        <w:t>平常</w:t>
-      </w:r>
-      <w:r>
-        <w:rPr>
-          <w:rFonts w:hint="eastAsia"/>
-        </w:rPr>
-        <w:t>部分のモデル選択</w:t>
-      </w:r>
+        <w:t>分散を用いてスパイクロットを除いたフラットロットのみを学習データとした</w:t>
+      </w:r>
+      <w:r>
+        <w:t>Isolation Forest</w:t>
+      </w:r>
+      <w:r>
+        <w:rPr>
+          <w:rFonts w:hint="eastAsia"/>
+        </w:rPr>
+        <w:t>で、スパイクロットを検出するモデルを作成した</w:t>
+      </w:r>
+      <w:r>
+        <w:t>(</w:t>
+      </w:r>
+      <w:r>
+        <w:rPr>
+          <w:rFonts w:hint="eastAsia"/>
+        </w:rPr>
+        <w:t>前項</w:t>
+      </w:r>
+      <w:r>
+        <w:t>)</w:t>
+      </w:r>
+      <w:r>
+        <w:rPr>
+          <w:rFonts w:hint="eastAsia"/>
+        </w:rPr>
+        <w:t>。</w:t>
+      </w:r>
+    </w:p>
+    <w:p>
+      <w:pPr>
+        <w:pStyle w:val="a9"/>
+        <w:widowControl/>
+        <w:numPr>
+          <w:ilvl w:val="1"/>
+          <w:numId w:val="6"/>
+        </w:numPr>
+      </w:pPr>
+      <w:r>
+        <w:t>OV</w:t>
+      </w:r>
+      <w:r>
+        <w:rPr>
+          <w:rFonts w:hint="eastAsia"/>
+        </w:rPr>
+        <w:t>予測モデル</w:t>
+      </w:r>
+      <w:r>
+        <w:t>1(</w:t>
+      </w:r>
+      <w:r>
+        <w:rPr>
+          <w:rFonts w:hint="eastAsia"/>
+        </w:rPr>
+        <w:t>スパイクロット用</w:t>
+      </w:r>
+      <w:r>
+        <w:t>)</w:t>
+      </w:r>
+    </w:p>
+    <w:p>
+      <w:pPr>
+        <w:pStyle w:val="a9"/>
+        <w:widowControl/>
+        <w:ind w:left="1705"/>
+        <w:rPr>
+          <w:rFonts w:hint="eastAsia"/>
+        </w:rPr>
+      </w:pPr>
+      <w:r>
+        <w:t>スパイク発生が予測されたロットに対して適用する、スパイクを重視した回帰モデル</w:t>
+      </w:r>
+      <w:r>
+        <w:rPr>
+          <w:rFonts w:hint="eastAsia"/>
+        </w:rPr>
+        <w:t>を作成した。</w:t>
+      </w:r>
+    </w:p>
+    <w:p>
+      <w:pPr>
+        <w:pStyle w:val="a9"/>
+        <w:widowControl/>
+        <w:numPr>
+          <w:ilvl w:val="1"/>
+          <w:numId w:val="6"/>
+        </w:numPr>
+      </w:pPr>
+      <w:r>
+        <w:t>OV</w:t>
+      </w:r>
+      <w:r>
+        <w:rPr>
+          <w:rFonts w:hint="eastAsia"/>
+        </w:rPr>
+        <w:t>予測モデル</w:t>
+      </w:r>
+      <w:r>
+        <w:t>2(</w:t>
+      </w:r>
+      <w:r>
+        <w:rPr>
+          <w:rFonts w:hint="eastAsia"/>
+        </w:rPr>
+        <w:t>フラットロット用</w:t>
+      </w:r>
+      <w:r>
+        <w:t>)</w:t>
+      </w:r>
+    </w:p>
+    <w:p>
+      <w:pPr>
+        <w:pStyle w:val="a9"/>
+        <w:widowControl/>
+        <w:ind w:left="1705"/>
+      </w:pPr>
+      <w:r>
+        <w:t>スパイクが発生していないと判定されたロットに対して適用する回帰モデル</w:t>
+      </w:r>
+      <w:r>
+        <w:rPr>
+          <w:rFonts w:hint="eastAsia"/>
+        </w:rPr>
+        <w:t>を作成した。</w:t>
+      </w:r>
+    </w:p>
+    <w:p>
+      <w:pPr>
+        <w:pStyle w:val="a9"/>
+        <w:widowControl/>
+        <w:numPr>
+          <w:ilvl w:val="0"/>
+          <w:numId w:val="6"/>
+        </w:numPr>
+      </w:pPr>
+      <w:r>
+        <w:t>OV</w:t>
+      </w:r>
+      <w:r>
+        <w:rPr>
+          <w:rFonts w:hint="eastAsia"/>
+        </w:rPr>
+        <w:t>予測モデルに利用する説明変数の選択</w:t>
+      </w:r>
+    </w:p>
+    <w:p>
+      <w:pPr>
+        <w:pStyle w:val="a9"/>
+        <w:widowControl/>
+        <w:ind w:left="1185"/>
+      </w:pPr>
+      <w:r>
+        <w:t>OV 予測モデルでは、前節までの相関分析およびh2oによる変数重要度分析の結果を踏まえ、説明変数を必要最小限に絞り込んだ。特に、以下の観点を重視した。</w:t>
+      </w:r>
+    </w:p>
+    <w:p>
+      <w:pPr>
+        <w:pStyle w:val="a9"/>
+        <w:widowControl/>
+        <w:ind w:left="1185"/>
+      </w:pPr>
+    </w:p>
+    <w:p>
+      <w:pPr>
+        <w:pStyle w:val="a9"/>
+        <w:widowControl/>
+        <w:numPr>
+          <w:ilvl w:val="0"/>
+          <w:numId w:val="7"/>
+        </w:numPr>
+      </w:pPr>
+      <w:r>
+        <w:t>訓練データとテストデータ間で分布が比較的安定していること</w:t>
+      </w:r>
+    </w:p>
+    <w:p>
+      <w:pPr>
+        <w:pStyle w:val="a9"/>
+        <w:widowControl/>
+        <w:numPr>
+          <w:ilvl w:val="0"/>
+          <w:numId w:val="7"/>
+        </w:numPr>
+      </w:pPr>
+      <w:r>
+        <w:t>OV との相関が比較的大きく、かつ他変数との冗長性が高すぎないこと</w:t>
+      </w:r>
+    </w:p>
+    <w:p>
+      <w:pPr>
+        <w:pStyle w:val="a9"/>
+        <w:widowControl/>
+        <w:numPr>
+          <w:ilvl w:val="0"/>
+          <w:numId w:val="7"/>
+        </w:numPr>
+      </w:pPr>
+      <w:r>
+        <w:t>実運用において監視対象として現実的な変数数であること</w:t>
+      </w:r>
+    </w:p>
+    <w:p>
+      <w:pPr>
+        <w:pStyle w:val="a9"/>
+        <w:widowControl/>
+        <w:ind w:left="1185"/>
+      </w:pPr>
+    </w:p>
+    <w:p>
+      <w:pPr>
+        <w:pStyle w:val="a9"/>
+        <w:widowControl/>
+        <w:ind w:left="1185"/>
+      </w:pPr>
+      <w:r>
+        <w:rPr>
+          <w:rFonts w:hint="eastAsia"/>
+        </w:rPr>
+        <w:t>その結果、</w:t>
+      </w:r>
+      <w:r>
+        <w:t xml:space="preserve">OV 予測モデルでは主に </w:t>
+      </w:r>
+      <w:r>
+        <w:t>'X15', 'X30', 'X43', 'X68', 'X2', 'X24', 'X33', 'X37'</w:t>
+      </w:r>
+      <w:r>
+        <w:t>など、GBM において重要度が高く、相関構造上も中核を成す変数群を中心に構成した。</w:t>
+      </w:r>
+    </w:p>
+    <w:p>
+      <w:pPr>
+        <w:pStyle w:val="a9"/>
+        <w:widowControl/>
+        <w:ind w:left="1185"/>
+      </w:pPr>
+    </w:p>
+    <w:p>
+      <w:pPr>
+        <w:pStyle w:val="a9"/>
+        <w:widowControl/>
+        <w:ind w:left="1185"/>
+        <w:rPr>
+          <w:rFonts w:hint="eastAsia"/>
+        </w:rPr>
+      </w:pPr>
+    </w:p>
+    <w:p>
+      <w:pPr>
+        <w:pStyle w:val="a9"/>
+        <w:widowControl/>
+        <w:numPr>
+          <w:ilvl w:val="0"/>
+          <w:numId w:val="6"/>
+        </w:numPr>
+      </w:pPr>
+      <w:r>
+        <w:rPr>
+          <w:rFonts w:hint="eastAsia"/>
+        </w:rPr>
+        <w:t>モデルの学習方法</w:t>
+      </w:r>
+    </w:p>
+    <w:p>
+      <w:pPr>
+        <w:pStyle w:val="a9"/>
+        <w:widowControl/>
+        <w:ind w:left="1185"/>
+      </w:pPr>
+      <w:r>
+        <w:t>OV 予測モデルの学習は、課題条件に従い以下のデータ分割に基づいて実施した。</w:t>
+      </w:r>
+    </w:p>
+    <w:p>
+      <w:pPr>
+        <w:pStyle w:val="a9"/>
+        <w:widowControl/>
+        <w:ind w:left="1185"/>
+      </w:pPr>
+    </w:p>
+    <w:p>
+      <w:pPr>
+        <w:pStyle w:val="a9"/>
+        <w:widowControl/>
+        <w:ind w:left="1185"/>
+        <w:jc w:val="center"/>
+        <w:rPr>
+          <w:rFonts w:hint="eastAsia"/>
+          <w:b/>
+          <w:bCs/>
+        </w:rPr>
+      </w:pPr>
+      <w:r>
+        <w:rPr>
+          <w:rFonts w:hint="eastAsia"/>
+          <w:b/>
+          <w:bCs/>
+        </w:rPr>
+        <w:t>表</w:t>
+      </w:r>
+      <w:r>
+        <w:rPr>
+          <w:b/>
+          <w:bCs/>
+        </w:rPr>
+        <w:t>3</w:t>
+      </w:r>
+      <w:r>
+        <w:rPr>
+          <w:b/>
+          <w:bCs/>
+        </w:rPr>
+        <w:t xml:space="preserve">. </w:t>
+      </w:r>
+      <w:r>
+        <w:rPr>
+          <w:rFonts w:hint="eastAsia"/>
+          <w:b/>
+          <w:bCs/>
+        </w:rPr>
+        <w:t>データ分割</w:t>
+      </w:r>
+    </w:p>
+    <w:tbl>
+      <w:tblPr>
+        <w:tblStyle w:val="aa"/>
+        <w:tblW w:w="0" w:type="auto"/>
+        <w:tblInd w:w="1185" w:type="dxa"/>
+        <w:tblLook w:val="04A0" w:firstRow="1" w:lastRow="0" w:firstColumn="1" w:lastColumn="0" w:noHBand="0" w:noVBand="1"/>
+      </w:tblPr>
+      <w:tblGrid>
+        <w:gridCol w:w="1504"/>
+        <w:gridCol w:w="5805"/>
+      </w:tblGrid>
+      <w:tr>
+        <w:tc>
+          <w:tcPr>
+            <w:tcW w:w="1504" w:type="dxa"/>
+          </w:tcPr>
+          <w:p>
+            <w:pPr>
+              <w:pStyle w:val="a9"/>
+              <w:widowControl/>
+              <w:ind w:left="0"/>
+              <w:rPr>
+                <w:rFonts w:hint="eastAsia"/>
+              </w:rPr>
+            </w:pPr>
+            <w:r>
+              <w:rPr>
+                <w:rFonts w:hint="eastAsia"/>
+              </w:rPr>
+              <w:t>訓練データ</w:t>
+            </w:r>
+          </w:p>
+        </w:tc>
+        <w:tc>
+          <w:tcPr>
+            <w:tcW w:w="5805" w:type="dxa"/>
+          </w:tcPr>
+          <w:p>
+            <w:pPr>
+              <w:widowControl/>
+            </w:pPr>
+            <w:r>
+              <w:rPr>
+                <w:rFonts w:hint="eastAsia"/>
+              </w:rPr>
+              <w:t>テストデータに該当しないデータのうち、テストデータ先頭レコードの</w:t>
+            </w:r>
+            <w:r>
+              <w:t>process_end_time より前の final_mes_time を持つレコード</w:t>
+            </w:r>
+          </w:p>
+        </w:tc>
+      </w:tr>
+      <w:tr>
+        <w:tc>
+          <w:tcPr>
+            <w:tcW w:w="1504" w:type="dxa"/>
+          </w:tcPr>
+          <w:p>
+            <w:pPr>
+              <w:pStyle w:val="a9"/>
+              <w:widowControl/>
+              <w:ind w:left="0"/>
+            </w:pPr>
+            <w:r>
+              <w:rPr>
+                <w:rFonts w:hint="eastAsia"/>
+              </w:rPr>
+              <w:t>テストデータ</w:t>
+            </w:r>
+          </w:p>
+        </w:tc>
+        <w:tc>
+          <w:tcPr>
+            <w:tcW w:w="5805" w:type="dxa"/>
+          </w:tcPr>
+          <w:p>
+            <w:pPr>
+              <w:pStyle w:val="a9"/>
+              <w:widowControl/>
+              <w:ind w:left="0"/>
+            </w:pPr>
+            <w:r>
+              <w:rPr>
+                <w:rFonts w:hint="eastAsia"/>
+              </w:rPr>
+              <w:t>末尾</w:t>
+            </w:r>
+            <w:r>
+              <w:t xml:space="preserve"> 500 レコード</w:t>
+            </w:r>
+          </w:p>
+        </w:tc>
+      </w:tr>
+    </w:tbl>
+    <w:p>
+      <w:pPr>
+        <w:pStyle w:val="a9"/>
+        <w:widowControl/>
+        <w:ind w:left="1185"/>
+      </w:pPr>
+    </w:p>
+    <w:p>
+      <w:pPr>
+        <w:pStyle w:val="a9"/>
+        <w:widowControl/>
+        <w:ind w:left="1185"/>
+      </w:pPr>
+      <w:r>
+        <w:rPr>
+          <w:rFonts w:hint="eastAsia"/>
+        </w:rPr>
+        <w:t>また、スパイクロットにおいては</w:t>
+      </w:r>
+      <w:r>
+        <w:t xml:space="preserve"> OV の分散が大きく、通常の最小二乗誤差に基づく学習ではスパイクが過小評価される恐れがある。そのため、スパイクロット用モデルでは 高 OV 領域の誤差を相対的に重視する重み付き学習を導入し、品質悪化時の予測性能を高める設計とした。</w:t>
+      </w:r>
+    </w:p>
+    <w:p>
+      <w:pPr>
+        <w:pStyle w:val="a9"/>
+        <w:widowControl/>
+        <w:ind w:left="1185"/>
+        <w:rPr>
+          <w:rFonts w:hint="eastAsia"/>
+        </w:rPr>
+      </w:pPr>
+    </w:p>
+    <w:p>
+      <w:pPr>
+        <w:pStyle w:val="a9"/>
+        <w:widowControl/>
+        <w:numPr>
+          <w:ilvl w:val="0"/>
+          <w:numId w:val="6"/>
+        </w:numPr>
+      </w:pPr>
+      <w:r>
+        <w:rPr>
+          <w:rFonts w:hint="eastAsia"/>
+        </w:rPr>
+        <w:t>評価表新と評価指標</w:t>
+      </w:r>
+    </w:p>
+    <w:p>
+      <w:pPr>
+        <w:pStyle w:val="a9"/>
+        <w:widowControl/>
+        <w:ind w:left="1185"/>
+      </w:pPr>
+      <w:r>
+        <w:rPr>
+          <w:rFonts w:hint="eastAsia"/>
+        </w:rPr>
+        <w:t>モデルの評価指標には、課題条件に従い</w:t>
+      </w:r>
+      <w:r>
+        <w:t xml:space="preserve"> RMSE（Root Mean Squared Error） を用いた。特に、本分析では以下の2点を重視して評価を行った。</w:t>
+      </w:r>
+    </w:p>
+    <w:p>
+      <w:pPr>
+        <w:pStyle w:val="a9"/>
+        <w:widowControl/>
+        <w:ind w:left="1185"/>
+      </w:pPr>
+    </w:p>
+    <w:p>
+      <w:pPr>
+        <w:pStyle w:val="a9"/>
+        <w:widowControl/>
+        <w:numPr>
+          <w:ilvl w:val="0"/>
+          <w:numId w:val="7"/>
+        </w:numPr>
+      </w:pPr>
+      <w:r>
+        <w:t>全テストデータに対する RMSE</w:t>
+      </w:r>
+    </w:p>
+    <w:p>
+      <w:pPr>
+        <w:pStyle w:val="a9"/>
+        <w:widowControl/>
+        <w:numPr>
+          <w:ilvl w:val="0"/>
+          <w:numId w:val="7"/>
+        </w:numPr>
+      </w:pPr>
+      <w:r>
+        <w:t>スパイク区間を含むロットにおける</w:t>
+      </w:r>
+      <w:r>
+        <w:t>RMSE</w:t>
+      </w:r>
+    </w:p>
+    <w:p>
+      <w:pPr>
+        <w:pStyle w:val="a9"/>
+        <w:widowControl/>
+        <w:numPr>
+          <w:ilvl w:val="0"/>
+          <w:numId w:val="7"/>
+        </w:numPr>
+        <w:rPr>
+          <w:rFonts w:hint="eastAsia"/>
+        </w:rPr>
+      </w:pPr>
+      <w:r>
+        <w:rPr>
+          <w:rFonts w:hint="eastAsia"/>
+        </w:rPr>
+        <w:t>フラット区間を含むロットにおける</w:t>
+      </w:r>
+      <w:r>
+        <w:t>RMSE</w:t>
+      </w:r>
+    </w:p>
+    <w:p>
+      <w:pPr>
+        <w:pStyle w:val="a9"/>
+        <w:widowControl/>
+        <w:ind w:left="1185"/>
+      </w:pPr>
+    </w:p>
+    <w:p>
+      <w:pPr>
+        <w:pStyle w:val="a9"/>
+        <w:widowControl/>
+        <w:ind w:left="1185"/>
+      </w:pPr>
+      <w:r>
+        <w:rPr>
+          <w:rFonts w:hint="eastAsia"/>
+        </w:rPr>
+        <w:t>これは、全体の平均的な性能だけでなく、実運用上重要となる「品質が悪化する局面での予測性能」を適切に評価するためである。</w:t>
+      </w:r>
+    </w:p>
+    <w:p>
+      <w:pPr>
+        <w:pStyle w:val="a9"/>
+        <w:widowControl/>
+        <w:ind w:left="1185"/>
+      </w:pPr>
+    </w:p>
+    <w:p>
+      <w:pPr>
+        <w:pStyle w:val="a9"/>
+        <w:widowControl/>
+        <w:numPr>
+          <w:ilvl w:val="0"/>
+          <w:numId w:val="6"/>
+        </w:numPr>
+      </w:pPr>
+      <w:r>
+        <w:rPr>
+          <w:rFonts w:hint="eastAsia"/>
+        </w:rPr>
+        <w:t>結果</w:t>
+      </w:r>
+    </w:p>
+    <w:p>
+      <w:pPr>
+        <w:pStyle w:val="a9"/>
+        <w:widowControl/>
+        <w:ind w:left="1185"/>
+      </w:pPr>
+      <w:r>
+        <w:rPr>
+          <w:rFonts w:hint="eastAsia"/>
+        </w:rPr>
+        <w:t>スパイク区間には</w:t>
+      </w:r>
+      <w:r>
+        <w:t xml:space="preserve"> Random Forest Regressor、フラット区間には StandardScaler と LightGBM Regressor を組み合わせたパイプラインを用いた。</w:t>
+      </w:r>
+      <w:r>
+        <w:rPr>
+          <w:rFonts w:hint="eastAsia"/>
+        </w:rPr>
+        <w:t>結果、最良の説明変数組合せは以下の通りであった。</w:t>
+      </w:r>
+    </w:p>
+    <w:p>
+      <w:pPr>
+        <w:pStyle w:val="a9"/>
+        <w:widowControl/>
+        <w:ind w:left="1185"/>
+      </w:pPr>
+    </w:p>
+    <w:p>
+      <w:pPr>
+        <w:pStyle w:val="a9"/>
+        <w:widowControl/>
+        <w:ind w:left="1185"/>
+        <w:jc w:val="center"/>
+        <w:rPr>
+          <w:b/>
+          <w:bCs/>
+        </w:rPr>
+      </w:pPr>
+      <w:r>
+        <w:rPr>
+          <w:rFonts w:hint="eastAsia"/>
+          <w:b/>
+          <w:bCs/>
+        </w:rPr>
+        <w:t>表</w:t>
+      </w:r>
+      <w:r>
+        <w:rPr>
+          <w:b/>
+          <w:bCs/>
+        </w:rPr>
+        <w:t>4</w:t>
+      </w:r>
+      <w:r>
+        <w:rPr>
+          <w:b/>
+          <w:bCs/>
+        </w:rPr>
+        <w:t xml:space="preserve">. </w:t>
+      </w:r>
+      <w:r>
+        <w:rPr>
+          <w:rFonts w:hint="eastAsia"/>
+          <w:b/>
+          <w:bCs/>
+        </w:rPr>
+        <w:t>利用した説明変数</w:t>
+      </w:r>
+    </w:p>
+    <w:tbl>
+      <w:tblPr>
+        <w:tblStyle w:val="aa"/>
+        <w:tblW w:w="0" w:type="auto"/>
+        <w:tblInd w:w="1185" w:type="dxa"/>
+        <w:tblLook w:val="04A0" w:firstRow="1" w:lastRow="0" w:firstColumn="1" w:lastColumn="0" w:noHBand="0" w:noVBand="1"/>
+      </w:tblPr>
+      <w:tblGrid>
+        <w:gridCol w:w="1929"/>
+        <w:gridCol w:w="5380"/>
+      </w:tblGrid>
+      <w:tr>
+        <w:tc>
+          <w:tcPr>
+            <w:tcW w:w="1929" w:type="dxa"/>
+          </w:tcPr>
+          <w:p>
+            <w:pPr>
+              <w:pStyle w:val="a9"/>
+              <w:widowControl/>
+              <w:ind w:left="0"/>
+              <w:jc w:val="center"/>
+              <w:rPr>
+                <w:rFonts w:hint="eastAsia"/>
+              </w:rPr>
+            </w:pPr>
+            <w:r>
+              <w:rPr>
+                <w:rFonts w:hint="eastAsia"/>
+              </w:rPr>
+              <w:t>スパイク区間</w:t>
+            </w:r>
+          </w:p>
+        </w:tc>
+        <w:tc>
+          <w:tcPr>
+            <w:tcW w:w="5380" w:type="dxa"/>
+          </w:tcPr>
+          <w:p>
+            <w:pPr>
+              <w:pStyle w:val="a9"/>
+              <w:widowControl/>
+              <w:ind w:left="0"/>
+              <w:jc w:val="center"/>
+            </w:pPr>
+            <w:r>
+              <w:t>X15, X30, X43, X68</w:t>
+            </w:r>
+          </w:p>
+        </w:tc>
+      </w:tr>
+      <w:tr>
+        <w:tc>
+          <w:tcPr>
+            <w:tcW w:w="1929" w:type="dxa"/>
+          </w:tcPr>
+          <w:p>
+            <w:pPr>
+              <w:pStyle w:val="a9"/>
+              <w:widowControl/>
+              <w:ind w:left="0"/>
+              <w:jc w:val="center"/>
+              <w:rPr>
+                <w:rFonts w:hint="eastAsia"/>
+              </w:rPr>
+            </w:pPr>
+            <w:r>
+              <w:rPr>
+                <w:rFonts w:hint="eastAsia"/>
+              </w:rPr>
+              <w:t>フラット区間</w:t>
+            </w:r>
+          </w:p>
+        </w:tc>
+        <w:tc>
+          <w:tcPr>
+            <w:tcW w:w="5380" w:type="dxa"/>
+          </w:tcPr>
+          <w:p>
+            <w:pPr>
+              <w:pStyle w:val="a9"/>
+              <w:widowControl/>
+              <w:ind w:left="0"/>
+              <w:jc w:val="center"/>
+            </w:pPr>
+            <w:r>
+              <w:t>X2, X24, X33, X37</w:t>
+            </w:r>
+          </w:p>
+        </w:tc>
+      </w:tr>
+    </w:tbl>
+    <w:p>
+      <w:pPr>
+        <w:pStyle w:val="a9"/>
+        <w:widowControl/>
+        <w:ind w:left="1185"/>
+        <w:jc w:val="center"/>
+        <w:rPr>
+          <w:rFonts w:hint="eastAsia"/>
+          <w:b/>
+          <w:bCs/>
+        </w:rPr>
+      </w:pPr>
+    </w:p>
+    <w:p>
+      <w:pPr>
+        <w:pStyle w:val="a9"/>
+        <w:widowControl/>
+        <w:ind w:left="1185"/>
+      </w:pPr>
+      <w:r>
+        <w:rPr>
+          <w:rFonts w:hint="eastAsia"/>
+        </w:rPr>
+        <w:lastRenderedPageBreak/>
+        <w:t>このときの予測精度（</w:t>
+      </w:r>
+      <w:r>
+        <w:t>RMSE）は以下の通りである。</w:t>
+      </w:r>
+    </w:p>
+    <w:p>
+      <w:pPr>
+        <w:pStyle w:val="a9"/>
+        <w:widowControl/>
+        <w:ind w:left="1185"/>
+      </w:pPr>
+    </w:p>
+    <w:p>
+      <w:pPr>
+        <w:pStyle w:val="a9"/>
+        <w:widowControl/>
+        <w:ind w:left="1185"/>
+        <w:jc w:val="center"/>
+        <w:rPr>
+          <w:b/>
+          <w:bCs/>
+        </w:rPr>
+      </w:pPr>
+      <w:r>
+        <w:rPr>
+          <w:rFonts w:hint="eastAsia"/>
+          <w:b/>
+          <w:bCs/>
+        </w:rPr>
+        <w:t>表</w:t>
+      </w:r>
+      <w:r>
+        <w:rPr>
+          <w:b/>
+          <w:bCs/>
+        </w:rPr>
+        <w:t>5</w:t>
+      </w:r>
+      <w:r>
+        <w:rPr>
+          <w:b/>
+          <w:bCs/>
+        </w:rPr>
+        <w:t xml:space="preserve">. </w:t>
+      </w:r>
+      <w:r>
+        <w:rPr>
+          <w:rFonts w:hint="eastAsia"/>
+          <w:b/>
+          <w:bCs/>
+        </w:rPr>
+        <w:t>予測精度</w:t>
+      </w:r>
+    </w:p>
+    <w:tbl>
+      <w:tblPr>
+        <w:tblStyle w:val="aa"/>
+        <w:tblW w:w="0" w:type="auto"/>
+        <w:tblInd w:w="1185" w:type="dxa"/>
+        <w:tblLook w:val="04A0" w:firstRow="1" w:lastRow="0" w:firstColumn="1" w:lastColumn="0" w:noHBand="0" w:noVBand="1"/>
+      </w:tblPr>
+      <w:tblGrid>
+        <w:gridCol w:w="2496"/>
+        <w:gridCol w:w="4813"/>
+      </w:tblGrid>
+      <w:tr>
+        <w:tc>
+          <w:tcPr>
+            <w:tcW w:w="2496" w:type="dxa"/>
+          </w:tcPr>
+          <w:p>
+            <w:pPr>
+              <w:pStyle w:val="a9"/>
+              <w:widowControl/>
+              <w:ind w:left="0"/>
+              <w:jc w:val="center"/>
+            </w:pPr>
+            <w:r>
+              <w:rPr>
+                <w:rFonts w:hint="eastAsia"/>
+              </w:rPr>
+              <w:t>全体</w:t>
+            </w:r>
+          </w:p>
+        </w:tc>
+        <w:tc>
+          <w:tcPr>
+            <w:tcW w:w="4813" w:type="dxa"/>
+          </w:tcPr>
+          <w:p>
+            <w:pPr>
+              <w:pStyle w:val="a9"/>
+              <w:widowControl/>
+              <w:ind w:left="0"/>
+              <w:jc w:val="center"/>
+            </w:pPr>
+            <w:r>
+              <w:t>44.561</w:t>
+            </w:r>
+          </w:p>
+        </w:tc>
+      </w:tr>
+      <w:tr>
+        <w:tc>
+          <w:tcPr>
+            <w:tcW w:w="2496" w:type="dxa"/>
+          </w:tcPr>
+          <w:p>
+            <w:pPr>
+              <w:pStyle w:val="a9"/>
+              <w:widowControl/>
+              <w:ind w:left="0"/>
+              <w:jc w:val="center"/>
+              <w:rPr>
+                <w:rFonts w:hint="eastAsia"/>
+              </w:rPr>
+            </w:pPr>
+            <w:r>
+              <w:rPr>
+                <w:rFonts w:hint="eastAsia"/>
+              </w:rPr>
+              <w:t>スパイク区間</w:t>
+            </w:r>
+          </w:p>
+        </w:tc>
+        <w:tc>
+          <w:tcPr>
+            <w:tcW w:w="4813" w:type="dxa"/>
+          </w:tcPr>
+          <w:p>
+            <w:pPr>
+              <w:pStyle w:val="a9"/>
+              <w:widowControl/>
+              <w:ind w:left="0"/>
+              <w:jc w:val="center"/>
+            </w:pPr>
+            <w:r>
+              <w:t>72.299</w:t>
+            </w:r>
+          </w:p>
+        </w:tc>
+      </w:tr>
+      <w:tr>
+        <w:tc>
+          <w:tcPr>
+            <w:tcW w:w="2496" w:type="dxa"/>
+          </w:tcPr>
+          <w:p>
+            <w:pPr>
+              <w:pStyle w:val="a9"/>
+              <w:widowControl/>
+              <w:ind w:left="0"/>
+              <w:jc w:val="center"/>
+            </w:pPr>
+            <w:r>
+              <w:rPr>
+                <w:rFonts w:hint="eastAsia"/>
+              </w:rPr>
+              <w:t>フラット区間</w:t>
+            </w:r>
+          </w:p>
+        </w:tc>
+        <w:tc>
+          <w:tcPr>
+            <w:tcW w:w="4813" w:type="dxa"/>
+          </w:tcPr>
+          <w:p>
+            <w:pPr>
+              <w:pStyle w:val="a9"/>
+              <w:widowControl/>
+              <w:ind w:left="0"/>
+              <w:jc w:val="center"/>
+            </w:pPr>
+            <w:r>
+              <w:t>24.947</w:t>
+            </w:r>
+          </w:p>
+        </w:tc>
+      </w:tr>
+    </w:tbl>
+    <w:p>
+      <w:pPr>
+        <w:pStyle w:val="a9"/>
+        <w:widowControl/>
+        <w:ind w:left="1185"/>
+      </w:pPr>
+    </w:p>
+    <w:p>
+      <w:pPr>
+        <w:pStyle w:val="a9"/>
+        <w:widowControl/>
+        <w:ind w:left="1185"/>
+        <w:rPr>
+          <w:rFonts w:ascii="Apple Color Emoji" w:hAnsi="Apple Color Emoji" w:cs="Apple Color Emoji"/>
+        </w:rPr>
+      </w:pPr>
+      <w:r>
+        <w:rPr>
+          <w:rFonts w:hint="eastAsia"/>
+        </w:rPr>
+        <w:t>予測結果と真</w:t>
+      </w:r>
+      <w:r>
+        <w:rPr>
+          <w:rFonts w:ascii="Apple Color Emoji" w:hAnsi="Apple Color Emoji" w:cs="Apple Color Emoji" w:hint="eastAsia"/>
+        </w:rPr>
+        <w:t>値を以下の図に示す。</w:t>
+      </w:r>
+    </w:p>
+    <w:p>
+      <w:pPr>
+        <w:pStyle w:val="a9"/>
+        <w:widowControl/>
+        <w:ind w:left="1185"/>
+        <w:rPr>
+          <w:rFonts w:ascii="Apple Color Emoji" w:hAnsi="Apple Color Emoji" w:cs="Apple Color Emoji"/>
+        </w:rPr>
+      </w:pPr>
+    </w:p>
+    <w:p>
+      <w:pPr>
+        <w:pStyle w:val="a9"/>
+        <w:widowControl/>
+        <w:ind w:left="1185"/>
+        <w:jc w:val="center"/>
+      </w:pPr>
+      <w:r>
+        <w:drawing>
+          <wp:inline distT="0" distB="0" distL="0" distR="0" wp14:anchorId="580F8B4C" wp14:editId="69A69111">
+            <wp:extent cx="4320000" cy="2573617"/>
+            <wp:effectExtent l="0" t="0" r="0" b="5080"/>
+            <wp:docPr id="1438194439" name="図 1" descr="グラフ&#10;&#10;AI 生成コンテンツは誤りを含む可能性があります。"/>
+            <wp:cNvGraphicFramePr>
+              <a:graphicFrameLocks xmlns:a="http://schemas.openxmlformats.org/drawingml/2006/main" noChangeAspect="1"/>
+            </wp:cNvGraphicFramePr>
+            <a:graphic xmlns:a="http://schemas.openxmlformats.org/drawingml/2006/main">
+              <a:graphicData uri="http://schemas.openxmlformats.org/drawingml/2006/picture">
+                <pic:pic xmlns:pic="http://schemas.openxmlformats.org/drawingml/2006/picture">
+                  <pic:nvPicPr>
+                    <pic:cNvPr id="1438194439" name="図 1" descr="グラフ&#10;&#10;AI 生成コンテンツは誤りを含む可能性があります。"/>
+                    <pic:cNvPicPr/>
+                  </pic:nvPicPr>
+                  <pic:blipFill>
+                    <a:blip r:embed="rId33"/>
+                    <a:stretch>
+                      <a:fillRect/>
+                    </a:stretch>
+                  </pic:blipFill>
+                  <pic:spPr>
+                    <a:xfrm>
+                      <a:off x="0" y="0"/>
+                      <a:ext cx="4320000" cy="2573617"/>
+                    </a:xfrm>
+                    <a:prstGeom prst="rect">
+                      <a:avLst/>
+                    </a:prstGeom>
+                  </pic:spPr>
+                </pic:pic>
+              </a:graphicData>
+            </a:graphic>
+          </wp:inline>
+        </w:drawing>
+      </w:r>
+    </w:p>
+    <w:p>
+      <w:pPr>
+        <w:pStyle w:val="a9"/>
+        <w:widowControl/>
+        <w:ind w:left="1185"/>
+        <w:jc w:val="center"/>
+        <w:rPr>
+          <w:rFonts w:hint="eastAsia"/>
+          <w:b/>
+          <w:bCs/>
+        </w:rPr>
+      </w:pPr>
+      <w:r>
+        <w:rPr>
+          <w:rFonts w:hint="eastAsia"/>
+          <w:b/>
+          <w:bCs/>
+        </w:rPr>
+        <w:t>図</w:t>
+      </w:r>
+      <w:r>
+        <w:rPr>
+          <w:b/>
+          <w:bCs/>
+        </w:rPr>
+        <w:t>25</w:t>
+      </w:r>
+      <w:r>
+        <w:rPr>
+          <w:b/>
+          <w:bCs/>
+        </w:rPr>
+        <w:t xml:space="preserve">. </w:t>
+      </w:r>
+      <w:r>
+        <w:rPr>
+          <w:rFonts w:hint="eastAsia"/>
+          <w:b/>
+          <w:bCs/>
+        </w:rPr>
+        <w:t>予測結果</w:t>
+      </w:r>
+    </w:p>
+    <w:p>
+      <w:pPr>
+        <w:pStyle w:val="a9"/>
+        <w:widowControl/>
+        <w:ind w:left="1185"/>
+        <w:rPr>
+          <w:rFonts w:hint="eastAsia"/>
+        </w:rPr>
+      </w:pPr>
+    </w:p>
+    <w:p>
+      <w:pPr>
+        <w:pStyle w:val="a9"/>
+        <w:widowControl/>
+        <w:ind w:left="1185"/>
+      </w:pPr>
+      <w:r>
+        <w:rPr>
+          <w:rFonts w:hint="eastAsia"/>
+        </w:rPr>
+        <w:t>図に示す通り、フラット区間においては予測値（赤線）が真値（青線）に良好に追従しており、</w:t>
+      </w:r>
+      <w:r>
+        <w:t>OV の水準変化や緩やかなトレンドを安定的に捉えられていることが確認できる。一方で、スパイク区間ではピーク値を完全には再現できていないものの、スパイク発生タイミング自体は概ね捉えられており、単一モデルによる予測と比較して極端な過小評価は抑制されている</w:t>
+      </w:r>
+      <w:r>
+        <w:rPr>
+          <w:rFonts w:hint="eastAsia"/>
+        </w:rPr>
+        <w:t>と評価できる</w:t>
+      </w:r>
+      <w:r>
+        <w:rPr>
+          <w:rFonts w:hint="eastAsia"/>
+        </w:rPr>
+        <w:t>。</w:t>
+      </w:r>
+    </w:p>
+    <w:p>
+      <w:pPr>
+        <w:pStyle w:val="a9"/>
+        <w:widowControl/>
+        <w:ind w:left="1185"/>
+      </w:pPr>
+    </w:p>
+    <w:p>
+      <w:pPr>
+        <w:pStyle w:val="a9"/>
+        <w:widowControl/>
+        <w:ind w:left="1185"/>
+      </w:pPr>
+    </w:p>
+    <w:p>
+      <w:pPr>
+        <w:pStyle w:val="a9"/>
+        <w:widowControl/>
+        <w:ind w:left="1185"/>
+      </w:pPr>
+    </w:p>
+    <w:p>
+      <w:pPr>
+        <w:pStyle w:val="a9"/>
+        <w:widowControl/>
+        <w:ind w:left="1185"/>
+      </w:pPr>
+    </w:p>
+    <w:p>
+      <w:pPr>
+        <w:pStyle w:val="a9"/>
+        <w:widowControl/>
+        <w:ind w:left="1185"/>
+      </w:pPr>
+    </w:p>
+    <w:p>
+      <w:pPr>
+        <w:pStyle w:val="a9"/>
+        <w:widowControl/>
+        <w:ind w:left="1185"/>
+      </w:pPr>
+    </w:p>
+    <w:p>
+      <w:pPr>
+        <w:pStyle w:val="a9"/>
+        <w:widowControl/>
+        <w:ind w:left="1185"/>
+      </w:pPr>
     </w:p>
     <w:p>
       <w:pPr>
@@ -6221,12 +7592,188 @@
           <w:b/>
           <w:bCs/>
         </w:rPr>
-        <w:t>参考文献</w:t>
-      </w:r>
-    </w:p>
-    <w:p>
-      <w:pPr>
-        <w:pStyle w:val="a9"/>
+        <w:lastRenderedPageBreak/>
+        <w:t>全体の考察</w:t>
+      </w:r>
+    </w:p>
+    <w:p>
+      <w:pPr>
+        <w:pStyle w:val="a9"/>
+        <w:widowControl/>
+        <w:ind w:left="360" w:firstLineChars="50" w:firstLine="105"/>
+      </w:pPr>
+      <w:r>
+        <w:rPr>
+          <w:rFonts w:hint="eastAsia"/>
+        </w:rPr>
+        <w:t>本課題では、製造プロセスにおける品質指標</w:t>
+      </w:r>
+      <w:r>
+        <w:t xml:space="preserve"> OV を対象として、相関分析や変数重要度分析を通じてデータの構造を把握した上で、予測モデルの構築を行った。分析の結果、OV は特定の単一変数によって決定されるものではなく、複数工程・複数変数の組み合わせによって影響を受ける指標であり、さらに時間経過や工程状態の変化に伴って分布特性が変化する非定常な性質を持つことが明らかとなった。また、ロットごとの OV 推移を観察すると、比較的安定した挙動を示す区間と、突発的に大きな変動を示すスパイク区間が混在しており、全データを同</w:t>
+      </w:r>
+      <w:r>
+        <w:rPr>
+          <w:rFonts w:hint="eastAsia"/>
+        </w:rPr>
+        <w:t>一の確率構造として扱うことは適切でないと判断された。</w:t>
+      </w:r>
+    </w:p>
+    <w:p>
+      <w:pPr>
+        <w:pStyle w:val="a9"/>
+        <w:widowControl/>
+        <w:ind w:left="360" w:firstLineChars="50" w:firstLine="105"/>
+      </w:pPr>
+      <w:r>
+        <w:rPr>
+          <w:rFonts w:hint="eastAsia"/>
+        </w:rPr>
+        <w:t>これらのデータ特性を踏まえ、本分析ではスパイク検知と予測モデルの切り替えを組み合わせた二段階構成のフレームワークを採用した。その結果、特にフラット区間においては予測値が真値に良好に追従し、</w:t>
+      </w:r>
+      <w:r>
+        <w:t>RMSE も 24.947 と比較的低い値を達成した。このことから、OV が安定している状態においては、説明変数と目的変数の関係が比較的安定しており、機械学習モデルによる予測が有効であることが示唆される。一方で、スパイク区間ではピーク値を完全に再現することは困難であったものの、スパイク発生のタイミング自体は概ね捉えられてお</w:t>
+      </w:r>
+      <w:r>
+        <w:rPr>
+          <w:rFonts w:hint="eastAsia"/>
+        </w:rPr>
+        <w:t>り、単一モデルによる予測と比較して極端な過小評価は抑制されている。</w:t>
+      </w:r>
+    </w:p>
+    <w:p>
+      <w:pPr>
+        <w:pStyle w:val="a9"/>
+        <w:widowControl/>
+        <w:ind w:left="360" w:firstLineChars="50" w:firstLine="105"/>
+      </w:pPr>
+      <w:r>
+        <w:rPr>
+          <w:rFonts w:hint="eastAsia"/>
+        </w:rPr>
+        <w:t>スパイク区間の予測精度が相対的に低くなった要因としては、スパイクが外生的要因や未観測変数の影響を強く受ける可能性が高いことに加え、</w:t>
+      </w:r>
+      <w:r>
+        <w:t>OV の分散が大きく外れ値的挙動を含むため、RMSE が大きくなりやすいという評価指標の特性も影響していると考えられる。この点を踏まえると、本分析におけるスパイク区間用モデルは、スパイクの大きさを精密に予測するというよりも、品質悪化が生じる兆候を事前に捉えること</w:t>
+      </w:r>
+      <w:r>
+        <w:rPr>
+          <w:rFonts w:hint="eastAsia"/>
+        </w:rPr>
+        <w:t>を重視した</w:t>
+      </w:r>
+      <w:r>
+        <w:rPr>
+          <w:rFonts w:hint="eastAsia"/>
+        </w:rPr>
+        <w:t>設</w:t>
+      </w:r>
+      <w:r>
+        <w:t>計として妥当であったと言える。</w:t>
+      </w:r>
+      <w:r>
+        <w:rPr>
+          <w:rFonts w:hint="eastAsia"/>
+        </w:rPr>
+        <w:t>また、最終的に採用された説明変数は</w:t>
+      </w:r>
+      <w:r>
+        <w:t xml:space="preserve"> 8 変数と比較的少数</w:t>
+      </w:r>
+      <w:r>
+        <w:rPr>
+          <w:rFonts w:hint="eastAsia"/>
+        </w:rPr>
+        <w:t>であり、</w:t>
+      </w:r>
+      <w:r>
+        <w:t>実用的な予測精度を達成できた。</w:t>
+      </w:r>
+    </w:p>
+    <w:p>
+      <w:pPr>
+        <w:pStyle w:val="a9"/>
+        <w:widowControl/>
+        <w:ind w:left="360" w:firstLineChars="50" w:firstLine="105"/>
+      </w:pPr>
+      <w:r>
+        <w:rPr>
+          <w:rFonts w:hint="eastAsia"/>
+        </w:rPr>
+        <w:t>以上より、本課題で構築した予測モデルは、非定常性や異質性を持つ品質データに対して、単一モデルではなく状態に応じてモデルを切り替えるという考え方の有効性を示したものであり、製造プロセスにおける品質監視や予兆検知の観点からも有用であると結論付けられる。一方で、スパイク区間におけるピーク値予測精度の向上や、外生情報を含めたモデル拡張</w:t>
+      </w:r>
+      <w:r>
+        <w:rPr>
+          <w:rFonts w:hint="eastAsia"/>
+        </w:rPr>
+        <w:t>、残渣学習したモデルの構築</w:t>
+      </w:r>
+      <w:r>
+        <w:rPr>
+          <w:rFonts w:hint="eastAsia"/>
+        </w:rPr>
+        <w:t>、テストデータ一括予測ではなく逐次学習と予測による精度向上</w:t>
+      </w:r>
+      <w:r>
+        <w:rPr>
+          <w:rFonts w:hint="eastAsia"/>
+        </w:rPr>
+        <w:t>といった課題も残されており、これらは今後の検討課題と</w:t>
+      </w:r>
+      <w:r>
+        <w:rPr>
+          <w:rFonts w:hint="eastAsia"/>
+        </w:rPr>
+        <w:t>する。</w:t>
+      </w:r>
+    </w:p>
+    <w:p>
+      <w:pPr>
+        <w:pStyle w:val="a9"/>
+        <w:widowControl/>
+        <w:ind w:left="360"/>
+      </w:pPr>
+    </w:p>
+    <w:p>
+      <w:pPr>
+        <w:pStyle w:val="a9"/>
+        <w:widowControl/>
+        <w:ind w:left="360"/>
+      </w:pPr>
+    </w:p>
+    <w:p>
+      <w:pPr>
+        <w:pStyle w:val="a9"/>
+        <w:widowControl/>
+        <w:ind w:left="360"/>
+      </w:pPr>
+    </w:p>
+    <w:p>
+      <w:pPr>
+        <w:pStyle w:val="a9"/>
+        <w:widowControl/>
+        <w:ind w:left="360"/>
+      </w:pPr>
+    </w:p>
+    <w:p>
+      <w:pPr>
+        <w:pStyle w:val="a9"/>
+        <w:widowControl/>
+        <w:ind w:left="360"/>
+        <w:rPr>
+          <w:rFonts w:hint="eastAsia"/>
+        </w:rPr>
+      </w:pPr>
+      <w:r>
+        <w:rPr>
+          <w:rFonts w:hint="eastAsia"/>
+        </w:rPr>
+        <w:t>s</w:t>
+      </w:r>
+    </w:p>
+    <w:p>
+      <w:pPr>
+        <w:pStyle w:val="a9"/>
+        <w:widowControl/>
         <w:numPr>
           <w:ilvl w:val="0"/>
           <w:numId w:val="1"/>
@@ -6242,8 +7789,204 @@
           <w:b/>
           <w:bCs/>
         </w:rPr>
+        <w:lastRenderedPageBreak/>
+        <w:t>参考文献</w:t>
+      </w:r>
+    </w:p>
+    <w:p>
+      <w:pPr>
+        <w:pStyle w:val="a9"/>
+        <w:widowControl/>
+        <w:numPr>
+          <w:ilvl w:val="0"/>
+          <w:numId w:val="10"/>
+        </w:numPr>
+      </w:pPr>
+      <w:r>
+        <w:t>Peter Bruce、Andrew Bruce、 Peter Gedeck</w:t>
+      </w:r>
+      <w:r>
+        <w:t xml:space="preserve"> , </w:t>
+      </w:r>
+      <w:r>
+        <w:rPr>
+          <w:rFonts w:hint="eastAsia"/>
+        </w:rPr>
+        <w:t>『</w:t>
+      </w:r>
+      <w:r>
+        <w:t>データサイエンスのための統計学入門</w:t>
+      </w:r>
+      <w:r>
+        <w:t xml:space="preserve"> </w:t>
+      </w:r>
+      <w:r>
+        <w:rPr>
+          <w:rFonts w:hint="eastAsia"/>
+        </w:rPr>
+        <w:t>第</w:t>
+      </w:r>
+      <w:r>
+        <w:t>2</w:t>
+      </w:r>
+      <w:r>
+        <w:rPr>
+          <w:rFonts w:hint="eastAsia"/>
+        </w:rPr>
+        <w:t>版</w:t>
+      </w:r>
+      <w:r>
+        <w:t>』</w:t>
+      </w:r>
+      <w:r>
+        <w:t>, O</w:t>
+      </w:r>
+      <w:r>
+        <w:t>reilly</w:t>
+      </w:r>
+      <w:r>
+        <w:t xml:space="preserve"> Japan</w:t>
+      </w:r>
+    </w:p>
+    <w:p>
+      <w:pPr>
+        <w:pStyle w:val="a9"/>
+        <w:widowControl/>
+        <w:numPr>
+          <w:ilvl w:val="0"/>
+          <w:numId w:val="10"/>
+        </w:numPr>
+      </w:pPr>
+      <w:r>
+        <w:t>門脇 大輔</w:t>
+      </w:r>
+      <w:r>
+        <w:t xml:space="preserve">, </w:t>
+      </w:r>
+      <w:r>
+        <w:rPr>
+          <w:rFonts w:hint="eastAsia"/>
+        </w:rPr>
+        <w:t>『</w:t>
+      </w:r>
+      <w:r>
+        <w:t>Kaggleで勝つデータ分析の技術</w:t>
+      </w:r>
+      <w:r>
+        <w:rPr>
+          <w:rFonts w:hint="eastAsia"/>
+        </w:rPr>
+        <w:t>』</w:t>
+      </w:r>
+      <w:r>
+        <w:t>,2019.</w:t>
+      </w:r>
+    </w:p>
+    <w:p>
+      <w:pPr>
+        <w:pStyle w:val="a9"/>
+        <w:widowControl/>
+        <w:numPr>
+          <w:ilvl w:val="0"/>
+          <w:numId w:val="10"/>
+        </w:numPr>
+      </w:pPr>
+      <w:r>
+        <w:t>井手剛</w:t>
+      </w:r>
+      <w:r>
+        <w:t xml:space="preserve">, </w:t>
+      </w:r>
+      <w:r>
+        <w:rPr>
+          <w:rFonts w:hint="eastAsia"/>
+        </w:rPr>
+        <w:t>『</w:t>
+      </w:r>
+      <w:r>
+        <w:t>入門機械学習による異常検知: Rによる実践ガイド</w:t>
+      </w:r>
+      <w:r>
+        <w:rPr>
+          <w:rFonts w:hint="eastAsia"/>
+        </w:rPr>
+        <w:t>』</w:t>
+      </w:r>
+      <w:r>
+        <w:t>, 2015</w:t>
+      </w:r>
+      <w:r>
+        <w:t>.</w:t>
+      </w:r>
+    </w:p>
+    <w:p>
+      <w:pPr>
+        <w:pStyle w:val="a9"/>
+        <w:widowControl/>
+        <w:rPr>
+          <w:rFonts w:hint="eastAsia"/>
+        </w:rPr>
+      </w:pPr>
+      <w:r>
+        <w:rPr>
+          <w:rFonts w:hint="eastAsia"/>
+        </w:rPr>
+        <w:t xml:space="preserve"> </w:t>
+      </w:r>
+    </w:p>
+    <w:p>
+      <w:pPr>
+        <w:pStyle w:val="a9"/>
+        <w:numPr>
+          <w:ilvl w:val="0"/>
+          <w:numId w:val="1"/>
+        </w:numPr>
+        <w:rPr>
+          <w:b/>
+          <w:bCs/>
+        </w:rPr>
+      </w:pPr>
+      <w:r>
+        <w:rPr>
+          <w:rFonts w:hint="eastAsia"/>
+          <w:b/>
+          <w:bCs/>
+        </w:rPr>
         <w:t>付録</w:t>
       </w:r>
+    </w:p>
+    <w:p>
+      <w:pPr>
+        <w:pStyle w:val="a9"/>
+        <w:ind w:left="360"/>
+      </w:pPr>
+      <w:r>
+        <w:rPr>
+          <w:rFonts w:hint="eastAsia"/>
+        </w:rPr>
+        <w:t>今回の</w:t>
+      </w:r>
+      <w:r>
+        <w:rPr>
+          <w:rFonts w:hint="eastAsia"/>
+        </w:rPr>
+        <w:t>分析で利用した分析ファイルを</w:t>
+      </w:r>
+      <w:r>
+        <w:t>GitHub</w:t>
+      </w:r>
+      <w:r>
+        <w:rPr>
+          <w:rFonts w:hint="eastAsia"/>
+        </w:rPr>
+        <w:t>リンクとして以下に示す。</w:t>
+      </w:r>
+    </w:p>
+    <w:p>
+      <w:pPr>
+        <w:pStyle w:val="a9"/>
+        <w:ind w:left="360"/>
+      </w:pPr>
     </w:p>
     <w:sectPr>
       <w:pgSz w:w="11906" w:h="16838"/>
@@ -6474,10 +8217,301 @@
     </w:lvl>
   </w:abstractNum>
   <w:abstractNum w:abstractNumId="2" w15:restartNumberingAfterBreak="0">
-    <w:nsid w:val="641370A1"/>
+    <w:nsid w:val="47D27DDD"/>
     <w:multiLevelType w:val="hybridMultilevel"/>
-    <w:tmpl w:val="497A26FE"/>
-    <w:lvl w:ilvl="0" w:tplc="2878E55A">
+    <w:tmpl w:val="858A6A9C"/>
+    <w:lvl w:ilvl="0" w:tplc="0D920C5C">
+      <w:start w:val="1"/>
+      <w:numFmt w:val="decimal"/>
+      <w:lvlText w:val="%1."/>
+      <w:lvlJc w:val="left"/>
+      <w:pPr>
+        <w:ind w:left="1185" w:hanging="360"/>
+      </w:pPr>
+      <w:rPr>
+        <w:rFonts w:hint="default"/>
+      </w:rPr>
+    </w:lvl>
+    <w:lvl w:ilvl="1" w:tplc="04090017">
+      <w:start w:val="1"/>
+      <w:numFmt w:val="aiueoFullWidth"/>
+      <w:lvlText w:val="(%2)"/>
+      <w:lvlJc w:val="left"/>
+      <w:pPr>
+        <w:ind w:left="1705" w:hanging="440"/>
+      </w:pPr>
+    </w:lvl>
+    <w:lvl w:ilvl="2" w:tplc="04090011" w:tentative="1">
+      <w:start w:val="1"/>
+      <w:numFmt w:val="decimalEnclosedCircle"/>
+      <w:lvlText w:val="%3"/>
+      <w:lvlJc w:val="left"/>
+      <w:pPr>
+        <w:ind w:left="2145" w:hanging="440"/>
+      </w:pPr>
+    </w:lvl>
+    <w:lvl w:ilvl="3" w:tplc="0409000F" w:tentative="1">
+      <w:start w:val="1"/>
+      <w:numFmt w:val="decimal"/>
+      <w:lvlText w:val="%4."/>
+      <w:lvlJc w:val="left"/>
+      <w:pPr>
+        <w:ind w:left="2585" w:hanging="440"/>
+      </w:pPr>
+    </w:lvl>
+    <w:lvl w:ilvl="4" w:tplc="04090017" w:tentative="1">
+      <w:start w:val="1"/>
+      <w:numFmt w:val="aiueoFullWidth"/>
+      <w:lvlText w:val="(%5)"/>
+      <w:lvlJc w:val="left"/>
+      <w:pPr>
+        <w:ind w:left="3025" w:hanging="440"/>
+      </w:pPr>
+    </w:lvl>
+    <w:lvl w:ilvl="5" w:tplc="04090011" w:tentative="1">
+      <w:start w:val="1"/>
+      <w:numFmt w:val="decimalEnclosedCircle"/>
+      <w:lvlText w:val="%6"/>
+      <w:lvlJc w:val="left"/>
+      <w:pPr>
+        <w:ind w:left="3465" w:hanging="440"/>
+      </w:pPr>
+    </w:lvl>
+    <w:lvl w:ilvl="6" w:tplc="0409000F" w:tentative="1">
+      <w:start w:val="1"/>
+      <w:numFmt w:val="decimal"/>
+      <w:lvlText w:val="%7."/>
+      <w:lvlJc w:val="left"/>
+      <w:pPr>
+        <w:ind w:left="3905" w:hanging="440"/>
+      </w:pPr>
+    </w:lvl>
+    <w:lvl w:ilvl="7" w:tplc="04090017" w:tentative="1">
+      <w:start w:val="1"/>
+      <w:numFmt w:val="aiueoFullWidth"/>
+      <w:lvlText w:val="(%8)"/>
+      <w:lvlJc w:val="left"/>
+      <w:pPr>
+        <w:ind w:left="4345" w:hanging="440"/>
+      </w:pPr>
+    </w:lvl>
+    <w:lvl w:ilvl="8" w:tplc="04090011" w:tentative="1">
+      <w:start w:val="1"/>
+      <w:numFmt w:val="decimalEnclosedCircle"/>
+      <w:lvlText w:val="%9"/>
+      <w:lvlJc w:val="left"/>
+      <w:pPr>
+        <w:ind w:left="4785" w:hanging="440"/>
+      </w:pPr>
+    </w:lvl>
+  </w:abstractNum>
+  <w:abstractNum w:abstractNumId="3" w15:restartNumberingAfterBreak="0">
+    <w:nsid w:val="4C5527A7"/>
+    <w:multiLevelType w:val="hybridMultilevel"/>
+    <w:tmpl w:val="D1B0082A"/>
+    <w:lvl w:ilvl="0" w:tplc="4FE435F8">
+      <w:start w:val="2"/>
+      <w:numFmt w:val="bullet"/>
+      <w:lvlText w:val="-"/>
+      <w:lvlJc w:val="left"/>
+      <w:pPr>
+        <w:ind w:left="1545" w:hanging="360"/>
+      </w:pPr>
+      <w:rPr>
+        <w:rFonts w:ascii="游明朝" w:eastAsia="游明朝" w:hAnsi="游明朝" w:cstheme="minorBidi" w:hint="eastAsia"/>
+      </w:rPr>
+    </w:lvl>
+    <w:lvl w:ilvl="1" w:tplc="0409000B" w:tentative="1">
+      <w:start w:val="1"/>
+      <w:numFmt w:val="bullet"/>
+      <w:lvlText w:val=""/>
+      <w:lvlJc w:val="left"/>
+      <w:pPr>
+        <w:ind w:left="2065" w:hanging="440"/>
+      </w:pPr>
+      <w:rPr>
+        <w:rFonts w:ascii="Wingdings" w:hAnsi="Wingdings" w:hint="default"/>
+      </w:rPr>
+    </w:lvl>
+    <w:lvl w:ilvl="2" w:tplc="0409000D" w:tentative="1">
+      <w:start w:val="1"/>
+      <w:numFmt w:val="bullet"/>
+      <w:lvlText w:val=""/>
+      <w:lvlJc w:val="left"/>
+      <w:pPr>
+        <w:ind w:left="2505" w:hanging="440"/>
+      </w:pPr>
+      <w:rPr>
+        <w:rFonts w:ascii="Wingdings" w:hAnsi="Wingdings" w:hint="default"/>
+      </w:rPr>
+    </w:lvl>
+    <w:lvl w:ilvl="3" w:tplc="04090001" w:tentative="1">
+      <w:start w:val="1"/>
+      <w:numFmt w:val="bullet"/>
+      <w:lvlText w:val=""/>
+      <w:lvlJc w:val="left"/>
+      <w:pPr>
+        <w:ind w:left="2945" w:hanging="440"/>
+      </w:pPr>
+      <w:rPr>
+        <w:rFonts w:ascii="Wingdings" w:hAnsi="Wingdings" w:hint="default"/>
+      </w:rPr>
+    </w:lvl>
+    <w:lvl w:ilvl="4" w:tplc="0409000B" w:tentative="1">
+      <w:start w:val="1"/>
+      <w:numFmt w:val="bullet"/>
+      <w:lvlText w:val=""/>
+      <w:lvlJc w:val="left"/>
+      <w:pPr>
+        <w:ind w:left="3385" w:hanging="440"/>
+      </w:pPr>
+      <w:rPr>
+        <w:rFonts w:ascii="Wingdings" w:hAnsi="Wingdings" w:hint="default"/>
+      </w:rPr>
+    </w:lvl>
+    <w:lvl w:ilvl="5" w:tplc="0409000D" w:tentative="1">
+      <w:start w:val="1"/>
+      <w:numFmt w:val="bullet"/>
+      <w:lvlText w:val=""/>
+      <w:lvlJc w:val="left"/>
+      <w:pPr>
+        <w:ind w:left="3825" w:hanging="440"/>
+      </w:pPr>
+      <w:rPr>
+        <w:rFonts w:ascii="Wingdings" w:hAnsi="Wingdings" w:hint="default"/>
+      </w:rPr>
+    </w:lvl>
+    <w:lvl w:ilvl="6" w:tplc="04090001" w:tentative="1">
+      <w:start w:val="1"/>
+      <w:numFmt w:val="bullet"/>
+      <w:lvlText w:val=""/>
+      <w:lvlJc w:val="left"/>
+      <w:pPr>
+        <w:ind w:left="4265" w:hanging="440"/>
+      </w:pPr>
+      <w:rPr>
+        <w:rFonts w:ascii="Wingdings" w:hAnsi="Wingdings" w:hint="default"/>
+      </w:rPr>
+    </w:lvl>
+    <w:lvl w:ilvl="7" w:tplc="0409000B" w:tentative="1">
+      <w:start w:val="1"/>
+      <w:numFmt w:val="bullet"/>
+      <w:lvlText w:val=""/>
+      <w:lvlJc w:val="left"/>
+      <w:pPr>
+        <w:ind w:left="4705" w:hanging="440"/>
+      </w:pPr>
+      <w:rPr>
+        <w:rFonts w:ascii="Wingdings" w:hAnsi="Wingdings" w:hint="default"/>
+      </w:rPr>
+    </w:lvl>
+    <w:lvl w:ilvl="8" w:tplc="0409000D" w:tentative="1">
+      <w:start w:val="1"/>
+      <w:numFmt w:val="bullet"/>
+      <w:lvlText w:val=""/>
+      <w:lvlJc w:val="left"/>
+      <w:pPr>
+        <w:ind w:left="5145" w:hanging="440"/>
+      </w:pPr>
+      <w:rPr>
+        <w:rFonts w:ascii="Wingdings" w:hAnsi="Wingdings" w:hint="default"/>
+      </w:rPr>
+    </w:lvl>
+  </w:abstractNum>
+  <w:abstractNum w:abstractNumId="4" w15:restartNumberingAfterBreak="0">
+    <w:nsid w:val="50B202A2"/>
+    <w:multiLevelType w:val="hybridMultilevel"/>
+    <w:tmpl w:val="E3E80152"/>
+    <w:lvl w:ilvl="0" w:tplc="0D6C3586">
+      <w:start w:val="1"/>
+      <w:numFmt w:val="decimal"/>
+      <w:lvlText w:val="%1."/>
+      <w:lvlJc w:val="left"/>
+      <w:pPr>
+        <w:ind w:left="1080" w:hanging="360"/>
+      </w:pPr>
+      <w:rPr>
+        <w:rFonts w:hint="default"/>
+      </w:rPr>
+    </w:lvl>
+    <w:lvl w:ilvl="1" w:tplc="04090017" w:tentative="1">
+      <w:start w:val="1"/>
+      <w:numFmt w:val="aiueoFullWidth"/>
+      <w:lvlText w:val="(%2)"/>
+      <w:lvlJc w:val="left"/>
+      <w:pPr>
+        <w:ind w:left="1600" w:hanging="440"/>
+      </w:pPr>
+    </w:lvl>
+    <w:lvl w:ilvl="2" w:tplc="04090011" w:tentative="1">
+      <w:start w:val="1"/>
+      <w:numFmt w:val="decimalEnclosedCircle"/>
+      <w:lvlText w:val="%3"/>
+      <w:lvlJc w:val="left"/>
+      <w:pPr>
+        <w:ind w:left="2040" w:hanging="440"/>
+      </w:pPr>
+    </w:lvl>
+    <w:lvl w:ilvl="3" w:tplc="0409000F" w:tentative="1">
+      <w:start w:val="1"/>
+      <w:numFmt w:val="decimal"/>
+      <w:lvlText w:val="%4."/>
+      <w:lvlJc w:val="left"/>
+      <w:pPr>
+        <w:ind w:left="2480" w:hanging="440"/>
+      </w:pPr>
+    </w:lvl>
+    <w:lvl w:ilvl="4" w:tplc="04090017" w:tentative="1">
+      <w:start w:val="1"/>
+      <w:numFmt w:val="aiueoFullWidth"/>
+      <w:lvlText w:val="(%5)"/>
+      <w:lvlJc w:val="left"/>
+      <w:pPr>
+        <w:ind w:left="2920" w:hanging="440"/>
+      </w:pPr>
+    </w:lvl>
+    <w:lvl w:ilvl="5" w:tplc="04090011" w:tentative="1">
+      <w:start w:val="1"/>
+      <w:numFmt w:val="decimalEnclosedCircle"/>
+      <w:lvlText w:val="%6"/>
+      <w:lvlJc w:val="left"/>
+      <w:pPr>
+        <w:ind w:left="3360" w:hanging="440"/>
+      </w:pPr>
+    </w:lvl>
+    <w:lvl w:ilvl="6" w:tplc="0409000F" w:tentative="1">
+      <w:start w:val="1"/>
+      <w:numFmt w:val="decimal"/>
+      <w:lvlText w:val="%7."/>
+      <w:lvlJc w:val="left"/>
+      <w:pPr>
+        <w:ind w:left="3800" w:hanging="440"/>
+      </w:pPr>
+    </w:lvl>
+    <w:lvl w:ilvl="7" w:tplc="04090017" w:tentative="1">
+      <w:start w:val="1"/>
+      <w:numFmt w:val="aiueoFullWidth"/>
+      <w:lvlText w:val="(%8)"/>
+      <w:lvlJc w:val="left"/>
+      <w:pPr>
+        <w:ind w:left="4240" w:hanging="440"/>
+      </w:pPr>
+    </w:lvl>
+    <w:lvl w:ilvl="8" w:tplc="04090011" w:tentative="1">
+      <w:start w:val="1"/>
+      <w:numFmt w:val="decimalEnclosedCircle"/>
+      <w:lvlText w:val="%9"/>
+      <w:lvlJc w:val="left"/>
+      <w:pPr>
+        <w:ind w:left="4680" w:hanging="440"/>
+      </w:pPr>
+    </w:lvl>
+  </w:abstractNum>
+  <w:abstractNum w:abstractNumId="5" w15:restartNumberingAfterBreak="0">
+    <w:nsid w:val="63AF6D16"/>
+    <w:multiLevelType w:val="hybridMultilevel"/>
+    <w:tmpl w:val="D29E95EE"/>
+    <w:lvl w:ilvl="0" w:tplc="20CEFF9C">
       <w:start w:val="1"/>
       <w:numFmt w:val="decimal"/>
       <w:lvlText w:val="%1."/>
@@ -6562,11 +8596,11 @@
       </w:pPr>
     </w:lvl>
   </w:abstractNum>
-  <w:abstractNum w:abstractNumId="3" w15:restartNumberingAfterBreak="0">
-    <w:nsid w:val="6D511726"/>
+  <w:abstractNum w:abstractNumId="6" w15:restartNumberingAfterBreak="0">
+    <w:nsid w:val="641370A1"/>
     <w:multiLevelType w:val="hybridMultilevel"/>
-    <w:tmpl w:val="CAEEC948"/>
-    <w:lvl w:ilvl="0" w:tplc="81C86E10">
+    <w:tmpl w:val="497A26FE"/>
+    <w:lvl w:ilvl="0" w:tplc="2878E55A">
       <w:start w:val="1"/>
       <w:numFmt w:val="decimal"/>
       <w:lvlText w:val="%1."/>
@@ -6651,17 +8685,326 @@
       </w:pPr>
     </w:lvl>
   </w:abstractNum>
+  <w:abstractNum w:abstractNumId="7" w15:restartNumberingAfterBreak="0">
+    <w:nsid w:val="667C7626"/>
+    <w:multiLevelType w:val="hybridMultilevel"/>
+    <w:tmpl w:val="5DB4229C"/>
+    <w:lvl w:ilvl="0" w:tplc="6B200E70">
+      <w:start w:val="1"/>
+      <w:numFmt w:val="decimal"/>
+      <w:lvlText w:val="%1."/>
+      <w:lvlJc w:val="left"/>
+      <w:pPr>
+        <w:ind w:left="720" w:hanging="360"/>
+      </w:pPr>
+      <w:rPr>
+        <w:rFonts w:hint="eastAsia"/>
+      </w:rPr>
+    </w:lvl>
+    <w:lvl w:ilvl="1" w:tplc="04090017" w:tentative="1">
+      <w:start w:val="1"/>
+      <w:numFmt w:val="aiueoFullWidth"/>
+      <w:lvlText w:val="(%2)"/>
+      <w:lvlJc w:val="left"/>
+      <w:pPr>
+        <w:ind w:left="1240" w:hanging="440"/>
+      </w:pPr>
+    </w:lvl>
+    <w:lvl w:ilvl="2" w:tplc="04090011" w:tentative="1">
+      <w:start w:val="1"/>
+      <w:numFmt w:val="decimalEnclosedCircle"/>
+      <w:lvlText w:val="%3"/>
+      <w:lvlJc w:val="left"/>
+      <w:pPr>
+        <w:ind w:left="1680" w:hanging="440"/>
+      </w:pPr>
+    </w:lvl>
+    <w:lvl w:ilvl="3" w:tplc="0409000F" w:tentative="1">
+      <w:start w:val="1"/>
+      <w:numFmt w:val="decimal"/>
+      <w:lvlText w:val="%4."/>
+      <w:lvlJc w:val="left"/>
+      <w:pPr>
+        <w:ind w:left="2120" w:hanging="440"/>
+      </w:pPr>
+    </w:lvl>
+    <w:lvl w:ilvl="4" w:tplc="04090017" w:tentative="1">
+      <w:start w:val="1"/>
+      <w:numFmt w:val="aiueoFullWidth"/>
+      <w:lvlText w:val="(%5)"/>
+      <w:lvlJc w:val="left"/>
+      <w:pPr>
+        <w:ind w:left="2560" w:hanging="440"/>
+      </w:pPr>
+    </w:lvl>
+    <w:lvl w:ilvl="5" w:tplc="04090011" w:tentative="1">
+      <w:start w:val="1"/>
+      <w:numFmt w:val="decimalEnclosedCircle"/>
+      <w:lvlText w:val="%6"/>
+      <w:lvlJc w:val="left"/>
+      <w:pPr>
+        <w:ind w:left="3000" w:hanging="440"/>
+      </w:pPr>
+    </w:lvl>
+    <w:lvl w:ilvl="6" w:tplc="0409000F" w:tentative="1">
+      <w:start w:val="1"/>
+      <w:numFmt w:val="decimal"/>
+      <w:lvlText w:val="%7."/>
+      <w:lvlJc w:val="left"/>
+      <w:pPr>
+        <w:ind w:left="3440" w:hanging="440"/>
+      </w:pPr>
+    </w:lvl>
+    <w:lvl w:ilvl="7" w:tplc="04090017" w:tentative="1">
+      <w:start w:val="1"/>
+      <w:numFmt w:val="aiueoFullWidth"/>
+      <w:lvlText w:val="(%8)"/>
+      <w:lvlJc w:val="left"/>
+      <w:pPr>
+        <w:ind w:left="3880" w:hanging="440"/>
+      </w:pPr>
+    </w:lvl>
+    <w:lvl w:ilvl="8" w:tplc="04090011" w:tentative="1">
+      <w:start w:val="1"/>
+      <w:numFmt w:val="decimalEnclosedCircle"/>
+      <w:lvlText w:val="%9"/>
+      <w:lvlJc w:val="left"/>
+      <w:pPr>
+        <w:ind w:left="4320" w:hanging="440"/>
+      </w:pPr>
+    </w:lvl>
+  </w:abstractNum>
+  <w:abstractNum w:abstractNumId="8" w15:restartNumberingAfterBreak="0">
+    <w:nsid w:val="6D511726"/>
+    <w:multiLevelType w:val="hybridMultilevel"/>
+    <w:tmpl w:val="CAEEC948"/>
+    <w:lvl w:ilvl="0" w:tplc="81C86E10">
+      <w:start w:val="1"/>
+      <w:numFmt w:val="decimal"/>
+      <w:lvlText w:val="%1."/>
+      <w:lvlJc w:val="left"/>
+      <w:pPr>
+        <w:ind w:left="720" w:hanging="360"/>
+      </w:pPr>
+      <w:rPr>
+        <w:rFonts w:hint="eastAsia"/>
+      </w:rPr>
+    </w:lvl>
+    <w:lvl w:ilvl="1" w:tplc="04090017" w:tentative="1">
+      <w:start w:val="1"/>
+      <w:numFmt w:val="aiueoFullWidth"/>
+      <w:lvlText w:val="(%2)"/>
+      <w:lvlJc w:val="left"/>
+      <w:pPr>
+        <w:ind w:left="1240" w:hanging="440"/>
+      </w:pPr>
+    </w:lvl>
+    <w:lvl w:ilvl="2" w:tplc="04090011" w:tentative="1">
+      <w:start w:val="1"/>
+      <w:numFmt w:val="decimalEnclosedCircle"/>
+      <w:lvlText w:val="%3"/>
+      <w:lvlJc w:val="left"/>
+      <w:pPr>
+        <w:ind w:left="1680" w:hanging="440"/>
+      </w:pPr>
+    </w:lvl>
+    <w:lvl w:ilvl="3" w:tplc="0409000F" w:tentative="1">
+      <w:start w:val="1"/>
+      <w:numFmt w:val="decimal"/>
+      <w:lvlText w:val="%4."/>
+      <w:lvlJc w:val="left"/>
+      <w:pPr>
+        <w:ind w:left="2120" w:hanging="440"/>
+      </w:pPr>
+    </w:lvl>
+    <w:lvl w:ilvl="4" w:tplc="04090017" w:tentative="1">
+      <w:start w:val="1"/>
+      <w:numFmt w:val="aiueoFullWidth"/>
+      <w:lvlText w:val="(%5)"/>
+      <w:lvlJc w:val="left"/>
+      <w:pPr>
+        <w:ind w:left="2560" w:hanging="440"/>
+      </w:pPr>
+    </w:lvl>
+    <w:lvl w:ilvl="5" w:tplc="04090011" w:tentative="1">
+      <w:start w:val="1"/>
+      <w:numFmt w:val="decimalEnclosedCircle"/>
+      <w:lvlText w:val="%6"/>
+      <w:lvlJc w:val="left"/>
+      <w:pPr>
+        <w:ind w:left="3000" w:hanging="440"/>
+      </w:pPr>
+    </w:lvl>
+    <w:lvl w:ilvl="6" w:tplc="0409000F" w:tentative="1">
+      <w:start w:val="1"/>
+      <w:numFmt w:val="decimal"/>
+      <w:lvlText w:val="%7."/>
+      <w:lvlJc w:val="left"/>
+      <w:pPr>
+        <w:ind w:left="3440" w:hanging="440"/>
+      </w:pPr>
+    </w:lvl>
+    <w:lvl w:ilvl="7" w:tplc="04090017" w:tentative="1">
+      <w:start w:val="1"/>
+      <w:numFmt w:val="aiueoFullWidth"/>
+      <w:lvlText w:val="(%8)"/>
+      <w:lvlJc w:val="left"/>
+      <w:pPr>
+        <w:ind w:left="3880" w:hanging="440"/>
+      </w:pPr>
+    </w:lvl>
+    <w:lvl w:ilvl="8" w:tplc="04090011" w:tentative="1">
+      <w:start w:val="1"/>
+      <w:numFmt w:val="decimalEnclosedCircle"/>
+      <w:lvlText w:val="%9"/>
+      <w:lvlJc w:val="left"/>
+      <w:pPr>
+        <w:ind w:left="4320" w:hanging="440"/>
+      </w:pPr>
+    </w:lvl>
+  </w:abstractNum>
+  <w:abstractNum w:abstractNumId="9" w15:restartNumberingAfterBreak="0">
+    <w:nsid w:val="79AF0593"/>
+    <w:multiLevelType w:val="hybridMultilevel"/>
+    <w:tmpl w:val="0E74E340"/>
+    <w:lvl w:ilvl="0" w:tplc="83780408">
+      <w:start w:val="2"/>
+      <w:numFmt w:val="bullet"/>
+      <w:lvlText w:val="・"/>
+      <w:lvlJc w:val="left"/>
+      <w:pPr>
+        <w:ind w:left="1545" w:hanging="360"/>
+      </w:pPr>
+      <w:rPr>
+        <w:rFonts w:ascii="游明朝" w:eastAsia="游明朝" w:hAnsi="游明朝" w:cstheme="minorBidi" w:hint="eastAsia"/>
+      </w:rPr>
+    </w:lvl>
+    <w:lvl w:ilvl="1" w:tplc="0409000B" w:tentative="1">
+      <w:start w:val="1"/>
+      <w:numFmt w:val="bullet"/>
+      <w:lvlText w:val=""/>
+      <w:lvlJc w:val="left"/>
+      <w:pPr>
+        <w:ind w:left="2065" w:hanging="440"/>
+      </w:pPr>
+      <w:rPr>
+        <w:rFonts w:ascii="Wingdings" w:hAnsi="Wingdings" w:hint="default"/>
+      </w:rPr>
+    </w:lvl>
+    <w:lvl w:ilvl="2" w:tplc="0409000D" w:tentative="1">
+      <w:start w:val="1"/>
+      <w:numFmt w:val="bullet"/>
+      <w:lvlText w:val=""/>
+      <w:lvlJc w:val="left"/>
+      <w:pPr>
+        <w:ind w:left="2505" w:hanging="440"/>
+      </w:pPr>
+      <w:rPr>
+        <w:rFonts w:ascii="Wingdings" w:hAnsi="Wingdings" w:hint="default"/>
+      </w:rPr>
+    </w:lvl>
+    <w:lvl w:ilvl="3" w:tplc="04090001" w:tentative="1">
+      <w:start w:val="1"/>
+      <w:numFmt w:val="bullet"/>
+      <w:lvlText w:val=""/>
+      <w:lvlJc w:val="left"/>
+      <w:pPr>
+        <w:ind w:left="2945" w:hanging="440"/>
+      </w:pPr>
+      <w:rPr>
+        <w:rFonts w:ascii="Wingdings" w:hAnsi="Wingdings" w:hint="default"/>
+      </w:rPr>
+    </w:lvl>
+    <w:lvl w:ilvl="4" w:tplc="0409000B" w:tentative="1">
+      <w:start w:val="1"/>
+      <w:numFmt w:val="bullet"/>
+      <w:lvlText w:val=""/>
+      <w:lvlJc w:val="left"/>
+      <w:pPr>
+        <w:ind w:left="3385" w:hanging="440"/>
+      </w:pPr>
+      <w:rPr>
+        <w:rFonts w:ascii="Wingdings" w:hAnsi="Wingdings" w:hint="default"/>
+      </w:rPr>
+    </w:lvl>
+    <w:lvl w:ilvl="5" w:tplc="0409000D" w:tentative="1">
+      <w:start w:val="1"/>
+      <w:numFmt w:val="bullet"/>
+      <w:lvlText w:val=""/>
+      <w:lvlJc w:val="left"/>
+      <w:pPr>
+        <w:ind w:left="3825" w:hanging="440"/>
+      </w:pPr>
+      <w:rPr>
+        <w:rFonts w:ascii="Wingdings" w:hAnsi="Wingdings" w:hint="default"/>
+      </w:rPr>
+    </w:lvl>
+    <w:lvl w:ilvl="6" w:tplc="04090001" w:tentative="1">
+      <w:start w:val="1"/>
+      <w:numFmt w:val="bullet"/>
+      <w:lvlText w:val=""/>
+      <w:lvlJc w:val="left"/>
+      <w:pPr>
+        <w:ind w:left="4265" w:hanging="440"/>
+      </w:pPr>
+      <w:rPr>
+        <w:rFonts w:ascii="Wingdings" w:hAnsi="Wingdings" w:hint="default"/>
+      </w:rPr>
+    </w:lvl>
+    <w:lvl w:ilvl="7" w:tplc="0409000B" w:tentative="1">
+      <w:start w:val="1"/>
+      <w:numFmt w:val="bullet"/>
+      <w:lvlText w:val=""/>
+      <w:lvlJc w:val="left"/>
+      <w:pPr>
+        <w:ind w:left="4705" w:hanging="440"/>
+      </w:pPr>
+      <w:rPr>
+        <w:rFonts w:ascii="Wingdings" w:hAnsi="Wingdings" w:hint="default"/>
+      </w:rPr>
+    </w:lvl>
+    <w:lvl w:ilvl="8" w:tplc="0409000D" w:tentative="1">
+      <w:start w:val="1"/>
+      <w:numFmt w:val="bullet"/>
+      <w:lvlText w:val=""/>
+      <w:lvlJc w:val="left"/>
+      <w:pPr>
+        <w:ind w:left="5145" w:hanging="440"/>
+      </w:pPr>
+      <w:rPr>
+        <w:rFonts w:ascii="Wingdings" w:hAnsi="Wingdings" w:hint="default"/>
+      </w:rPr>
+    </w:lvl>
+  </w:abstractNum>
   <w:num w:numId="1" w16cid:durableId="420175987">
     <w:abstractNumId w:val="1"/>
   </w:num>
   <w:num w:numId="2" w16cid:durableId="1209563951">
-    <w:abstractNumId w:val="2"/>
+    <w:abstractNumId w:val="6"/>
   </w:num>
   <w:num w:numId="3" w16cid:durableId="1190533673">
-    <w:abstractNumId w:val="3"/>
+    <w:abstractNumId w:val="8"/>
   </w:num>
   <w:num w:numId="4" w16cid:durableId="800271806">
     <w:abstractNumId w:val="0"/>
+  </w:num>
+  <w:num w:numId="5" w16cid:durableId="687171263">
+    <w:abstractNumId w:val="4"/>
+  </w:num>
+  <w:num w:numId="6" w16cid:durableId="1757092094">
+    <w:abstractNumId w:val="2"/>
+  </w:num>
+  <w:num w:numId="7" w16cid:durableId="975067633">
+    <w:abstractNumId w:val="9"/>
+  </w:num>
+  <w:num w:numId="8" w16cid:durableId="1586304131">
+    <w:abstractNumId w:val="3"/>
+  </w:num>
+  <w:num w:numId="9" w16cid:durableId="1752651841">
+    <w:abstractNumId w:val="5"/>
+  </w:num>
+  <w:num w:numId="10" w16cid:durableId="1988972573">
+    <w:abstractNumId w:val="7"/>
   </w:num>
 </w:numbering>
 </file>
@@ -7633,6 +9976,39 @@
       <w:vertAlign w:val="superscript"/>
     </w:rPr>
   </w:style>
+  <w:style w:type="paragraph" w:styleId="af">
+    <w:name w:val="No Spacing"/>
+    <w:link w:val="af0"/>
+    <w:uiPriority w:val="1"/>
+    <w:qFormat/>
+    <w:rsid w:val="00124765"/>
+    <w:pPr>
+      <w:spacing w:beforeLines="150" w:before="150"/>
+    </w:pPr>
+    <w:rPr>
+      <w:rFonts w:eastAsia="Meiryo UI"/>
+      <w:kern w:val="0"/>
+      <w:sz w:val="22"/>
+      <w:szCs w:val="22"/>
+      <w:lang w:eastAsia="zh-CN"/>
+      <w14:ligatures w14:val="none"/>
+    </w:rPr>
+  </w:style>
+  <w:style w:type="character" w:customStyle="1" w:styleId="af0">
+    <w:name w:val="行間詰め (文字)"/>
+    <w:basedOn w:val="a0"/>
+    <w:link w:val="af"/>
+    <w:uiPriority w:val="1"/>
+    <w:rsid w:val="00124765"/>
+    <w:rPr>
+      <w:rFonts w:eastAsia="Meiryo UI"/>
+      <w:kern w:val="0"/>
+      <w:sz w:val="22"/>
+      <w:szCs w:val="22"/>
+      <w:lang w:eastAsia="zh-CN"/>
+      <w14:ligatures w14:val="none"/>
+    </w:rPr>
+  </w:style>
 </w:styles>
 </file>
 
